--- a/Docs/Versioning_Guide.docx
+++ b/Docs/Versioning_Guide.docx
@@ -45,54 +45,284 @@
         </w:rPr>
       </w:pPr>
       <w:r>
-        <w:rPr/>
-      </w:r>
-    </w:p>
-    <w:p>
-      <w:pPr>
-        <w:pStyle w:val="Normal"/>
-        <w:rPr>
-          <w:sz w:val="24"/>
-          <w:szCs w:val="24"/>
-        </w:rPr>
-      </w:pPr>
-      <w:r>
-        <w:rPr>
-          <w:sz w:val="24"/>
-          <w:szCs w:val="24"/>
-        </w:rPr>
-        <w:t>Versioning allows the Egret application to be upgraded as incremental changes are checked in to the Egret GitHub repository. This allows users to pull new features into their current Egret installation, and also allows for those changes to be reverted.</w:t>
-      </w:r>
-    </w:p>
-    <w:p>
-      <w:pPr>
-        <w:pStyle w:val="Normal"/>
-        <w:rPr>
-          <w:sz w:val="24"/>
-          <w:szCs w:val="24"/>
-        </w:rPr>
-      </w:pPr>
-      <w:r>
-        <w:rPr>
-          <w:sz w:val="24"/>
-          <w:szCs w:val="24"/>
-        </w:rPr>
-      </w:r>
-    </w:p>
-    <w:p>
-      <w:pPr>
-        <w:pStyle w:val="Normal"/>
-        <w:rPr>
-          <w:sz w:val="24"/>
-          <w:szCs w:val="24"/>
-        </w:rPr>
-      </w:pPr>
-      <w:r>
-        <w:rPr>
-          <w:sz w:val="24"/>
-          <w:szCs w:val="24"/>
-        </w:rPr>
-        <w:t>The key tools used to manage the Version of your application include GitHub, Git, Visual Studio, the Visual Studio package manager console, and the Visual Studio Publish command. Publish configuration will exist in the source code.</w:t>
+        <w:rPr>
+          <w:sz w:val="24"/>
+          <w:szCs w:val="24"/>
+        </w:rPr>
+      </w:r>
+    </w:p>
+    <w:p>
+      <w:pPr>
+        <w:pStyle w:val="Normal"/>
+        <w:rPr/>
+      </w:pPr>
+      <w:r>
+        <w:rPr>
+          <w:sz w:val="24"/>
+          <w:szCs w:val="24"/>
+        </w:rPr>
+        <w:t xml:space="preserve">Versioning allows the Egret application to be upgraded </w:t>
+      </w:r>
+      <w:r>
+        <w:rPr>
+          <w:sz w:val="24"/>
+          <w:szCs w:val="24"/>
+        </w:rPr>
+        <w:t>with</w:t>
+      </w:r>
+      <w:r>
+        <w:rPr>
+          <w:sz w:val="24"/>
+          <w:szCs w:val="24"/>
+        </w:rPr>
+        <w:t xml:space="preserve"> incremental changes </w:t>
+      </w:r>
+      <w:r>
+        <w:rPr>
+          <w:sz w:val="24"/>
+          <w:szCs w:val="24"/>
+        </w:rPr>
+        <w:t>as stored in the</w:t>
+      </w:r>
+      <w:r>
+        <w:rPr>
+          <w:sz w:val="24"/>
+          <w:szCs w:val="24"/>
+        </w:rPr>
+        <w:t xml:space="preserve"> Egret GitHub repository. This allows users to pull new features into their current Egret installation, and also allows for those changes to be reverted.</w:t>
+      </w:r>
+    </w:p>
+    <w:p>
+      <w:pPr>
+        <w:pStyle w:val="Normal"/>
+        <w:rPr>
+          <w:sz w:val="24"/>
+          <w:szCs w:val="24"/>
+        </w:rPr>
+      </w:pPr>
+      <w:r>
+        <w:rPr>
+          <w:sz w:val="24"/>
+          <w:szCs w:val="24"/>
+        </w:rPr>
+      </w:r>
+    </w:p>
+    <w:p>
+      <w:pPr>
+        <w:pStyle w:val="Normal"/>
+        <w:rPr/>
+      </w:pPr>
+      <w:r>
+        <w:rPr>
+          <w:sz w:val="24"/>
+          <w:szCs w:val="24"/>
+        </w:rPr>
+        <w:t xml:space="preserve">The key tools used to manage the Version of your application include </w:t>
+      </w:r>
+      <w:r>
+        <w:rPr>
+          <w:sz w:val="24"/>
+          <w:szCs w:val="24"/>
+        </w:rPr>
+        <w:t>the following:</w:t>
+      </w:r>
+    </w:p>
+    <w:p>
+      <w:pPr>
+        <w:pStyle w:val="Normal"/>
+        <w:numPr>
+          <w:ilvl w:val="0"/>
+          <w:numId w:val="1"/>
+        </w:numPr>
+        <w:rPr/>
+      </w:pPr>
+      <w:r>
+        <w:rPr>
+          <w:sz w:val="24"/>
+          <w:szCs w:val="24"/>
+        </w:rPr>
+        <w:t>Git</w:t>
+      </w:r>
+    </w:p>
+    <w:p>
+      <w:pPr>
+        <w:pStyle w:val="Normal"/>
+        <w:numPr>
+          <w:ilvl w:val="1"/>
+          <w:numId w:val="1"/>
+        </w:numPr>
+        <w:rPr/>
+      </w:pPr>
+      <w:r>
+        <w:rPr>
+          <w:sz w:val="24"/>
+          <w:szCs w:val="24"/>
+        </w:rPr>
+        <w:t>allows for source control in the first place</w:t>
+      </w:r>
+    </w:p>
+    <w:p>
+      <w:pPr>
+        <w:pStyle w:val="Normal"/>
+        <w:numPr>
+          <w:ilvl w:val="0"/>
+          <w:numId w:val="1"/>
+        </w:numPr>
+        <w:rPr/>
+      </w:pPr>
+      <w:r>
+        <w:rPr>
+          <w:sz w:val="24"/>
+          <w:szCs w:val="24"/>
+        </w:rPr>
+        <w:t>GitHub.</w:t>
+      </w:r>
+      <w:r>
+        <w:rPr>
+          <w:sz w:val="24"/>
+          <w:szCs w:val="24"/>
+        </w:rPr>
+        <w:t>com</w:t>
+      </w:r>
+    </w:p>
+    <w:p>
+      <w:pPr>
+        <w:pStyle w:val="Normal"/>
+        <w:numPr>
+          <w:ilvl w:val="1"/>
+          <w:numId w:val="1"/>
+        </w:numPr>
+        <w:rPr/>
+      </w:pPr>
+      <w:r>
+        <w:rPr>
+          <w:sz w:val="24"/>
+          <w:szCs w:val="24"/>
+        </w:rPr>
+        <w:t>home to the Egret source control repository</w:t>
+      </w:r>
+    </w:p>
+    <w:p>
+      <w:pPr>
+        <w:pStyle w:val="Normal"/>
+        <w:numPr>
+          <w:ilvl w:val="0"/>
+          <w:numId w:val="1"/>
+        </w:numPr>
+        <w:rPr/>
+      </w:pPr>
+      <w:r>
+        <w:rPr>
+          <w:sz w:val="24"/>
+          <w:szCs w:val="24"/>
+        </w:rPr>
+        <w:t xml:space="preserve">Visual Studio </w:t>
+      </w:r>
+      <w:r>
+        <w:rPr>
+          <w:sz w:val="24"/>
+          <w:szCs w:val="24"/>
+        </w:rPr>
+        <w:t>Team Explorer window</w:t>
+      </w:r>
+    </w:p>
+    <w:p>
+      <w:pPr>
+        <w:pStyle w:val="Normal"/>
+        <w:numPr>
+          <w:ilvl w:val="1"/>
+          <w:numId w:val="1"/>
+        </w:numPr>
+        <w:rPr/>
+      </w:pPr>
+      <w:r>
+        <w:rPr>
+          <w:sz w:val="24"/>
+          <w:szCs w:val="24"/>
+        </w:rPr>
+        <w:t>allows for easy interactions with Git</w:t>
+      </w:r>
+    </w:p>
+    <w:p>
+      <w:pPr>
+        <w:pStyle w:val="Normal"/>
+        <w:numPr>
+          <w:ilvl w:val="0"/>
+          <w:numId w:val="1"/>
+        </w:numPr>
+        <w:rPr/>
+      </w:pPr>
+      <w:r>
+        <w:rPr>
+          <w:sz w:val="24"/>
+          <w:szCs w:val="24"/>
+        </w:rPr>
+        <w:t xml:space="preserve">Visual Studio </w:t>
+      </w:r>
+      <w:r>
+        <w:rPr>
+          <w:sz w:val="24"/>
+          <w:szCs w:val="24"/>
+        </w:rPr>
+        <w:t>Package Manager Console</w:t>
+      </w:r>
+    </w:p>
+    <w:p>
+      <w:pPr>
+        <w:pStyle w:val="Normal"/>
+        <w:numPr>
+          <w:ilvl w:val="1"/>
+          <w:numId w:val="1"/>
+        </w:numPr>
+        <w:rPr/>
+      </w:pPr>
+      <w:r>
+        <w:rPr>
+          <w:sz w:val="24"/>
+          <w:szCs w:val="24"/>
+        </w:rPr>
+        <w:t>c</w:t>
+      </w:r>
+      <w:r>
+        <w:rPr>
+          <w:sz w:val="24"/>
+          <w:szCs w:val="24"/>
+        </w:rPr>
+        <w:t>ontrols which database migration is installed</w:t>
+      </w:r>
+    </w:p>
+    <w:p>
+      <w:pPr>
+        <w:pStyle w:val="Normal"/>
+        <w:numPr>
+          <w:ilvl w:val="0"/>
+          <w:numId w:val="1"/>
+        </w:numPr>
+        <w:rPr/>
+      </w:pPr>
+      <w:r>
+        <w:rPr>
+          <w:sz w:val="24"/>
+          <w:szCs w:val="24"/>
+        </w:rPr>
+        <w:t>Visual Studio Publish command</w:t>
+      </w:r>
+    </w:p>
+    <w:p>
+      <w:pPr>
+        <w:pStyle w:val="Normal"/>
+        <w:numPr>
+          <w:ilvl w:val="1"/>
+          <w:numId w:val="1"/>
+        </w:numPr>
+        <w:rPr/>
+      </w:pPr>
+      <w:r>
+        <w:rPr>
+          <w:sz w:val="24"/>
+          <w:szCs w:val="24"/>
+        </w:rPr>
+        <w:t>pushes file changes to the directory that the server sends to client workstations</w:t>
       </w:r>
     </w:p>
     <w:p>
@@ -149,17 +379,108 @@
     <w:p>
       <w:pPr>
         <w:pStyle w:val="Normal"/>
-        <w:rPr>
-          <w:sz w:val="24"/>
-          <w:szCs w:val="24"/>
-        </w:rPr>
-      </w:pPr>
-      <w:r>
-        <w:rPr>
-          <w:sz w:val="24"/>
-          <w:szCs w:val="24"/>
-        </w:rPr>
-        <w:t>The versioning for Egret will loosely follow Semantic Versioning and will utilize three numbers separated by periods. The first number will represent the Major Version. The second number will represent the Minor Version. And the third number will represent the Patch Version.</w:t>
+        <w:rPr/>
+      </w:pPr>
+      <w:r>
+        <w:rPr>
+          <w:sz w:val="24"/>
+          <w:szCs w:val="24"/>
+        </w:rPr>
+        <w:t xml:space="preserve">The versioning for Egret will loosely follow Semantic Versioning and will utilize three numbers separated by periods. The first number will represent the Major Version, </w:t>
+      </w:r>
+      <w:r>
+        <w:rPr>
+          <w:sz w:val="24"/>
+          <w:szCs w:val="24"/>
+        </w:rPr>
+        <w:t>t</w:t>
+      </w:r>
+      <w:r>
+        <w:rPr>
+          <w:sz w:val="24"/>
+          <w:szCs w:val="24"/>
+        </w:rPr>
+        <w:t xml:space="preserve">he second number will represent the Minor Version, </w:t>
+      </w:r>
+      <w:r>
+        <w:rPr>
+          <w:sz w:val="24"/>
+          <w:szCs w:val="24"/>
+        </w:rPr>
+        <w:t>a</w:t>
+      </w:r>
+      <w:r>
+        <w:rPr>
+          <w:sz w:val="24"/>
+          <w:szCs w:val="24"/>
+        </w:rPr>
+        <w:t>nd the third number will represent the Patch Version.</w:t>
+      </w:r>
+    </w:p>
+    <w:p>
+      <w:pPr>
+        <w:pStyle w:val="Normal"/>
+        <w:rPr>
+          <w:sz w:val="24"/>
+          <w:szCs w:val="24"/>
+        </w:rPr>
+      </w:pPr>
+      <w:r>
+        <w:rPr/>
+      </w:r>
+    </w:p>
+    <w:p>
+      <w:pPr>
+        <w:pStyle w:val="Normal"/>
+        <w:jc w:val="center"/>
+        <w:rPr>
+          <w:rFonts w:ascii="Consolas" w:hAnsi="Consolas"/>
+          <w:highlight w:val="lightGray"/>
+        </w:rPr>
+      </w:pPr>
+      <w:r>
+        <w:rPr>
+          <w:rFonts w:ascii="Consolas" w:hAnsi="Consolas"/>
+          <w:sz w:val="24"/>
+          <w:szCs w:val="24"/>
+          <w:highlight w:val="lightGray"/>
+        </w:rPr>
+        <w:t>Major.Minor.Patch</w:t>
+      </w:r>
+    </w:p>
+    <w:p>
+      <w:pPr>
+        <w:pStyle w:val="Normal"/>
+        <w:jc w:val="center"/>
+        <w:rPr>
+          <w:sz w:val="24"/>
+          <w:szCs w:val="24"/>
+        </w:rPr>
+      </w:pPr>
+      <w:r>
+        <w:rPr>
+          <w:rFonts w:ascii="Consolas" w:hAnsi="Consolas"/>
+          <w:highlight w:val="lightGray"/>
+        </w:rPr>
+      </w:r>
+    </w:p>
+    <w:p>
+      <w:pPr>
+        <w:pStyle w:val="Normal"/>
+        <w:jc w:val="center"/>
+        <w:rPr>
+          <w:rFonts w:ascii="Consolas" w:hAnsi="Consolas"/>
+          <w:highlight w:val="lightGray"/>
+        </w:rPr>
+      </w:pPr>
+      <w:r>
+        <w:rPr>
+          <w:rFonts w:ascii="Consolas" w:hAnsi="Consolas"/>
+          <w:sz w:val="24"/>
+          <w:szCs w:val="24"/>
+          <w:highlight w:val="lightGray"/>
+        </w:rPr>
+        <w:t>v1.2.0</w:t>
       </w:r>
     </w:p>
     <w:p>
@@ -211,48 +532,56 @@
     <w:p>
       <w:pPr>
         <w:pStyle w:val="Normal"/>
-        <w:rPr>
-          <w:sz w:val="24"/>
-          <w:szCs w:val="24"/>
-        </w:rPr>
-      </w:pPr>
-      <w:r>
-        <w:rPr>
-          <w:sz w:val="24"/>
-          <w:szCs w:val="24"/>
-        </w:rPr>
-        <w:t>Major Versions will be determined by the overall architecture, and will likely involve breaking changes that require the installation of additional software. It may also be determined by overhauls of the user interface. When a new Major Version of Egret is released, the Minor Version and Patch Version will be reset to 0. Major Versions will very rarely, if ever, be updated.</w:t>
-      </w:r>
-    </w:p>
-    <w:p>
-      <w:pPr>
-        <w:pStyle w:val="Normal"/>
-        <w:rPr>
-          <w:sz w:val="24"/>
-          <w:szCs w:val="24"/>
-        </w:rPr>
-      </w:pPr>
-      <w:r>
-        <w:rPr>
-          <w:sz w:val="24"/>
-          <w:szCs w:val="24"/>
-        </w:rPr>
-      </w:r>
-    </w:p>
-    <w:p>
-      <w:pPr>
-        <w:pStyle w:val="Normal"/>
-        <w:rPr>
-          <w:sz w:val="24"/>
-          <w:szCs w:val="24"/>
-        </w:rPr>
-      </w:pPr>
-      <w:r>
-        <w:rPr>
-          <w:sz w:val="24"/>
-          <w:szCs w:val="24"/>
-        </w:rPr>
-        <w:t>Minor Versions will be determined by database changes, as opposed to file changes alone. When a new feature in Egret requires database changes, the Minor Version will be increased and the Patch Version will be reset to 0. An example would be adding or removing a column from a table. These may introduce breaking changes.</w:t>
+        <w:rPr/>
+      </w:pPr>
+      <w:r>
+        <w:rPr>
+          <w:sz w:val="24"/>
+          <w:szCs w:val="24"/>
+        </w:rPr>
+        <w:t xml:space="preserve">Major Versions will be determined by the overall architecture, and will likely involve breaking changes that require the installation of additional software. It may also be determined by overhauls of the user interface. When a Major Version of Egret is released, the Minor Version and Patch Version will reset to 0. </w:t>
+      </w:r>
+      <w:r>
+        <w:rPr>
+          <w:sz w:val="24"/>
+          <w:szCs w:val="24"/>
+        </w:rPr>
+        <w:t xml:space="preserve">The </w:t>
+      </w:r>
+      <w:r>
+        <w:rPr>
+          <w:sz w:val="24"/>
+          <w:szCs w:val="24"/>
+        </w:rPr>
+        <w:t>Major Version will very rarely, if ever, be updated.</w:t>
+      </w:r>
+    </w:p>
+    <w:p>
+      <w:pPr>
+        <w:pStyle w:val="Normal"/>
+        <w:rPr>
+          <w:sz w:val="24"/>
+          <w:szCs w:val="24"/>
+        </w:rPr>
+      </w:pPr>
+      <w:r>
+        <w:rPr>
+          <w:sz w:val="24"/>
+          <w:szCs w:val="24"/>
+        </w:rPr>
+      </w:r>
+    </w:p>
+    <w:p>
+      <w:pPr>
+        <w:pStyle w:val="Normal"/>
+        <w:rPr/>
+      </w:pPr>
+      <w:r>
+        <w:rPr>
+          <w:sz w:val="24"/>
+          <w:szCs w:val="24"/>
+        </w:rPr>
+        <w:t>Minor Versions will be determined by database changes, as opposed to file changes alone. When a new feature in Egret requires database changes, the Minor Version will be increased and the Patch Version will reset to 0. An example would be adding or removing a column from a table. These may introduce breaking changes.</w:t>
       </w:r>
     </w:p>
     <w:p>
@@ -373,22 +702,99 @@
     <w:p>
       <w:pPr>
         <w:pStyle w:val="Normal"/>
-        <w:rPr>
-          <w:b w:val="false"/>
-          <w:b w:val="false"/>
-          <w:bCs w:val="false"/>
-          <w:sz w:val="24"/>
-          <w:szCs w:val="24"/>
-        </w:rPr>
-      </w:pPr>
-      <w:r>
-        <w:rPr>
-          <w:b w:val="false"/>
-          <w:bCs w:val="false"/>
-          <w:sz w:val="24"/>
-          <w:szCs w:val="24"/>
-        </w:rPr>
-        <w:t>Change Management will be performed using the Visual Studio Team Explorer. There is nothing here that cannot be done by using Git from the command line, but using the Visual Studio Team Explorer will dramatically simplify the process.</w:t>
+        <w:rPr/>
+      </w:pPr>
+      <w:r>
+        <w:rPr>
+          <w:b w:val="false"/>
+          <w:bCs w:val="false"/>
+          <w:sz w:val="24"/>
+          <w:szCs w:val="24"/>
+        </w:rPr>
+        <w:t xml:space="preserve">Change Management will be performed using the Visual Studio Team Explorer </w:t>
+      </w:r>
+      <w:r>
+        <w:rPr>
+          <w:b w:val="false"/>
+          <w:bCs w:val="false"/>
+          <w:sz w:val="24"/>
+          <w:szCs w:val="24"/>
+        </w:rPr>
+        <w:t>window. If you do not see this in Visual Studio, go to View &gt; Team Explorer</w:t>
+      </w:r>
+      <w:r>
+        <w:rPr>
+          <w:b w:val="false"/>
+          <w:bCs w:val="false"/>
+          <w:sz w:val="24"/>
+          <w:szCs w:val="24"/>
+        </w:rPr>
+        <w:t xml:space="preserve">. There is nothing here that cannot be done by using Git from </w:t>
+      </w:r>
+      <w:r>
+        <w:rPr>
+          <w:b w:val="false"/>
+          <w:bCs w:val="false"/>
+          <w:sz w:val="24"/>
+          <w:szCs w:val="24"/>
+        </w:rPr>
+        <w:t>a</w:t>
+      </w:r>
+      <w:r>
+        <w:rPr>
+          <w:b w:val="false"/>
+          <w:bCs w:val="false"/>
+          <w:sz w:val="24"/>
+          <w:szCs w:val="24"/>
+        </w:rPr>
+        <w:t xml:space="preserve"> command line, </w:t>
+      </w:r>
+      <w:r>
+        <w:rPr>
+          <w:b w:val="false"/>
+          <w:bCs w:val="false"/>
+          <w:sz w:val="24"/>
+          <w:szCs w:val="24"/>
+        </w:rPr>
+        <w:t>but using Git from a command line can be very complicated and is prone to errors. T</w:t>
+      </w:r>
+      <w:r>
+        <w:rPr>
+          <w:b w:val="false"/>
+          <w:bCs w:val="false"/>
+          <w:sz w:val="24"/>
+          <w:szCs w:val="24"/>
+        </w:rPr>
+        <w:t xml:space="preserve">he Team Explorer </w:t>
+      </w:r>
+      <w:r>
+        <w:rPr>
+          <w:b w:val="false"/>
+          <w:bCs w:val="false"/>
+          <w:sz w:val="24"/>
+          <w:szCs w:val="24"/>
+        </w:rPr>
+        <w:t>window dramatically simplifies this process. (I use Visual Studio in Dark Mode, this screen may appear white for you. Also note, I used a different Solution for these screen shots – your screen should show Egret.sln)</w:t>
+      </w:r>
+    </w:p>
+    <w:p>
+      <w:pPr>
+        <w:pStyle w:val="Normal"/>
+        <w:rPr>
+          <w:b w:val="false"/>
+          <w:b w:val="false"/>
+          <w:bCs w:val="false"/>
+          <w:sz w:val="24"/>
+          <w:szCs w:val="24"/>
+        </w:rPr>
+      </w:pPr>
+      <w:r>
+        <w:rPr>
+          <w:b w:val="false"/>
+          <w:bCs w:val="false"/>
+          <w:sz w:val="24"/>
+          <w:szCs w:val="24"/>
+        </w:rPr>
       </w:r>
     </w:p>
     <w:p>
@@ -433,12 +839,12 @@
           <wp:anchor behindDoc="0" distT="0" distB="0" distL="0" distR="0" simplePos="0" locked="0" layoutInCell="1" allowOverlap="1" relativeHeight="2">
             <wp:simplePos x="0" y="0"/>
             <wp:positionH relativeFrom="column">
-              <wp:posOffset>1978025</wp:posOffset>
+              <wp:align>center</wp:align>
             </wp:positionH>
             <wp:positionV relativeFrom="paragraph">
-              <wp:posOffset>129540</wp:posOffset>
+              <wp:posOffset>635</wp:posOffset>
             </wp:positionV>
-            <wp:extent cx="2170430" cy="4065270"/>
+            <wp:extent cx="3406140" cy="4610100"/>
             <wp:effectExtent l="0" t="0" r="0" b="0"/>
             <wp:wrapTopAndBottom/>
             <wp:docPr id="1" name="Image1" descr=""/>
@@ -463,7 +869,7 @@
                   <pic:spPr bwMode="auto">
                     <a:xfrm>
                       <a:off x="0" y="0"/>
-                      <a:ext cx="2170430" cy="4065270"/>
+                      <a:ext cx="3406140" cy="4610100"/>
                     </a:xfrm>
                     <a:prstGeom prst="rect">
                       <a:avLst/>
@@ -480,199 +886,461 @@
       <w:pPr>
         <w:pStyle w:val="Normal"/>
         <w:rPr>
-          <w:sz w:val="24"/>
-          <w:szCs w:val="24"/>
-        </w:rPr>
-      </w:pPr>
-      <w:r>
-        <w:rPr>
-          <w:sz w:val="24"/>
-          <w:szCs w:val="24"/>
-        </w:rPr>
-        <w:t>The “Changes” menu is only used for checking code into the GitHub repository. It will not be necessary unless you planning to program changes for Egret or have forked the Egret project and wish to makes changes to your own repository.</w:t>
-      </w:r>
-    </w:p>
-    <w:p>
-      <w:pPr>
-        <w:pStyle w:val="Normal"/>
-        <w:rPr>
-          <w:sz w:val="24"/>
-          <w:szCs w:val="24"/>
-        </w:rPr>
-      </w:pPr>
-      <w:r>
-        <w:rPr>
-          <w:sz w:val="24"/>
-          <w:szCs w:val="24"/>
-        </w:rPr>
-      </w:r>
-    </w:p>
-    <w:p>
-      <w:pPr>
-        <w:pStyle w:val="Normal"/>
-        <w:rPr>
-          <w:sz w:val="24"/>
-          <w:szCs w:val="24"/>
-        </w:rPr>
-      </w:pPr>
-      <w:r>
-        <w:rPr>
-          <w:sz w:val="24"/>
-          <w:szCs w:val="24"/>
-        </w:rPr>
-        <w:t>At this time, “Branches” will not be used. All changes and Tags will be on the master branch. There is no plan for Egret to update multiple branches at the same time.</w:t>
-      </w:r>
-    </w:p>
-    <w:p>
-      <w:pPr>
-        <w:pStyle w:val="Normal"/>
-        <w:rPr>
-          <w:sz w:val="24"/>
-          <w:szCs w:val="24"/>
-        </w:rPr>
-      </w:pPr>
-      <w:r>
-        <w:rPr>
-          <w:sz w:val="24"/>
-          <w:szCs w:val="24"/>
-        </w:rPr>
-      </w:r>
-    </w:p>
-    <w:p>
-      <w:pPr>
-        <w:pStyle w:val="Normal"/>
-        <w:rPr>
-          <w:sz w:val="24"/>
-          <w:szCs w:val="24"/>
-        </w:rPr>
-      </w:pPr>
-      <w:r>
-        <w:rPr>
-          <w:sz w:val="24"/>
-          <w:szCs w:val="24"/>
-        </w:rPr>
-        <w:t>“</w:t>
-      </w:r>
-      <w:r>
-        <w:rPr>
-          <w:sz w:val="24"/>
-          <w:szCs w:val="24"/>
-        </w:rPr>
-        <w:t>Pull Requests” do not apply to Egret. Those are managed at the repository level. Egret is currently being maintained by one developer, and the only pull requests I ever see are from annoying Javascript bots that think they’re being really helpful by telling you a Node package you don’t even use has a never version. Piss off, bots.</w:t>
-      </w:r>
-    </w:p>
-    <w:p>
-      <w:pPr>
-        <w:pStyle w:val="Normal"/>
-        <w:rPr>
-          <w:sz w:val="24"/>
-          <w:szCs w:val="24"/>
-        </w:rPr>
-      </w:pPr>
-      <w:r>
-        <w:rPr>
-          <w:sz w:val="24"/>
-          <w:szCs w:val="24"/>
-        </w:rPr>
-      </w:r>
-    </w:p>
-    <w:p>
-      <w:pPr>
-        <w:pStyle w:val="Normal"/>
-        <w:rPr>
-          <w:sz w:val="24"/>
-          <w:szCs w:val="24"/>
-        </w:rPr>
-      </w:pPr>
-      <w:r>
-        <w:rPr>
-          <w:sz w:val="24"/>
-          <w:szCs w:val="24"/>
-        </w:rPr>
-        <w:t>“</w:t>
-      </w:r>
-      <w:r>
-        <w:rPr>
-          <w:sz w:val="24"/>
-          <w:szCs w:val="24"/>
-        </w:rPr>
-        <w:t>Sync” will be used heavily. The “Incoming Commits” will be used to pull file updates from the GitHub repository. “Fetch” will allow you download all updates to Egret without “installing” those changes. This is ideal, as multiple check-ins could have been made since the last time you download the latest files. You may want to test these changes incrementally to be sure the system is working as expected. “Pull” will allow you to download all updates and immediately “install” them at the same time.</w:t>
-      </w:r>
-    </w:p>
-    <w:p>
-      <w:pPr>
-        <w:pStyle w:val="Normal"/>
-        <w:rPr>
-          <w:sz w:val="24"/>
-          <w:szCs w:val="24"/>
-        </w:rPr>
-      </w:pPr>
-      <w:r>
-        <w:rPr>
-          <w:sz w:val="24"/>
-          <w:szCs w:val="24"/>
-        </w:rPr>
-      </w:r>
-    </w:p>
-    <w:p>
-      <w:pPr>
-        <w:pStyle w:val="Normal"/>
-        <w:rPr>
-          <w:sz w:val="24"/>
-          <w:szCs w:val="24"/>
-        </w:rPr>
-      </w:pPr>
-      <w:r>
-        <w:rPr>
-          <w:sz w:val="24"/>
-          <w:szCs w:val="24"/>
-        </w:rPr>
-        <w:t>“</w:t>
-      </w:r>
-      <w:r>
-        <w:rPr>
-          <w:sz w:val="24"/>
-          <w:szCs w:val="24"/>
-        </w:rPr>
-        <w:t>Tags” will also be used heavily. All updates will be recorded as Tags, which represent the Version. Tags can be easily switched between by right clicking the appropriate tag and selecting “Checkout”. This makes the files of that Tag “active”, so-to-speak. Other tags will still exist on your computer, but only one is checked-out at a time.</w:t>
-      </w:r>
-    </w:p>
-    <w:p>
-      <w:pPr>
-        <w:pStyle w:val="Normal"/>
-        <w:rPr>
-          <w:sz w:val="24"/>
-          <w:szCs w:val="24"/>
-        </w:rPr>
-      </w:pPr>
-      <w:r>
-        <w:rPr>
-          <w:sz w:val="24"/>
-          <w:szCs w:val="24"/>
-        </w:rPr>
-      </w:r>
-    </w:p>
-    <w:p>
-      <w:pPr>
-        <w:pStyle w:val="Normal"/>
-        <w:rPr>
-          <w:sz w:val="24"/>
-          <w:szCs w:val="24"/>
-        </w:rPr>
-      </w:pPr>
-      <w:r>
-        <w:rPr>
-          <w:sz w:val="24"/>
-          <w:szCs w:val="24"/>
-        </w:rPr>
-        <w:t>“</w:t>
-      </w:r>
-      <w:r>
-        <w:rPr>
-          <w:sz w:val="24"/>
-          <w:szCs w:val="24"/>
-        </w:rPr>
-        <w:t>Settings” allows you to store system information. The “Remotes” Fetch option will need to be configured to pull from the Egret GitHub repository. See the Install documentation for further details.</w:t>
+          <w:b w:val="false"/>
+          <w:b w:val="false"/>
+          <w:bCs w:val="false"/>
+          <w:sz w:val="24"/>
+          <w:szCs w:val="24"/>
+        </w:rPr>
+      </w:pPr>
+      <w:r>
+        <w:rPr>
+          <w:b w:val="false"/>
+          <w:bCs w:val="false"/>
+          <w:sz w:val="24"/>
+          <w:szCs w:val="24"/>
+        </w:rPr>
+      </w:r>
+    </w:p>
+    <w:p>
+      <w:pPr>
+        <w:pStyle w:val="Normal"/>
+        <w:rPr/>
+      </w:pPr>
+      <w:r>
+        <w:rPr>
+          <w:sz w:val="24"/>
+          <w:szCs w:val="24"/>
+        </w:rPr>
+        <w:t>There are six key menus in the Team Explorer:</w:t>
+      </w:r>
+    </w:p>
+    <w:p>
+      <w:pPr>
+        <w:pStyle w:val="Normal"/>
+        <w:numPr>
+          <w:ilvl w:val="0"/>
+          <w:numId w:val="2"/>
+        </w:numPr>
+        <w:rPr/>
+      </w:pPr>
+      <w:r>
+        <w:rPr>
+          <w:sz w:val="24"/>
+          <w:szCs w:val="24"/>
+        </w:rPr>
+        <w:t>Changes</w:t>
+      </w:r>
+    </w:p>
+    <w:p>
+      <w:pPr>
+        <w:pStyle w:val="Normal"/>
+        <w:numPr>
+          <w:ilvl w:val="1"/>
+          <w:numId w:val="2"/>
+        </w:numPr>
+        <w:rPr/>
+      </w:pPr>
+      <w:r>
+        <w:rPr>
+          <w:sz w:val="24"/>
+          <w:szCs w:val="24"/>
+        </w:rPr>
+        <w:t xml:space="preserve">Will not be used. This </w:t>
+      </w:r>
+      <w:r>
+        <w:rPr>
+          <w:sz w:val="24"/>
+          <w:szCs w:val="24"/>
+        </w:rPr>
+        <w:t xml:space="preserve">menu is for checking code into the GitHub repository. </w:t>
+      </w:r>
+      <w:r>
+        <w:rPr>
+          <w:sz w:val="24"/>
+          <w:szCs w:val="24"/>
+        </w:rPr>
+        <w:t>This</w:t>
+      </w:r>
+      <w:r>
+        <w:rPr>
+          <w:sz w:val="24"/>
+          <w:szCs w:val="24"/>
+        </w:rPr>
+        <w:t xml:space="preserve"> will not be necessary unless you </w:t>
+      </w:r>
+      <w:r>
+        <w:rPr>
+          <w:sz w:val="24"/>
+          <w:szCs w:val="24"/>
+        </w:rPr>
+        <w:t xml:space="preserve">are </w:t>
+      </w:r>
+      <w:r>
+        <w:rPr>
+          <w:sz w:val="24"/>
+          <w:szCs w:val="24"/>
+        </w:rPr>
+        <w:t>planning to program changes for Egret or have forked the Egret project and wish to makes changes to your own repository.</w:t>
+      </w:r>
+    </w:p>
+    <w:p>
+      <w:pPr>
+        <w:pStyle w:val="Normal"/>
+        <w:numPr>
+          <w:ilvl w:val="0"/>
+          <w:numId w:val="2"/>
+        </w:numPr>
+        <w:rPr/>
+      </w:pPr>
+      <w:r>
+        <w:rPr>
+          <w:sz w:val="24"/>
+          <w:szCs w:val="24"/>
+        </w:rPr>
+        <w:t>Branches</w:t>
+      </w:r>
+    </w:p>
+    <w:p>
+      <w:pPr>
+        <w:pStyle w:val="Normal"/>
+        <w:numPr>
+          <w:ilvl w:val="1"/>
+          <w:numId w:val="2"/>
+        </w:numPr>
+        <w:rPr/>
+      </w:pPr>
+      <w:r>
+        <w:rPr>
+          <w:sz w:val="24"/>
+          <w:szCs w:val="24"/>
+        </w:rPr>
+        <w:t>W</w:t>
+      </w:r>
+      <w:r>
+        <w:rPr>
+          <w:sz w:val="24"/>
+          <w:szCs w:val="24"/>
+        </w:rPr>
+        <w:t>ill not be used. All changes and Tags will be on the master branch. There is no plan for Egret to update multiple branches at the same time.</w:t>
+      </w:r>
+    </w:p>
+    <w:p>
+      <w:pPr>
+        <w:pStyle w:val="Normal"/>
+        <w:numPr>
+          <w:ilvl w:val="0"/>
+          <w:numId w:val="2"/>
+        </w:numPr>
+        <w:rPr/>
+      </w:pPr>
+      <w:r>
+        <w:rPr>
+          <w:sz w:val="24"/>
+          <w:szCs w:val="24"/>
+        </w:rPr>
+        <w:t>Pull Requests</w:t>
+      </w:r>
+    </w:p>
+    <w:p>
+      <w:pPr>
+        <w:pStyle w:val="Normal"/>
+        <w:numPr>
+          <w:ilvl w:val="1"/>
+          <w:numId w:val="2"/>
+        </w:numPr>
+        <w:rPr/>
+      </w:pPr>
+      <w:r>
+        <w:rPr>
+          <w:sz w:val="24"/>
+          <w:szCs w:val="24"/>
+        </w:rPr>
+        <w:t>Will not be used</w:t>
+      </w:r>
+      <w:r>
+        <w:rPr>
+          <w:sz w:val="24"/>
+          <w:szCs w:val="24"/>
+        </w:rPr>
+        <w:t xml:space="preserve">. </w:t>
+      </w:r>
+      <w:r>
+        <w:rPr>
+          <w:sz w:val="24"/>
+          <w:szCs w:val="24"/>
+        </w:rPr>
+        <w:t>Pull Requests</w:t>
+      </w:r>
+      <w:r>
+        <w:rPr>
+          <w:sz w:val="24"/>
+          <w:szCs w:val="24"/>
+        </w:rPr>
+        <w:t xml:space="preserve"> are managed at the repository level. Egret is currently being maintained by one developer, and the only pull requests I ever see are from annoying Javascript bots that think they’re being really helpful telling </w:t>
+      </w:r>
+      <w:r>
+        <w:rPr>
+          <w:sz w:val="24"/>
+          <w:szCs w:val="24"/>
+        </w:rPr>
+        <w:t>me</w:t>
+      </w:r>
+      <w:r>
+        <w:rPr>
+          <w:sz w:val="24"/>
+          <w:szCs w:val="24"/>
+        </w:rPr>
+        <w:t xml:space="preserve"> Node package</w:t>
+      </w:r>
+      <w:r>
+        <w:rPr>
+          <w:sz w:val="24"/>
+          <w:szCs w:val="24"/>
+        </w:rPr>
+        <w:t>s</w:t>
+      </w:r>
+      <w:r>
+        <w:rPr>
+          <w:sz w:val="24"/>
+          <w:szCs w:val="24"/>
+        </w:rPr>
+        <w:t xml:space="preserve"> </w:t>
+      </w:r>
+      <w:r>
+        <w:rPr>
+          <w:sz w:val="24"/>
+          <w:szCs w:val="24"/>
+        </w:rPr>
+        <w:t>I</w:t>
+      </w:r>
+      <w:r>
+        <w:rPr>
+          <w:sz w:val="24"/>
+          <w:szCs w:val="24"/>
+        </w:rPr>
+        <w:t xml:space="preserve"> don’t even use ha</w:t>
+      </w:r>
+      <w:r>
+        <w:rPr>
+          <w:sz w:val="24"/>
+          <w:szCs w:val="24"/>
+        </w:rPr>
+        <w:t>ve</w:t>
+      </w:r>
+      <w:r>
+        <w:rPr>
+          <w:sz w:val="24"/>
+          <w:szCs w:val="24"/>
+        </w:rPr>
+        <w:t xml:space="preserve"> </w:t>
+      </w:r>
+      <w:r>
+        <w:rPr>
+          <w:sz w:val="24"/>
+          <w:szCs w:val="24"/>
+        </w:rPr>
+        <w:t>newer versions</w:t>
+      </w:r>
+      <w:r>
+        <w:rPr>
+          <w:sz w:val="24"/>
+          <w:szCs w:val="24"/>
+        </w:rPr>
+        <w:t>. Piss off, bots.</w:t>
+      </w:r>
+    </w:p>
+    <w:p>
+      <w:pPr>
+        <w:pStyle w:val="Normal"/>
+        <w:numPr>
+          <w:ilvl w:val="0"/>
+          <w:numId w:val="2"/>
+        </w:numPr>
+        <w:rPr/>
+      </w:pPr>
+      <w:r>
+        <w:rPr>
+          <w:sz w:val="24"/>
+          <w:szCs w:val="24"/>
+        </w:rPr>
+        <w:t>Sync</w:t>
+      </w:r>
+    </w:p>
+    <w:p>
+      <w:pPr>
+        <w:pStyle w:val="Normal"/>
+        <w:numPr>
+          <w:ilvl w:val="1"/>
+          <w:numId w:val="2"/>
+        </w:numPr>
+        <w:rPr/>
+      </w:pPr>
+      <w:r>
+        <w:rPr>
+          <w:sz w:val="24"/>
+          <w:szCs w:val="24"/>
+        </w:rPr>
+        <w:t>W</w:t>
+      </w:r>
+      <w:r>
+        <w:rPr>
+          <w:sz w:val="24"/>
+          <w:szCs w:val="24"/>
+        </w:rPr>
+        <w:t>ill be used heavily. The “Incoming Commits” will be used to pull file updates from the GitHub repository. “Fetch” will allow you download all updates to Egret without installing those changes. “Pull” will allow you to download all updates and immediately install them at the same time.</w:t>
+      </w:r>
+    </w:p>
+    <w:p>
+      <w:pPr>
+        <w:pStyle w:val="Normal"/>
+        <w:numPr>
+          <w:ilvl w:val="0"/>
+          <w:numId w:val="2"/>
+        </w:numPr>
+        <w:rPr/>
+      </w:pPr>
+      <w:r>
+        <w:rPr>
+          <w:sz w:val="24"/>
+          <w:szCs w:val="24"/>
+        </w:rPr>
+        <w:t>Tags</w:t>
+      </w:r>
+    </w:p>
+    <w:p>
+      <w:pPr>
+        <w:pStyle w:val="Normal"/>
+        <w:numPr>
+          <w:ilvl w:val="1"/>
+          <w:numId w:val="2"/>
+        </w:numPr>
+        <w:rPr/>
+      </w:pPr>
+      <w:r>
+        <w:rPr>
+          <w:sz w:val="24"/>
+          <w:szCs w:val="24"/>
+        </w:rPr>
+        <w:t>W</w:t>
+      </w:r>
+      <w:r>
+        <w:rPr>
+          <w:sz w:val="24"/>
+          <w:szCs w:val="24"/>
+        </w:rPr>
+        <w:t>ill also be used heavily. A</w:t>
+      </w:r>
+      <w:r>
+        <w:rPr>
+          <w:sz w:val="24"/>
+          <w:szCs w:val="24"/>
+        </w:rPr>
+        <w:t>lmost a</w:t>
+      </w:r>
+      <w:r>
+        <w:rPr>
+          <w:sz w:val="24"/>
+          <w:szCs w:val="24"/>
+        </w:rPr>
+        <w:t xml:space="preserve">ll updates will </w:t>
+      </w:r>
+      <w:r>
+        <w:rPr>
+          <w:sz w:val="24"/>
+          <w:szCs w:val="24"/>
+        </w:rPr>
+        <w:t>have their own tag</w:t>
+      </w:r>
+      <w:r>
+        <w:rPr>
+          <w:sz w:val="24"/>
+          <w:szCs w:val="24"/>
+        </w:rPr>
+        <w:t>, which represent</w:t>
+      </w:r>
+      <w:r>
+        <w:rPr>
+          <w:sz w:val="24"/>
+          <w:szCs w:val="24"/>
+        </w:rPr>
+        <w:t>s</w:t>
+      </w:r>
+      <w:r>
+        <w:rPr>
+          <w:sz w:val="24"/>
+          <w:szCs w:val="24"/>
+        </w:rPr>
+        <w:t xml:space="preserve"> the Version. Tags can be easily switched between by right clicking the appropriate tag and selecting “Checkout”. This makes the files of that Tag “active”, so-to-speak. Other tags will still exist on your computer, but only one </w:t>
+      </w:r>
+      <w:r>
+        <w:rPr>
+          <w:sz w:val="24"/>
+          <w:szCs w:val="24"/>
+        </w:rPr>
+        <w:t xml:space="preserve">can be </w:t>
+      </w:r>
+      <w:r>
+        <w:rPr>
+          <w:sz w:val="24"/>
+          <w:szCs w:val="24"/>
+        </w:rPr>
+        <w:t>checked out at a</w:t>
+      </w:r>
+      <w:r>
+        <w:rPr>
+          <w:sz w:val="24"/>
+          <w:szCs w:val="24"/>
+        </w:rPr>
+        <w:t>ny given</w:t>
+      </w:r>
+      <w:r>
+        <w:rPr>
+          <w:sz w:val="24"/>
+          <w:szCs w:val="24"/>
+        </w:rPr>
+        <w:t xml:space="preserve"> time.</w:t>
+      </w:r>
+    </w:p>
+    <w:p>
+      <w:pPr>
+        <w:pStyle w:val="Normal"/>
+        <w:numPr>
+          <w:ilvl w:val="0"/>
+          <w:numId w:val="2"/>
+        </w:numPr>
+        <w:rPr/>
+      </w:pPr>
+      <w:r>
+        <w:rPr>
+          <w:sz w:val="24"/>
+          <w:szCs w:val="24"/>
+        </w:rPr>
+        <w:t>Settings</w:t>
+      </w:r>
+    </w:p>
+    <w:p>
+      <w:pPr>
+        <w:pStyle w:val="Normal"/>
+        <w:numPr>
+          <w:ilvl w:val="1"/>
+          <w:numId w:val="2"/>
+        </w:numPr>
+        <w:rPr/>
+      </w:pPr>
+      <w:r>
+        <w:rPr>
+          <w:sz w:val="24"/>
+          <w:szCs w:val="24"/>
+        </w:rPr>
+        <w:t>Will occasionally be used</w:t>
+      </w:r>
+      <w:r>
+        <w:rPr>
+          <w:sz w:val="24"/>
+          <w:szCs w:val="24"/>
+        </w:rPr>
+        <w:t>. The “Remotes” Fetch option will need to be configured to pull from the Egret GitHub repository. See the Install documentation for further details.</w:t>
       </w:r>
     </w:p>
     <w:p>
@@ -1212,6 +1880,404 @@
     </w:sectPr>
   </w:body>
 </w:document>
+</file>
+
+<file path=word/numbering.xml><?xml version="1.0" encoding="utf-8"?>
+<w:numbering xmlns:w="http://schemas.openxmlformats.org/wordprocessingml/2006/main" xmlns:o="urn:schemas-microsoft-com:office:office" xmlns:r="http://schemas.openxmlformats.org/officeDocument/2006/relationships" xmlns:v="urn:schemas-microsoft-com:vml">
+  <w:abstractNum w:abstractNumId="1">
+    <w:lvl w:ilvl="0">
+      <w:start w:val="1"/>
+      <w:numFmt w:val="bullet"/>
+      <w:lvlText w:val=""/>
+      <w:lvlJc w:val="left"/>
+      <w:pPr>
+        <w:tabs>
+          <w:tab w:val="num" w:pos="720"/>
+        </w:tabs>
+        <w:ind w:left="720" w:hanging="360"/>
+      </w:pPr>
+      <w:rPr>
+        <w:rFonts w:ascii="Symbol" w:hAnsi="Symbol" w:cs="Symbol" w:hint="default"/>
+        <w:rFonts w:cs="OpenSymbol"/>
+      </w:rPr>
+    </w:lvl>
+    <w:lvl w:ilvl="1">
+      <w:start w:val="1"/>
+      <w:numFmt w:val="bullet"/>
+      <w:lvlText w:val="◦"/>
+      <w:lvlJc w:val="left"/>
+      <w:pPr>
+        <w:tabs>
+          <w:tab w:val="num" w:pos="1080"/>
+        </w:tabs>
+        <w:ind w:left="1080" w:hanging="360"/>
+      </w:pPr>
+      <w:rPr>
+        <w:rFonts w:ascii="OpenSymbol" w:hAnsi="OpenSymbol" w:cs="OpenSymbol" w:hint="default"/>
+        <w:rFonts w:cs="OpenSymbol"/>
+      </w:rPr>
+    </w:lvl>
+    <w:lvl w:ilvl="2">
+      <w:start w:val="1"/>
+      <w:numFmt w:val="bullet"/>
+      <w:lvlText w:val="▪"/>
+      <w:lvlJc w:val="left"/>
+      <w:pPr>
+        <w:tabs>
+          <w:tab w:val="num" w:pos="1440"/>
+        </w:tabs>
+        <w:ind w:left="1440" w:hanging="360"/>
+      </w:pPr>
+      <w:rPr>
+        <w:rFonts w:ascii="OpenSymbol" w:hAnsi="OpenSymbol" w:cs="OpenSymbol" w:hint="default"/>
+        <w:rFonts w:cs="OpenSymbol"/>
+      </w:rPr>
+    </w:lvl>
+    <w:lvl w:ilvl="3">
+      <w:start w:val="1"/>
+      <w:numFmt w:val="bullet"/>
+      <w:lvlText w:val=""/>
+      <w:lvlJc w:val="left"/>
+      <w:pPr>
+        <w:tabs>
+          <w:tab w:val="num" w:pos="1800"/>
+        </w:tabs>
+        <w:ind w:left="1800" w:hanging="360"/>
+      </w:pPr>
+      <w:rPr>
+        <w:rFonts w:ascii="Symbol" w:hAnsi="Symbol" w:cs="Symbol" w:hint="default"/>
+        <w:rFonts w:cs="OpenSymbol"/>
+      </w:rPr>
+    </w:lvl>
+    <w:lvl w:ilvl="4">
+      <w:start w:val="1"/>
+      <w:numFmt w:val="bullet"/>
+      <w:lvlText w:val="◦"/>
+      <w:lvlJc w:val="left"/>
+      <w:pPr>
+        <w:tabs>
+          <w:tab w:val="num" w:pos="2160"/>
+        </w:tabs>
+        <w:ind w:left="2160" w:hanging="360"/>
+      </w:pPr>
+      <w:rPr>
+        <w:rFonts w:ascii="OpenSymbol" w:hAnsi="OpenSymbol" w:cs="OpenSymbol" w:hint="default"/>
+        <w:rFonts w:cs="OpenSymbol"/>
+      </w:rPr>
+    </w:lvl>
+    <w:lvl w:ilvl="5">
+      <w:start w:val="1"/>
+      <w:numFmt w:val="bullet"/>
+      <w:lvlText w:val="▪"/>
+      <w:lvlJc w:val="left"/>
+      <w:pPr>
+        <w:tabs>
+          <w:tab w:val="num" w:pos="2520"/>
+        </w:tabs>
+        <w:ind w:left="2520" w:hanging="360"/>
+      </w:pPr>
+      <w:rPr>
+        <w:rFonts w:ascii="OpenSymbol" w:hAnsi="OpenSymbol" w:cs="OpenSymbol" w:hint="default"/>
+        <w:rFonts w:cs="OpenSymbol"/>
+      </w:rPr>
+    </w:lvl>
+    <w:lvl w:ilvl="6">
+      <w:start w:val="1"/>
+      <w:numFmt w:val="bullet"/>
+      <w:lvlText w:val=""/>
+      <w:lvlJc w:val="left"/>
+      <w:pPr>
+        <w:tabs>
+          <w:tab w:val="num" w:pos="2880"/>
+        </w:tabs>
+        <w:ind w:left="2880" w:hanging="360"/>
+      </w:pPr>
+      <w:rPr>
+        <w:rFonts w:ascii="Symbol" w:hAnsi="Symbol" w:cs="Symbol" w:hint="default"/>
+        <w:rFonts w:cs="OpenSymbol"/>
+      </w:rPr>
+    </w:lvl>
+    <w:lvl w:ilvl="7">
+      <w:start w:val="1"/>
+      <w:numFmt w:val="bullet"/>
+      <w:lvlText w:val="◦"/>
+      <w:lvlJc w:val="left"/>
+      <w:pPr>
+        <w:tabs>
+          <w:tab w:val="num" w:pos="3240"/>
+        </w:tabs>
+        <w:ind w:left="3240" w:hanging="360"/>
+      </w:pPr>
+      <w:rPr>
+        <w:rFonts w:ascii="OpenSymbol" w:hAnsi="OpenSymbol" w:cs="OpenSymbol" w:hint="default"/>
+        <w:rFonts w:cs="OpenSymbol"/>
+      </w:rPr>
+    </w:lvl>
+    <w:lvl w:ilvl="8">
+      <w:start w:val="1"/>
+      <w:numFmt w:val="bullet"/>
+      <w:lvlText w:val="▪"/>
+      <w:lvlJc w:val="left"/>
+      <w:pPr>
+        <w:tabs>
+          <w:tab w:val="num" w:pos="3600"/>
+        </w:tabs>
+        <w:ind w:left="3600" w:hanging="360"/>
+      </w:pPr>
+      <w:rPr>
+        <w:rFonts w:ascii="OpenSymbol" w:hAnsi="OpenSymbol" w:cs="OpenSymbol" w:hint="default"/>
+        <w:rFonts w:cs="OpenSymbol"/>
+      </w:rPr>
+    </w:lvl>
+  </w:abstractNum>
+  <w:abstractNum w:abstractNumId="2">
+    <w:lvl w:ilvl="0">
+      <w:start w:val="1"/>
+      <w:numFmt w:val="bullet"/>
+      <w:lvlText w:val=""/>
+      <w:lvlJc w:val="left"/>
+      <w:pPr>
+        <w:tabs>
+          <w:tab w:val="num" w:pos="720"/>
+        </w:tabs>
+        <w:ind w:left="720" w:hanging="360"/>
+      </w:pPr>
+      <w:rPr>
+        <w:rFonts w:ascii="Symbol" w:hAnsi="Symbol" w:cs="Symbol" w:hint="default"/>
+        <w:rFonts w:cs="OpenSymbol"/>
+      </w:rPr>
+    </w:lvl>
+    <w:lvl w:ilvl="1">
+      <w:start w:val="1"/>
+      <w:numFmt w:val="bullet"/>
+      <w:lvlText w:val="◦"/>
+      <w:lvlJc w:val="left"/>
+      <w:pPr>
+        <w:tabs>
+          <w:tab w:val="num" w:pos="1080"/>
+        </w:tabs>
+        <w:ind w:left="1080" w:hanging="360"/>
+      </w:pPr>
+      <w:rPr>
+        <w:rFonts w:ascii="OpenSymbol" w:hAnsi="OpenSymbol" w:cs="OpenSymbol" w:hint="default"/>
+        <w:rFonts w:cs="OpenSymbol"/>
+      </w:rPr>
+    </w:lvl>
+    <w:lvl w:ilvl="2">
+      <w:start w:val="1"/>
+      <w:numFmt w:val="bullet"/>
+      <w:lvlText w:val="▪"/>
+      <w:lvlJc w:val="left"/>
+      <w:pPr>
+        <w:tabs>
+          <w:tab w:val="num" w:pos="1440"/>
+        </w:tabs>
+        <w:ind w:left="1440" w:hanging="360"/>
+      </w:pPr>
+      <w:rPr>
+        <w:rFonts w:ascii="OpenSymbol" w:hAnsi="OpenSymbol" w:cs="OpenSymbol" w:hint="default"/>
+        <w:rFonts w:cs="OpenSymbol"/>
+      </w:rPr>
+    </w:lvl>
+    <w:lvl w:ilvl="3">
+      <w:start w:val="1"/>
+      <w:numFmt w:val="bullet"/>
+      <w:lvlText w:val=""/>
+      <w:lvlJc w:val="left"/>
+      <w:pPr>
+        <w:tabs>
+          <w:tab w:val="num" w:pos="1800"/>
+        </w:tabs>
+        <w:ind w:left="1800" w:hanging="360"/>
+      </w:pPr>
+      <w:rPr>
+        <w:rFonts w:ascii="Symbol" w:hAnsi="Symbol" w:cs="Symbol" w:hint="default"/>
+        <w:rFonts w:cs="OpenSymbol"/>
+      </w:rPr>
+    </w:lvl>
+    <w:lvl w:ilvl="4">
+      <w:start w:val="1"/>
+      <w:numFmt w:val="bullet"/>
+      <w:lvlText w:val="◦"/>
+      <w:lvlJc w:val="left"/>
+      <w:pPr>
+        <w:tabs>
+          <w:tab w:val="num" w:pos="2160"/>
+        </w:tabs>
+        <w:ind w:left="2160" w:hanging="360"/>
+      </w:pPr>
+      <w:rPr>
+        <w:rFonts w:ascii="OpenSymbol" w:hAnsi="OpenSymbol" w:cs="OpenSymbol" w:hint="default"/>
+        <w:rFonts w:cs="OpenSymbol"/>
+      </w:rPr>
+    </w:lvl>
+    <w:lvl w:ilvl="5">
+      <w:start w:val="1"/>
+      <w:numFmt w:val="bullet"/>
+      <w:lvlText w:val="▪"/>
+      <w:lvlJc w:val="left"/>
+      <w:pPr>
+        <w:tabs>
+          <w:tab w:val="num" w:pos="2520"/>
+        </w:tabs>
+        <w:ind w:left="2520" w:hanging="360"/>
+      </w:pPr>
+      <w:rPr>
+        <w:rFonts w:ascii="OpenSymbol" w:hAnsi="OpenSymbol" w:cs="OpenSymbol" w:hint="default"/>
+        <w:rFonts w:cs="OpenSymbol"/>
+      </w:rPr>
+    </w:lvl>
+    <w:lvl w:ilvl="6">
+      <w:start w:val="1"/>
+      <w:numFmt w:val="bullet"/>
+      <w:lvlText w:val=""/>
+      <w:lvlJc w:val="left"/>
+      <w:pPr>
+        <w:tabs>
+          <w:tab w:val="num" w:pos="2880"/>
+        </w:tabs>
+        <w:ind w:left="2880" w:hanging="360"/>
+      </w:pPr>
+      <w:rPr>
+        <w:rFonts w:ascii="Symbol" w:hAnsi="Symbol" w:cs="Symbol" w:hint="default"/>
+        <w:rFonts w:cs="OpenSymbol"/>
+      </w:rPr>
+    </w:lvl>
+    <w:lvl w:ilvl="7">
+      <w:start w:val="1"/>
+      <w:numFmt w:val="bullet"/>
+      <w:lvlText w:val="◦"/>
+      <w:lvlJc w:val="left"/>
+      <w:pPr>
+        <w:tabs>
+          <w:tab w:val="num" w:pos="3240"/>
+        </w:tabs>
+        <w:ind w:left="3240" w:hanging="360"/>
+      </w:pPr>
+      <w:rPr>
+        <w:rFonts w:ascii="OpenSymbol" w:hAnsi="OpenSymbol" w:cs="OpenSymbol" w:hint="default"/>
+        <w:rFonts w:cs="OpenSymbol"/>
+      </w:rPr>
+    </w:lvl>
+    <w:lvl w:ilvl="8">
+      <w:start w:val="1"/>
+      <w:numFmt w:val="bullet"/>
+      <w:lvlText w:val="▪"/>
+      <w:lvlJc w:val="left"/>
+      <w:pPr>
+        <w:tabs>
+          <w:tab w:val="num" w:pos="3600"/>
+        </w:tabs>
+        <w:ind w:left="3600" w:hanging="360"/>
+      </w:pPr>
+      <w:rPr>
+        <w:rFonts w:ascii="OpenSymbol" w:hAnsi="OpenSymbol" w:cs="OpenSymbol" w:hint="default"/>
+        <w:rFonts w:cs="OpenSymbol"/>
+      </w:rPr>
+    </w:lvl>
+  </w:abstractNum>
+  <w:abstractNum w:abstractNumId="3">
+    <w:lvl w:ilvl="0">
+      <w:start w:val="1"/>
+      <w:numFmt w:val="none"/>
+      <w:suff w:val="nothing"/>
+      <w:lvlText w:val=""/>
+      <w:lvlJc w:val="left"/>
+      <w:pPr>
+        <w:ind w:left="0" w:hanging="0"/>
+      </w:pPr>
+    </w:lvl>
+    <w:lvl w:ilvl="1">
+      <w:start w:val="1"/>
+      <w:numFmt w:val="none"/>
+      <w:suff w:val="nothing"/>
+      <w:lvlText w:val=""/>
+      <w:lvlJc w:val="left"/>
+      <w:pPr>
+        <w:ind w:left="0" w:hanging="0"/>
+      </w:pPr>
+    </w:lvl>
+    <w:lvl w:ilvl="2">
+      <w:start w:val="1"/>
+      <w:numFmt w:val="none"/>
+      <w:suff w:val="nothing"/>
+      <w:lvlText w:val=""/>
+      <w:lvlJc w:val="left"/>
+      <w:pPr>
+        <w:ind w:left="0" w:hanging="0"/>
+      </w:pPr>
+    </w:lvl>
+    <w:lvl w:ilvl="3">
+      <w:start w:val="1"/>
+      <w:numFmt w:val="none"/>
+      <w:suff w:val="nothing"/>
+      <w:lvlText w:val=""/>
+      <w:lvlJc w:val="left"/>
+      <w:pPr>
+        <w:ind w:left="0" w:hanging="0"/>
+      </w:pPr>
+    </w:lvl>
+    <w:lvl w:ilvl="4">
+      <w:start w:val="1"/>
+      <w:numFmt w:val="none"/>
+      <w:suff w:val="nothing"/>
+      <w:lvlText w:val=""/>
+      <w:lvlJc w:val="left"/>
+      <w:pPr>
+        <w:ind w:left="0" w:hanging="0"/>
+      </w:pPr>
+    </w:lvl>
+    <w:lvl w:ilvl="5">
+      <w:start w:val="1"/>
+      <w:numFmt w:val="none"/>
+      <w:suff w:val="nothing"/>
+      <w:lvlText w:val=""/>
+      <w:lvlJc w:val="left"/>
+      <w:pPr>
+        <w:ind w:left="0" w:hanging="0"/>
+      </w:pPr>
+    </w:lvl>
+    <w:lvl w:ilvl="6">
+      <w:start w:val="1"/>
+      <w:numFmt w:val="none"/>
+      <w:suff w:val="nothing"/>
+      <w:lvlText w:val=""/>
+      <w:lvlJc w:val="left"/>
+      <w:pPr>
+        <w:ind w:left="0" w:hanging="0"/>
+      </w:pPr>
+    </w:lvl>
+    <w:lvl w:ilvl="7">
+      <w:start w:val="1"/>
+      <w:numFmt w:val="none"/>
+      <w:suff w:val="nothing"/>
+      <w:lvlText w:val=""/>
+      <w:lvlJc w:val="left"/>
+      <w:pPr>
+        <w:ind w:left="0" w:hanging="0"/>
+      </w:pPr>
+    </w:lvl>
+    <w:lvl w:ilvl="8">
+      <w:start w:val="1"/>
+      <w:numFmt w:val="none"/>
+      <w:suff w:val="nothing"/>
+      <w:lvlText w:val=""/>
+      <w:lvlJc w:val="left"/>
+      <w:pPr>
+        <w:ind w:left="0" w:hanging="0"/>
+      </w:pPr>
+    </w:lvl>
+  </w:abstractNum>
+  <w:num w:numId="1">
+    <w:abstractNumId w:val="1"/>
+  </w:num>
+  <w:num w:numId="2">
+    <w:abstractNumId w:val="2"/>
+  </w:num>
+  <w:num w:numId="3">
+    <w:abstractNumId w:val="3"/>
+  </w:num>
+</w:numbering>
 </file>
 
 <file path=word/styles.xml><?xml version="1.0" encoding="utf-8"?>
@@ -1235,7 +2301,7 @@
     <w:qFormat/>
     <w:pPr>
       <w:widowControl/>
-      <w:overflowPunct w:val="true"/>
+      <w:overflowPunct w:val="false"/>
       <w:bidi w:val="0"/>
       <w:jc w:val="left"/>
     </w:pPr>
@@ -1253,6 +2319,13 @@
     <w:qFormat/>
     <w:rPr>
       <w:rFonts w:ascii="Liberation Mono" w:hAnsi="Liberation Mono" w:eastAsia="NSimSun" w:cs="Liberation Mono"/>
+    </w:rPr>
+  </w:style>
+  <w:style w:type="character" w:styleId="Bullets">
+    <w:name w:val="Bullets"/>
+    <w:qFormat/>
+    <w:rPr>
+      <w:rFonts w:ascii="OpenSymbol" w:hAnsi="OpenSymbol" w:eastAsia="OpenSymbol" w:cs="OpenSymbol"/>
     </w:rPr>
   </w:style>
   <w:style w:type="paragraph" w:styleId="Heading">

--- a/Docs/Versioning_Guide.docx
+++ b/Docs/Versioning_Guide.docx
@@ -61,70 +61,35 @@
           <w:sz w:val="24"/>
           <w:szCs w:val="24"/>
         </w:rPr>
-        <w:t xml:space="preserve">Versioning allows the Egret application to be upgraded </w:t>
-      </w:r>
-      <w:r>
-        <w:rPr>
-          <w:sz w:val="24"/>
-          <w:szCs w:val="24"/>
-        </w:rPr>
-        <w:t>with</w:t>
-      </w:r>
-      <w:r>
-        <w:rPr>
-          <w:sz w:val="24"/>
-          <w:szCs w:val="24"/>
-        </w:rPr>
-        <w:t xml:space="preserve"> incremental changes </w:t>
-      </w:r>
-      <w:r>
-        <w:rPr>
-          <w:sz w:val="24"/>
-          <w:szCs w:val="24"/>
-        </w:rPr>
-        <w:t>as stored in the</w:t>
-      </w:r>
-      <w:r>
-        <w:rPr>
-          <w:sz w:val="24"/>
-          <w:szCs w:val="24"/>
-        </w:rPr>
-        <w:t xml:space="preserve"> Egret GitHub repository. This allows users to pull new features into their current Egret installation, and also allows for those changes to be reverted.</w:t>
-      </w:r>
-    </w:p>
-    <w:p>
-      <w:pPr>
-        <w:pStyle w:val="Normal"/>
-        <w:rPr>
-          <w:sz w:val="24"/>
-          <w:szCs w:val="24"/>
-        </w:rPr>
-      </w:pPr>
-      <w:r>
-        <w:rPr>
-          <w:sz w:val="24"/>
-          <w:szCs w:val="24"/>
-        </w:rPr>
-      </w:r>
-    </w:p>
-    <w:p>
-      <w:pPr>
-        <w:pStyle w:val="Normal"/>
-        <w:rPr/>
-      </w:pPr>
-      <w:r>
-        <w:rPr>
-          <w:sz w:val="24"/>
-          <w:szCs w:val="24"/>
-        </w:rPr>
-        <w:t xml:space="preserve">The key tools used to manage the Version of your application include </w:t>
-      </w:r>
-      <w:r>
-        <w:rPr>
-          <w:sz w:val="24"/>
-          <w:szCs w:val="24"/>
-        </w:rPr>
-        <w:t>the following:</w:t>
+        <w:t>Versioning allows the Egret application to be upgraded with incremental changes as stored in the Egret GitHub repository. This allows users to pull new features into their current Egret installation, and also allows for those changes to be reverted.</w:t>
+      </w:r>
+    </w:p>
+    <w:p>
+      <w:pPr>
+        <w:pStyle w:val="Normal"/>
+        <w:rPr>
+          <w:sz w:val="24"/>
+          <w:szCs w:val="24"/>
+        </w:rPr>
+      </w:pPr>
+      <w:r>
+        <w:rPr>
+          <w:sz w:val="24"/>
+          <w:szCs w:val="24"/>
+        </w:rPr>
+      </w:r>
+    </w:p>
+    <w:p>
+      <w:pPr>
+        <w:pStyle w:val="Normal"/>
+        <w:rPr/>
+      </w:pPr>
+      <w:r>
+        <w:rPr>
+          <w:sz w:val="24"/>
+          <w:szCs w:val="24"/>
+        </w:rPr>
+        <w:t>The key tools used to manage the Version of your application include the following:</w:t>
       </w:r>
     </w:p>
     <w:p>
@@ -175,14 +140,7 @@
           <w:sz w:val="24"/>
           <w:szCs w:val="24"/>
         </w:rPr>
-        <w:t>GitHub.</w:t>
-      </w:r>
-      <w:r>
-        <w:rPr>
-          <w:sz w:val="24"/>
-          <w:szCs w:val="24"/>
-        </w:rPr>
-        <w:t>com</w:t>
+        <w:t>GitHub.com</w:t>
       </w:r>
     </w:p>
     <w:p>
@@ -216,14 +174,7 @@
           <w:sz w:val="24"/>
           <w:szCs w:val="24"/>
         </w:rPr>
-        <w:t xml:space="preserve">Visual Studio </w:t>
-      </w:r>
-      <w:r>
-        <w:rPr>
-          <w:sz w:val="24"/>
-          <w:szCs w:val="24"/>
-        </w:rPr>
-        <w:t>Team Explorer window</w:t>
+        <w:t>Visual Studio Team Explorer window</w:t>
       </w:r>
     </w:p>
     <w:p>
@@ -257,14 +208,7 @@
           <w:sz w:val="24"/>
           <w:szCs w:val="24"/>
         </w:rPr>
-        <w:t xml:space="preserve">Visual Studio </w:t>
-      </w:r>
-      <w:r>
-        <w:rPr>
-          <w:sz w:val="24"/>
-          <w:szCs w:val="24"/>
-        </w:rPr>
-        <w:t>Package Manager Console</w:t>
+        <w:t>Visual Studio Package Manager Console</w:t>
       </w:r>
     </w:p>
     <w:p>
@@ -281,14 +225,7 @@
           <w:sz w:val="24"/>
           <w:szCs w:val="24"/>
         </w:rPr>
-        <w:t>c</w:t>
-      </w:r>
-      <w:r>
-        <w:rPr>
-          <w:sz w:val="24"/>
-          <w:szCs w:val="24"/>
-        </w:rPr>
-        <w:t>ontrols which database migration is installed</w:t>
+        <w:t>controls which database migration is installed</w:t>
       </w:r>
     </w:p>
     <w:p>
@@ -323,6 +260,140 @@
           <w:szCs w:val="24"/>
         </w:rPr>
         <w:t>pushes file changes to the directory that the server sends to client workstations</w:t>
+      </w:r>
+    </w:p>
+    <w:p>
+      <w:pPr>
+        <w:pStyle w:val="Normal"/>
+        <w:rPr>
+          <w:sz w:val="24"/>
+          <w:szCs w:val="24"/>
+        </w:rPr>
+      </w:pPr>
+      <w:r>
+        <w:rPr/>
+      </w:r>
+    </w:p>
+    <w:p>
+      <w:pPr>
+        <w:pStyle w:val="Normal"/>
+        <w:rPr/>
+      </w:pPr>
+      <w:r>
+        <w:rPr>
+          <w:sz w:val="24"/>
+          <w:szCs w:val="24"/>
+        </w:rPr>
+        <w:t>Keep in mind that there are really two things being updated:</w:t>
+      </w:r>
+    </w:p>
+    <w:p>
+      <w:pPr>
+        <w:pStyle w:val="Normal"/>
+        <w:numPr>
+          <w:ilvl w:val="0"/>
+          <w:numId w:val="6"/>
+        </w:numPr>
+        <w:rPr/>
+      </w:pPr>
+      <w:r>
+        <w:rPr>
+          <w:sz w:val="24"/>
+          <w:szCs w:val="24"/>
+        </w:rPr>
+        <w:t>The Database</w:t>
+      </w:r>
+    </w:p>
+    <w:p>
+      <w:pPr>
+        <w:pStyle w:val="Normal"/>
+        <w:numPr>
+          <w:ilvl w:val="0"/>
+          <w:numId w:val="6"/>
+        </w:numPr>
+        <w:rPr/>
+      </w:pPr>
+      <w:r>
+        <w:rPr>
+          <w:sz w:val="24"/>
+          <w:szCs w:val="24"/>
+        </w:rPr>
+        <w:t>The Application</w:t>
+      </w:r>
+    </w:p>
+    <w:p>
+      <w:pPr>
+        <w:pStyle w:val="Normal"/>
+        <w:rPr>
+          <w:sz w:val="24"/>
+          <w:szCs w:val="24"/>
+        </w:rPr>
+      </w:pPr>
+      <w:r>
+        <w:rPr/>
+      </w:r>
+    </w:p>
+    <w:p>
+      <w:pPr>
+        <w:pStyle w:val="Normal"/>
+        <w:rPr/>
+      </w:pPr>
+      <w:r>
+        <w:rPr>
+          <w:sz w:val="24"/>
+          <w:szCs w:val="24"/>
+        </w:rPr>
+        <w:t xml:space="preserve">The Database structure and content can be managed with Migrations, but the database itself is stored locally on the server, apart from the files that comprise the Egret application. </w:t>
+      </w:r>
+    </w:p>
+    <w:p>
+      <w:pPr>
+        <w:pStyle w:val="Normal"/>
+        <w:rPr>
+          <w:sz w:val="24"/>
+          <w:szCs w:val="24"/>
+        </w:rPr>
+      </w:pPr>
+      <w:r>
+        <w:rPr/>
+      </w:r>
+    </w:p>
+    <w:p>
+      <w:pPr>
+        <w:pStyle w:val="Normal"/>
+        <w:rPr/>
+      </w:pPr>
+      <w:r>
+        <w:rPr>
+          <w:sz w:val="24"/>
+          <w:szCs w:val="24"/>
+        </w:rPr>
+        <w:t>The Application is manged by files that are stored in Git.</w:t>
+      </w:r>
+    </w:p>
+    <w:p>
+      <w:pPr>
+        <w:pStyle w:val="Normal"/>
+        <w:rPr>
+          <w:sz w:val="24"/>
+          <w:szCs w:val="24"/>
+        </w:rPr>
+      </w:pPr>
+      <w:r>
+        <w:rPr/>
+      </w:r>
+    </w:p>
+    <w:p>
+      <w:pPr>
+        <w:pStyle w:val="Normal"/>
+        <w:rPr/>
+      </w:pPr>
+      <w:r>
+        <w:rPr>
+          <w:sz w:val="24"/>
+          <w:szCs w:val="24"/>
+        </w:rPr>
+        <w:t>The Migrations are also managed by Git, but a special command must be run to push these changes from their files to the database.</w:t>
       </w:r>
     </w:p>
     <w:p>
@@ -386,47 +457,22 @@
           <w:sz w:val="24"/>
           <w:szCs w:val="24"/>
         </w:rPr>
-        <w:t xml:space="preserve">The versioning for Egret will loosely follow Semantic Versioning and will utilize three numbers separated by periods. The first number will represent the Major Version, </w:t>
-      </w:r>
-      <w:r>
-        <w:rPr>
-          <w:sz w:val="24"/>
-          <w:szCs w:val="24"/>
-        </w:rPr>
-        <w:t>t</w:t>
-      </w:r>
-      <w:r>
-        <w:rPr>
-          <w:sz w:val="24"/>
-          <w:szCs w:val="24"/>
-        </w:rPr>
-        <w:t xml:space="preserve">he second number will represent the Minor Version, </w:t>
-      </w:r>
-      <w:r>
-        <w:rPr>
-          <w:sz w:val="24"/>
-          <w:szCs w:val="24"/>
-        </w:rPr>
-        <w:t>a</w:t>
-      </w:r>
-      <w:r>
-        <w:rPr>
-          <w:sz w:val="24"/>
-          <w:szCs w:val="24"/>
-        </w:rPr>
-        <w:t>nd the third number will represent the Patch Version.</w:t>
-      </w:r>
-    </w:p>
-    <w:p>
-      <w:pPr>
-        <w:pStyle w:val="Normal"/>
-        <w:rPr>
-          <w:sz w:val="24"/>
-          <w:szCs w:val="24"/>
-        </w:rPr>
-      </w:pPr>
-      <w:r>
-        <w:rPr/>
+        <w:t>The versioning for Egret will loosely follow Semantic Versioning and will utilize three numbers separated by periods. The first number will represent the Major Version, the second number will represent the Minor Version, and the third number will represent the Patch Version.</w:t>
+      </w:r>
+    </w:p>
+    <w:p>
+      <w:pPr>
+        <w:pStyle w:val="Normal"/>
+        <w:rPr>
+          <w:sz w:val="24"/>
+          <w:szCs w:val="24"/>
+        </w:rPr>
+      </w:pPr>
+      <w:r>
+        <w:rPr>
+          <w:sz w:val="24"/>
+          <w:szCs w:val="24"/>
+        </w:rPr>
       </w:r>
     </w:p>
     <w:p>
@@ -459,27 +505,27 @@
       </w:pPr>
       <w:r>
         <w:rPr>
+          <w:sz w:val="24"/>
+          <w:szCs w:val="24"/>
+        </w:rPr>
+      </w:r>
+    </w:p>
+    <w:p>
+      <w:pPr>
+        <w:pStyle w:val="Normal"/>
+        <w:jc w:val="center"/>
+        <w:rPr>
           <w:rFonts w:ascii="Consolas" w:hAnsi="Consolas"/>
           <w:highlight w:val="lightGray"/>
         </w:rPr>
-      </w:r>
-    </w:p>
-    <w:p>
-      <w:pPr>
-        <w:pStyle w:val="Normal"/>
-        <w:jc w:val="center"/>
+      </w:pPr>
+      <w:r>
         <w:rPr>
           <w:rFonts w:ascii="Consolas" w:hAnsi="Consolas"/>
+          <w:sz w:val="24"/>
+          <w:szCs w:val="24"/>
           <w:highlight w:val="lightGray"/>
         </w:rPr>
-      </w:pPr>
-      <w:r>
-        <w:rPr>
-          <w:rFonts w:ascii="Consolas" w:hAnsi="Consolas"/>
-          <w:sz w:val="24"/>
-          <w:szCs w:val="24"/>
-          <w:highlight w:val="lightGray"/>
-        </w:rPr>
         <w:t>v1.2.0</w:t>
       </w:r>
     </w:p>
@@ -539,21 +585,7 @@
           <w:sz w:val="24"/>
           <w:szCs w:val="24"/>
         </w:rPr>
-        <w:t xml:space="preserve">Major Versions will be determined by the overall architecture, and will likely involve breaking changes that require the installation of additional software. It may also be determined by overhauls of the user interface. When a Major Version of Egret is released, the Minor Version and Patch Version will reset to 0. </w:t>
-      </w:r>
-      <w:r>
-        <w:rPr>
-          <w:sz w:val="24"/>
-          <w:szCs w:val="24"/>
-        </w:rPr>
-        <w:t xml:space="preserve">The </w:t>
-      </w:r>
-      <w:r>
-        <w:rPr>
-          <w:sz w:val="24"/>
-          <w:szCs w:val="24"/>
-        </w:rPr>
-        <w:t>Major Version will very rarely, if ever, be updated.</w:t>
+        <w:t>Major Versions will be determined by the overall architecture, and will likely involve breaking changes that require the installation of additional software. It may also be determined by overhauls of the user interface. When a Major Version of Egret is released, the Minor Version and Patch Version will reset to 0. The Major Version will very rarely, if ever, be updated.</w:t>
       </w:r>
     </w:p>
     <w:p>
@@ -711,70 +743,7 @@
           <w:sz w:val="24"/>
           <w:szCs w:val="24"/>
         </w:rPr>
-        <w:t xml:space="preserve">Change Management will be performed using the Visual Studio Team Explorer </w:t>
-      </w:r>
-      <w:r>
-        <w:rPr>
-          <w:b w:val="false"/>
-          <w:bCs w:val="false"/>
-          <w:sz w:val="24"/>
-          <w:szCs w:val="24"/>
-        </w:rPr>
-        <w:t>window. If you do not see this in Visual Studio, go to View &gt; Team Explorer</w:t>
-      </w:r>
-      <w:r>
-        <w:rPr>
-          <w:b w:val="false"/>
-          <w:bCs w:val="false"/>
-          <w:sz w:val="24"/>
-          <w:szCs w:val="24"/>
-        </w:rPr>
-        <w:t xml:space="preserve">. There is nothing here that cannot be done by using Git from </w:t>
-      </w:r>
-      <w:r>
-        <w:rPr>
-          <w:b w:val="false"/>
-          <w:bCs w:val="false"/>
-          <w:sz w:val="24"/>
-          <w:szCs w:val="24"/>
-        </w:rPr>
-        <w:t>a</w:t>
-      </w:r>
-      <w:r>
-        <w:rPr>
-          <w:b w:val="false"/>
-          <w:bCs w:val="false"/>
-          <w:sz w:val="24"/>
-          <w:szCs w:val="24"/>
-        </w:rPr>
-        <w:t xml:space="preserve"> command line, </w:t>
-      </w:r>
-      <w:r>
-        <w:rPr>
-          <w:b w:val="false"/>
-          <w:bCs w:val="false"/>
-          <w:sz w:val="24"/>
-          <w:szCs w:val="24"/>
-        </w:rPr>
-        <w:t>but using Git from a command line can be very complicated and is prone to errors. T</w:t>
-      </w:r>
-      <w:r>
-        <w:rPr>
-          <w:b w:val="false"/>
-          <w:bCs w:val="false"/>
-          <w:sz w:val="24"/>
-          <w:szCs w:val="24"/>
-        </w:rPr>
-        <w:t xml:space="preserve">he Team Explorer </w:t>
-      </w:r>
-      <w:r>
-        <w:rPr>
-          <w:b w:val="false"/>
-          <w:bCs w:val="false"/>
-          <w:sz w:val="24"/>
-          <w:szCs w:val="24"/>
-        </w:rPr>
-        <w:t>window dramatically simplifies this process. (I use Visual Studio in Dark Mode, this screen may appear white for you. Also note, I used a different Solution for these screen shots – your screen should show Egret.sln)</w:t>
+        <w:t>Change Management will be performed using the Visual Studio Team Explorer window. If you do not see this in Visual Studio, go to View &gt; Team Explorer. There is nothing here that cannot be done by using Git from a command line, but using Git from a command line can be very complicated and is prone to errors. The Team Explorer window dramatically simplifies this process. (I use Visual Studio in Dark Mode, this screen may appear white for you)</w:t>
       </w:r>
     </w:p>
     <w:p>
@@ -836,7 +805,7 @@
           <w:szCs w:val="24"/>
         </w:rPr>
         <w:drawing>
-          <wp:anchor behindDoc="0" distT="0" distB="0" distL="0" distR="0" simplePos="0" locked="0" layoutInCell="1" allowOverlap="1" relativeHeight="2">
+          <wp:anchor behindDoc="0" distT="0" distB="0" distL="0" distR="0" simplePos="0" locked="0" layoutInCell="1" allowOverlap="1" relativeHeight="3">
             <wp:simplePos x="0" y="0"/>
             <wp:positionH relativeFrom="column">
               <wp:align>center</wp:align>
@@ -844,7 +813,7 @@
             <wp:positionV relativeFrom="paragraph">
               <wp:posOffset>635</wp:posOffset>
             </wp:positionV>
-            <wp:extent cx="3406140" cy="4610100"/>
+            <wp:extent cx="3368040" cy="3787140"/>
             <wp:effectExtent l="0" t="0" r="0" b="0"/>
             <wp:wrapTopAndBottom/>
             <wp:docPr id="1" name="Image1" descr=""/>
@@ -869,7 +838,7 @@
                   <pic:spPr bwMode="auto">
                     <a:xfrm>
                       <a:off x="0" y="0"/>
-                      <a:ext cx="3406140" cy="4610100"/>
+                      <a:ext cx="3368040" cy="3787140"/>
                     </a:xfrm>
                     <a:prstGeom prst="rect">
                       <a:avLst/>
@@ -922,10 +891,13 @@
           <w:ilvl w:val="0"/>
           <w:numId w:val="2"/>
         </w:numPr>
-        <w:rPr/>
-      </w:pPr>
-      <w:r>
-        <w:rPr>
+        <w:rPr>
+          <w:color w:val="FF0000"/>
+        </w:rPr>
+      </w:pPr>
+      <w:r>
+        <w:rPr>
+          <w:color w:val="FF0000"/>
           <w:sz w:val="24"/>
           <w:szCs w:val="24"/>
         </w:rPr>
@@ -946,42 +918,7 @@
           <w:sz w:val="24"/>
           <w:szCs w:val="24"/>
         </w:rPr>
-        <w:t xml:space="preserve">Will not be used. This </w:t>
-      </w:r>
-      <w:r>
-        <w:rPr>
-          <w:sz w:val="24"/>
-          <w:szCs w:val="24"/>
-        </w:rPr>
-        <w:t xml:space="preserve">menu is for checking code into the GitHub repository. </w:t>
-      </w:r>
-      <w:r>
-        <w:rPr>
-          <w:sz w:val="24"/>
-          <w:szCs w:val="24"/>
-        </w:rPr>
-        <w:t>This</w:t>
-      </w:r>
-      <w:r>
-        <w:rPr>
-          <w:sz w:val="24"/>
-          <w:szCs w:val="24"/>
-        </w:rPr>
-        <w:t xml:space="preserve"> will not be necessary unless you </w:t>
-      </w:r>
-      <w:r>
-        <w:rPr>
-          <w:sz w:val="24"/>
-          <w:szCs w:val="24"/>
-        </w:rPr>
-        <w:t xml:space="preserve">are </w:t>
-      </w:r>
-      <w:r>
-        <w:rPr>
-          <w:sz w:val="24"/>
-          <w:szCs w:val="24"/>
-        </w:rPr>
-        <w:t>planning to program changes for Egret or have forked the Egret project and wish to makes changes to your own repository.</w:t>
+        <w:t>Will not be used. This menu is for checking code into the GitHub repository. This will not be necessary unless you are planning to program changes for Egret or have forked the Egret project and wish to makes changes to your own repository.</w:t>
       </w:r>
     </w:p>
     <w:p>
@@ -991,10 +928,13 @@
           <w:ilvl w:val="0"/>
           <w:numId w:val="2"/>
         </w:numPr>
-        <w:rPr/>
-      </w:pPr>
-      <w:r>
-        <w:rPr>
+        <w:rPr>
+          <w:color w:val="FF0000"/>
+        </w:rPr>
+      </w:pPr>
+      <w:r>
+        <w:rPr>
+          <w:color w:val="FF0000"/>
           <w:sz w:val="24"/>
           <w:szCs w:val="24"/>
         </w:rPr>
@@ -1015,14 +955,7 @@
           <w:sz w:val="24"/>
           <w:szCs w:val="24"/>
         </w:rPr>
-        <w:t>W</w:t>
-      </w:r>
-      <w:r>
-        <w:rPr>
-          <w:sz w:val="24"/>
-          <w:szCs w:val="24"/>
-        </w:rPr>
-        <w:t>ill not be used. All changes and Tags will be on the master branch. There is no plan for Egret to update multiple branches at the same time.</w:t>
+        <w:t>Will not be used. All changes and Tags will be on the master branch. There is no plan for Egret to update multiple branches at the same time.</w:t>
       </w:r>
     </w:p>
     <w:p>
@@ -1032,10 +965,13 @@
           <w:ilvl w:val="0"/>
           <w:numId w:val="2"/>
         </w:numPr>
-        <w:rPr/>
-      </w:pPr>
-      <w:r>
-        <w:rPr>
+        <w:rPr>
+          <w:color w:val="FF0000"/>
+        </w:rPr>
+      </w:pPr>
+      <w:r>
+        <w:rPr>
+          <w:color w:val="FF0000"/>
           <w:sz w:val="24"/>
           <w:szCs w:val="24"/>
         </w:rPr>
@@ -1056,98 +992,7 @@
           <w:sz w:val="24"/>
           <w:szCs w:val="24"/>
         </w:rPr>
-        <w:t>Will not be used</w:t>
-      </w:r>
-      <w:r>
-        <w:rPr>
-          <w:sz w:val="24"/>
-          <w:szCs w:val="24"/>
-        </w:rPr>
-        <w:t xml:space="preserve">. </w:t>
-      </w:r>
-      <w:r>
-        <w:rPr>
-          <w:sz w:val="24"/>
-          <w:szCs w:val="24"/>
-        </w:rPr>
-        <w:t>Pull Requests</w:t>
-      </w:r>
-      <w:r>
-        <w:rPr>
-          <w:sz w:val="24"/>
-          <w:szCs w:val="24"/>
-        </w:rPr>
-        <w:t xml:space="preserve"> are managed at the repository level. Egret is currently being maintained by one developer, and the only pull requests I ever see are from annoying Javascript bots that think they’re being really helpful telling </w:t>
-      </w:r>
-      <w:r>
-        <w:rPr>
-          <w:sz w:val="24"/>
-          <w:szCs w:val="24"/>
-        </w:rPr>
-        <w:t>me</w:t>
-      </w:r>
-      <w:r>
-        <w:rPr>
-          <w:sz w:val="24"/>
-          <w:szCs w:val="24"/>
-        </w:rPr>
-        <w:t xml:space="preserve"> Node package</w:t>
-      </w:r>
-      <w:r>
-        <w:rPr>
-          <w:sz w:val="24"/>
-          <w:szCs w:val="24"/>
-        </w:rPr>
-        <w:t>s</w:t>
-      </w:r>
-      <w:r>
-        <w:rPr>
-          <w:sz w:val="24"/>
-          <w:szCs w:val="24"/>
-        </w:rPr>
-        <w:t xml:space="preserve"> </w:t>
-      </w:r>
-      <w:r>
-        <w:rPr>
-          <w:sz w:val="24"/>
-          <w:szCs w:val="24"/>
-        </w:rPr>
-        <w:t>I</w:t>
-      </w:r>
-      <w:r>
-        <w:rPr>
-          <w:sz w:val="24"/>
-          <w:szCs w:val="24"/>
-        </w:rPr>
-        <w:t xml:space="preserve"> don’t even use ha</w:t>
-      </w:r>
-      <w:r>
-        <w:rPr>
-          <w:sz w:val="24"/>
-          <w:szCs w:val="24"/>
-        </w:rPr>
-        <w:t>ve</w:t>
-      </w:r>
-      <w:r>
-        <w:rPr>
-          <w:sz w:val="24"/>
-          <w:szCs w:val="24"/>
-        </w:rPr>
-        <w:t xml:space="preserve"> </w:t>
-      </w:r>
-      <w:r>
-        <w:rPr>
-          <w:sz w:val="24"/>
-          <w:szCs w:val="24"/>
-        </w:rPr>
-        <w:t>newer versions</w:t>
-      </w:r>
-      <w:r>
-        <w:rPr>
-          <w:sz w:val="24"/>
-          <w:szCs w:val="24"/>
-        </w:rPr>
-        <w:t>. Piss off, bots.</w:t>
+        <w:t>Will not be used. Pull Requests are managed at the repository level. Egret is currently being maintained by one developer, and the only pull requests I ever see are from annoying Javascript bots that think they’re being really helpful telling me Node packages I don’t even use have newer versions. Piss off, bots.</w:t>
       </w:r>
     </w:p>
     <w:p>
@@ -1157,10 +1002,13 @@
           <w:ilvl w:val="0"/>
           <w:numId w:val="2"/>
         </w:numPr>
-        <w:rPr/>
-      </w:pPr>
-      <w:r>
-        <w:rPr>
+        <w:rPr>
+          <w:color w:val="00A933"/>
+        </w:rPr>
+      </w:pPr>
+      <w:r>
+        <w:rPr>
+          <w:color w:val="00A933"/>
           <w:sz w:val="24"/>
           <w:szCs w:val="24"/>
         </w:rPr>
@@ -1181,14 +1029,7 @@
           <w:sz w:val="24"/>
           <w:szCs w:val="24"/>
         </w:rPr>
-        <w:t>W</w:t>
-      </w:r>
-      <w:r>
-        <w:rPr>
-          <w:sz w:val="24"/>
-          <w:szCs w:val="24"/>
-        </w:rPr>
-        <w:t>ill be used heavily. The “Incoming Commits” will be used to pull file updates from the GitHub repository. “Fetch” will allow you download all updates to Egret without installing those changes. “Pull” will allow you to download all updates and immediately install them at the same time.</w:t>
+        <w:t>Will be used heavily. The “Incoming Commits” will be used to pull file updates from the GitHub repository. “Fetch” will allow you download all updates to Egret without installing those changes. “Pull” will allow you to download all updates and immediately install them at the same time.</w:t>
       </w:r>
     </w:p>
     <w:p>
@@ -1198,10 +1039,13 @@
           <w:ilvl w:val="0"/>
           <w:numId w:val="2"/>
         </w:numPr>
-        <w:rPr/>
-      </w:pPr>
-      <w:r>
-        <w:rPr>
+        <w:rPr>
+          <w:color w:val="00A933"/>
+        </w:rPr>
+      </w:pPr>
+      <w:r>
+        <w:rPr>
+          <w:color w:val="00A933"/>
           <w:sz w:val="24"/>
           <w:szCs w:val="24"/>
         </w:rPr>
@@ -1222,84 +1066,7 @@
           <w:sz w:val="24"/>
           <w:szCs w:val="24"/>
         </w:rPr>
-        <w:t>W</w:t>
-      </w:r>
-      <w:r>
-        <w:rPr>
-          <w:sz w:val="24"/>
-          <w:szCs w:val="24"/>
-        </w:rPr>
-        <w:t>ill also be used heavily. A</w:t>
-      </w:r>
-      <w:r>
-        <w:rPr>
-          <w:sz w:val="24"/>
-          <w:szCs w:val="24"/>
-        </w:rPr>
-        <w:t>lmost a</w:t>
-      </w:r>
-      <w:r>
-        <w:rPr>
-          <w:sz w:val="24"/>
-          <w:szCs w:val="24"/>
-        </w:rPr>
-        <w:t xml:space="preserve">ll updates will </w:t>
-      </w:r>
-      <w:r>
-        <w:rPr>
-          <w:sz w:val="24"/>
-          <w:szCs w:val="24"/>
-        </w:rPr>
-        <w:t>have their own tag</w:t>
-      </w:r>
-      <w:r>
-        <w:rPr>
-          <w:sz w:val="24"/>
-          <w:szCs w:val="24"/>
-        </w:rPr>
-        <w:t>, which represent</w:t>
-      </w:r>
-      <w:r>
-        <w:rPr>
-          <w:sz w:val="24"/>
-          <w:szCs w:val="24"/>
-        </w:rPr>
-        <w:t>s</w:t>
-      </w:r>
-      <w:r>
-        <w:rPr>
-          <w:sz w:val="24"/>
-          <w:szCs w:val="24"/>
-        </w:rPr>
-        <w:t xml:space="preserve"> the Version. Tags can be easily switched between by right clicking the appropriate tag and selecting “Checkout”. This makes the files of that Tag “active”, so-to-speak. Other tags will still exist on your computer, but only one </w:t>
-      </w:r>
-      <w:r>
-        <w:rPr>
-          <w:sz w:val="24"/>
-          <w:szCs w:val="24"/>
-        </w:rPr>
-        <w:t xml:space="preserve">can be </w:t>
-      </w:r>
-      <w:r>
-        <w:rPr>
-          <w:sz w:val="24"/>
-          <w:szCs w:val="24"/>
-        </w:rPr>
-        <w:t>checked out at a</w:t>
-      </w:r>
-      <w:r>
-        <w:rPr>
-          <w:sz w:val="24"/>
-          <w:szCs w:val="24"/>
-        </w:rPr>
-        <w:t>ny given</w:t>
-      </w:r>
-      <w:r>
-        <w:rPr>
-          <w:sz w:val="24"/>
-          <w:szCs w:val="24"/>
-        </w:rPr>
-        <w:t xml:space="preserve"> time.</w:t>
+        <w:t>Will be used heavily. Almost all updates will have their own tag, which represents the Version. Tags can be easily switched between by right clicking the appropriate tag and selecting “Checkout”. This makes the files of that Tag “active”, so-to-speak. Other tags will still exist on your computer, but only one can be checked out at any given time.</w:t>
       </w:r>
     </w:p>
     <w:p>
@@ -1309,10 +1076,13 @@
           <w:ilvl w:val="0"/>
           <w:numId w:val="2"/>
         </w:numPr>
-        <w:rPr/>
-      </w:pPr>
-      <w:r>
-        <w:rPr>
+        <w:rPr>
+          <w:color w:val="00A933"/>
+        </w:rPr>
+      </w:pPr>
+      <w:r>
+        <w:rPr>
+          <w:color w:val="00A933"/>
           <w:sz w:val="24"/>
           <w:szCs w:val="24"/>
         </w:rPr>
@@ -1333,7 +1103,14 @@
           <w:sz w:val="24"/>
           <w:szCs w:val="24"/>
         </w:rPr>
-        <w:t>Will occasionally be used</w:t>
+        <w:t xml:space="preserve">Will be used </w:t>
+      </w:r>
+      <w:r>
+        <w:rPr>
+          <w:sz w:val="24"/>
+          <w:szCs w:val="24"/>
+        </w:rPr>
+        <w:t>ocassionally</w:t>
       </w:r>
       <w:r>
         <w:rPr>
@@ -1412,79 +1189,227 @@
     <w:p>
       <w:pPr>
         <w:pStyle w:val="Normal"/>
-        <w:rPr>
-          <w:sz w:val="24"/>
-          <w:szCs w:val="24"/>
-        </w:rPr>
-      </w:pPr>
-      <w:r>
-        <w:rPr>
-          <w:sz w:val="24"/>
-          <w:szCs w:val="24"/>
-        </w:rPr>
-        <w:t>The first step to installing changes is to perform a Git Pull. This can be done from the Git command line or from the Visual Studio Team Explorer if you have Git Tools installed as an extension. This will update your local Git repository with the latest files from the Egret Github location.</w:t>
-      </w:r>
-    </w:p>
-    <w:p>
-      <w:pPr>
-        <w:pStyle w:val="Normal"/>
-        <w:rPr>
-          <w:sz w:val="24"/>
-          <w:szCs w:val="24"/>
-        </w:rPr>
-      </w:pPr>
-      <w:r>
-        <w:rPr>
-          <w:sz w:val="24"/>
-          <w:szCs w:val="24"/>
-        </w:rPr>
-      </w:r>
-    </w:p>
-    <w:p>
-      <w:pPr>
-        <w:pStyle w:val="Normal"/>
-        <w:rPr>
-          <w:sz w:val="24"/>
-          <w:szCs w:val="24"/>
-        </w:rPr>
-      </w:pPr>
-      <w:r>
-        <w:rPr>
-          <w:sz w:val="24"/>
-          <w:szCs w:val="24"/>
-        </w:rPr>
-        <w:t>If the Patch Version is the only number in the Version that is being updated, no additional changes need to be made. You may wish to test these changes before you Publish them, and if they are not satisfactory, then a rollback can be made.</w:t>
-      </w:r>
-    </w:p>
-    <w:p>
-      <w:pPr>
-        <w:pStyle w:val="Normal"/>
-        <w:rPr>
-          <w:sz w:val="24"/>
-          <w:szCs w:val="24"/>
-        </w:rPr>
-      </w:pPr>
-      <w:r>
-        <w:rPr>
-          <w:sz w:val="24"/>
-          <w:szCs w:val="24"/>
-        </w:rPr>
-      </w:r>
-    </w:p>
-    <w:p>
-      <w:pPr>
-        <w:pStyle w:val="Normal"/>
-        <w:rPr>
-          <w:sz w:val="24"/>
-          <w:szCs w:val="24"/>
-        </w:rPr>
-      </w:pPr>
-      <w:r>
-        <w:rPr>
-          <w:sz w:val="24"/>
-          <w:szCs w:val="24"/>
-        </w:rPr>
-        <w:t xml:space="preserve">If the Minor Version is being updated, you will need to first perform a Git Pull to acquire the latest files. Then you will need to go into Visual Studio and perform a database migration. With the Egret solution open, note the most recent Version in the Migrations folder. Open the Package Manager Console and type </w:t>
+        <w:rPr/>
+      </w:pPr>
+      <w:r>
+        <w:rPr>
+          <w:sz w:val="24"/>
+          <w:szCs w:val="24"/>
+        </w:rPr>
+        <w:t>The first step to installing changes is to perform a Git Pull. This can be done from the Visual Studio Team Explorer if you have Git Tools installed as an extension. This will update your local Git repository with the latest files from the Egret Github location.</w:t>
+      </w:r>
+    </w:p>
+    <w:p>
+      <w:pPr>
+        <w:pStyle w:val="Normal"/>
+        <w:rPr>
+          <w:sz w:val="24"/>
+          <w:szCs w:val="24"/>
+        </w:rPr>
+      </w:pPr>
+      <w:r>
+        <w:rPr/>
+      </w:r>
+    </w:p>
+    <w:p>
+      <w:pPr>
+        <w:pStyle w:val="Normal"/>
+        <w:numPr>
+          <w:ilvl w:val="0"/>
+          <w:numId w:val="3"/>
+        </w:numPr>
+        <w:rPr/>
+      </w:pPr>
+      <w:r>
+        <w:rPr>
+          <w:sz w:val="24"/>
+          <w:szCs w:val="24"/>
+        </w:rPr>
+        <w:t>In Team Explorer, go to Sync.</w:t>
+      </w:r>
+    </w:p>
+    <w:p>
+      <w:pPr>
+        <w:pStyle w:val="Normal"/>
+        <w:numPr>
+          <w:ilvl w:val="0"/>
+          <w:numId w:val="3"/>
+        </w:numPr>
+        <w:rPr/>
+      </w:pPr>
+      <w:r>
+        <w:rPr>
+          <w:sz w:val="24"/>
+          <w:szCs w:val="24"/>
+        </w:rPr>
+        <w:t>In Sync, any new commits should appear under Incoming Commits after a few seconds of loading.</w:t>
+      </w:r>
+    </w:p>
+    <w:p>
+      <w:pPr>
+        <w:pStyle w:val="Normal"/>
+        <w:numPr>
+          <w:ilvl w:val="0"/>
+          <w:numId w:val="3"/>
+        </w:numPr>
+        <w:rPr/>
+      </w:pPr>
+      <w:r>
+        <w:drawing>
+          <wp:anchor behindDoc="0" distT="0" distB="0" distL="0" distR="0" simplePos="0" locked="0" layoutInCell="1" allowOverlap="1" relativeHeight="2">
+            <wp:simplePos x="0" y="0"/>
+            <wp:positionH relativeFrom="column">
+              <wp:posOffset>1832610</wp:posOffset>
+            </wp:positionH>
+            <wp:positionV relativeFrom="paragraph">
+              <wp:posOffset>63500</wp:posOffset>
+            </wp:positionV>
+            <wp:extent cx="2712720" cy="3215640"/>
+            <wp:effectExtent l="0" t="0" r="0" b="0"/>
+            <wp:wrapTopAndBottom/>
+            <wp:docPr id="2" name="Image2" descr=""/>
+            <wp:cNvGraphicFramePr>
+              <a:graphicFrameLocks xmlns:a="http://schemas.openxmlformats.org/drawingml/2006/main" noChangeAspect="1"/>
+            </wp:cNvGraphicFramePr>
+            <a:graphic xmlns:a="http://schemas.openxmlformats.org/drawingml/2006/main">
+              <a:graphicData uri="http://schemas.openxmlformats.org/drawingml/2006/picture">
+                <pic:pic xmlns:pic="http://schemas.openxmlformats.org/drawingml/2006/picture">
+                  <pic:nvPicPr>
+                    <pic:cNvPr id="2" name="Image2" descr=""/>
+                    <pic:cNvPicPr>
+                      <a:picLocks noChangeAspect="1" noChangeArrowheads="1"/>
+                    </pic:cNvPicPr>
+                  </pic:nvPicPr>
+                  <pic:blipFill>
+                    <a:blip r:embed="rId3"/>
+                    <a:stretch>
+                      <a:fillRect/>
+                    </a:stretch>
+                  </pic:blipFill>
+                  <pic:spPr bwMode="auto">
+                    <a:xfrm>
+                      <a:off x="0" y="0"/>
+                      <a:ext cx="2712720" cy="3215640"/>
+                    </a:xfrm>
+                    <a:prstGeom prst="rect">
+                      <a:avLst/>
+                    </a:prstGeom>
+                  </pic:spPr>
+                </pic:pic>
+              </a:graphicData>
+            </a:graphic>
+          </wp:anchor>
+        </w:drawing>
+      </w:r>
+      <w:r>
+        <w:rPr>
+          <w:sz w:val="24"/>
+          <w:szCs w:val="24"/>
+        </w:rPr>
+        <w:t>Selecting “Fetch” will simply download these commits to your repository but will not make them active. Selecting “Pull” will both download these and activate them. In most cases, you will want to select “Pull”. Unlike in my screenshot above, these will usually be labeled by Tags.</w:t>
+      </w:r>
+    </w:p>
+    <w:p>
+      <w:pPr>
+        <w:pStyle w:val="Normal"/>
+        <w:numPr>
+          <w:ilvl w:val="0"/>
+          <w:numId w:val="3"/>
+        </w:numPr>
+        <w:rPr/>
+      </w:pPr>
+      <w:r>
+        <w:rPr>
+          <w:sz w:val="24"/>
+          <w:szCs w:val="24"/>
+        </w:rPr>
+        <w:t>The versions are represented by tags in the Tags section. If you have performed a Pull, the most recent Tag will be “checked out”.</w:t>
+      </w:r>
+    </w:p>
+    <w:p>
+      <w:pPr>
+        <w:pStyle w:val="Normal"/>
+        <w:numPr>
+          <w:ilvl w:val="0"/>
+          <w:numId w:val="3"/>
+        </w:numPr>
+        <w:rPr/>
+      </w:pPr>
+      <w:r>
+        <w:rPr>
+          <w:sz w:val="24"/>
+          <w:szCs w:val="24"/>
+        </w:rPr>
+        <w:t xml:space="preserve">If </w:t>
+      </w:r>
+      <w:r>
+        <w:rPr>
+          <w:sz w:val="24"/>
+          <w:szCs w:val="24"/>
+        </w:rPr>
+        <w:t xml:space="preserve">only </w:t>
+      </w:r>
+      <w:r>
+        <w:rPr>
+          <w:sz w:val="24"/>
+          <w:szCs w:val="24"/>
+        </w:rPr>
+        <w:t xml:space="preserve">the Patch Version is being updated, </w:t>
+      </w:r>
+      <w:r>
+        <w:rPr>
+          <w:sz w:val="24"/>
+          <w:szCs w:val="24"/>
+        </w:rPr>
+        <w:t xml:space="preserve">you will still need to perform a Publish using Build &gt; Publish Egret, but </w:t>
+      </w:r>
+      <w:r>
+        <w:rPr>
+          <w:sz w:val="24"/>
+          <w:szCs w:val="24"/>
+        </w:rPr>
+        <w:t xml:space="preserve">no additional changes need to be made </w:t>
+      </w:r>
+      <w:r>
+        <w:rPr>
+          <w:sz w:val="24"/>
+          <w:szCs w:val="24"/>
+        </w:rPr>
+        <w:t>and you can skip step 6.</w:t>
+      </w:r>
+    </w:p>
+    <w:p>
+      <w:pPr>
+        <w:pStyle w:val="Normal"/>
+        <w:numPr>
+          <w:ilvl w:val="0"/>
+          <w:numId w:val="3"/>
+        </w:numPr>
+        <w:rPr/>
+      </w:pPr>
+      <w:r>
+        <w:rPr>
+          <w:sz w:val="24"/>
+          <w:szCs w:val="24"/>
+        </w:rPr>
+        <w:t xml:space="preserve">If the Minor Version is being updated, you will need to go into Visual Studio and perform a database migration. </w:t>
+      </w:r>
+    </w:p>
+    <w:p>
+      <w:pPr>
+        <w:pStyle w:val="Normal"/>
+        <w:numPr>
+          <w:ilvl w:val="1"/>
+          <w:numId w:val="3"/>
+        </w:numPr>
+        <w:rPr/>
+      </w:pPr>
+      <w:r>
+        <w:rPr>
+          <w:sz w:val="24"/>
+          <w:szCs w:val="24"/>
+        </w:rPr>
+        <w:t xml:space="preserve">With the Egret solution open, note the most recent Version in the Migrations folder. Open the Package Manager Console and type </w:t>
       </w:r>
       <w:r>
         <w:rPr>
@@ -1493,7 +1418,68 @@
           <w:szCs w:val="24"/>
           <w:highlight w:val="lightGray"/>
         </w:rPr>
-        <w:t>update-database &lt;version&gt;</w:t>
+        <w:t>update-database</w:t>
+      </w:r>
+      <w:r>
+        <w:rPr>
+          <w:rFonts w:ascii="Liberation Serif" w:hAnsi="Liberation Serif"/>
+          <w:sz w:val="24"/>
+          <w:szCs w:val="24"/>
+        </w:rPr>
+        <w:t>.</w:t>
+      </w:r>
+    </w:p>
+    <w:p>
+      <w:pPr>
+        <w:pStyle w:val="Normal"/>
+        <w:numPr>
+          <w:ilvl w:val="1"/>
+          <w:numId w:val="3"/>
+        </w:numPr>
+        <w:rPr/>
+      </w:pPr>
+      <w:r>
+        <w:rPr>
+          <w:rFonts w:ascii="Liberation Serif" w:hAnsi="Liberation Serif"/>
+          <w:sz w:val="24"/>
+          <w:szCs w:val="24"/>
+        </w:rPr>
+        <w:t xml:space="preserve">It is important to note that </w:t>
+      </w:r>
+      <w:r>
+        <w:rPr>
+          <w:rFonts w:ascii="Consolas" w:hAnsi="Consolas"/>
+          <w:sz w:val="24"/>
+          <w:szCs w:val="24"/>
+          <w:highlight w:val="lightGray"/>
+        </w:rPr>
+        <w:t>update-database</w:t>
+      </w:r>
+      <w:r>
+        <w:rPr>
+          <w:rFonts w:ascii="Liberation Serif" w:hAnsi="Liberation Serif"/>
+          <w:sz w:val="24"/>
+          <w:szCs w:val="24"/>
+        </w:rPr>
+        <w:t xml:space="preserve"> is a shorthand for </w:t>
+      </w:r>
+      <w:r>
+        <w:rPr>
+          <w:rFonts w:ascii="Consolas" w:hAnsi="Consolas"/>
+          <w:sz w:val="24"/>
+          <w:szCs w:val="24"/>
+          <w:highlight w:val="lightGray"/>
+        </w:rPr>
+        <w:t>update-database</w:t>
+      </w:r>
+      <w:r>
+        <w:rPr>
+          <w:rFonts w:ascii="Consolas" w:hAnsi="Consolas"/>
+          <w:sz w:val="24"/>
+          <w:szCs w:val="24"/>
+          <w:highlight w:val="lightGray"/>
+        </w:rPr>
+        <w:t xml:space="preserve"> &lt;version&gt;</w:t>
       </w:r>
       <w:r>
         <w:rPr>
@@ -1516,7 +1502,133 @@
           <w:sz w:val="24"/>
           <w:szCs w:val="24"/>
         </w:rPr>
-        <w:t>. Although the changes are incremental and you can therefore “jump” several migrations, it is recommended that you install migrations one-by-one while testing the features in-between. Please note that a successful migration immediately updates the database. If the files are not published to your IIS folder, those updates will be missing, and users may encounter errors or unexpected functionality, so remember to Publish after a reversion, too.</w:t>
+        <w:t xml:space="preserve">. </w:t>
+      </w:r>
+      <w:r>
+        <w:rPr>
+          <w:sz w:val="24"/>
+          <w:szCs w:val="24"/>
+        </w:rPr>
+        <w:t xml:space="preserve">The </w:t>
+      </w:r>
+      <w:r>
+        <w:rPr>
+          <w:rFonts w:ascii="Consolas" w:hAnsi="Consolas"/>
+          <w:sz w:val="24"/>
+          <w:szCs w:val="24"/>
+          <w:highlight w:val="lightGray"/>
+        </w:rPr>
+        <w:t>update-database</w:t>
+      </w:r>
+      <w:r>
+        <w:rPr>
+          <w:sz w:val="24"/>
+          <w:szCs w:val="24"/>
+        </w:rPr>
+        <w:t xml:space="preserve"> command defaults to the most recent Migration, but in the event of a Fetch, you can fine-tune which Migration is installed by specifying the version.</w:t>
+      </w:r>
+    </w:p>
+    <w:p>
+      <w:pPr>
+        <w:pStyle w:val="Normal"/>
+        <w:numPr>
+          <w:ilvl w:val="1"/>
+          <w:numId w:val="3"/>
+        </w:numPr>
+        <w:rPr/>
+      </w:pPr>
+      <w:r>
+        <w:rPr>
+          <w:sz w:val="24"/>
+          <w:szCs w:val="24"/>
+        </w:rPr>
+        <w:t>Please note that a successful migration immediately updates the database.</w:t>
+      </w:r>
+    </w:p>
+    <w:p>
+      <w:pPr>
+        <w:pStyle w:val="Normal"/>
+        <w:numPr>
+          <w:ilvl w:val="1"/>
+          <w:numId w:val="3"/>
+        </w:numPr>
+        <w:rPr/>
+      </w:pPr>
+      <w:r>
+        <w:rPr>
+          <w:b/>
+          <w:bCs/>
+          <w:sz w:val="24"/>
+          <w:szCs w:val="24"/>
+        </w:rPr>
+        <w:t>After the database has been updated, you must build the solution and Publish it by going to Build &gt; Publish Egret</w:t>
+      </w:r>
+      <w:r>
+        <w:rPr>
+          <w:sz w:val="24"/>
+          <w:szCs w:val="24"/>
+        </w:rPr>
+        <w:t>.</w:t>
+      </w:r>
+    </w:p>
+    <w:p>
+      <w:pPr>
+        <w:pStyle w:val="Normal"/>
+        <w:rPr>
+          <w:sz w:val="24"/>
+          <w:szCs w:val="24"/>
+        </w:rPr>
+      </w:pPr>
+      <w:r>
+        <w:rPr/>
+      </w:r>
+    </w:p>
+    <w:p>
+      <w:pPr>
+        <w:pStyle w:val="Normal"/>
+        <w:rPr/>
+      </w:pPr>
+      <w:r>
+        <w:rPr>
+          <w:sz w:val="24"/>
+          <w:szCs w:val="24"/>
+        </w:rPr>
+        <w:t xml:space="preserve">Always remember to Publish new files. </w:t>
+      </w:r>
+      <w:r>
+        <w:rPr>
+          <w:sz w:val="24"/>
+          <w:szCs w:val="24"/>
+        </w:rPr>
+        <w:t>If the files are not published to your IIS folder, those update</w:t>
+      </w:r>
+      <w:r>
+        <w:rPr>
+          <w:sz w:val="24"/>
+          <w:szCs w:val="24"/>
+        </w:rPr>
+        <w:t>d files</w:t>
+      </w:r>
+      <w:r>
+        <w:rPr>
+          <w:sz w:val="24"/>
+          <w:szCs w:val="24"/>
+        </w:rPr>
+        <w:t xml:space="preserve"> will be missing </w:t>
+      </w:r>
+      <w:r>
+        <w:rPr>
+          <w:sz w:val="24"/>
+          <w:szCs w:val="24"/>
+        </w:rPr>
+        <w:t>from the website</w:t>
+      </w:r>
+      <w:r>
+        <w:rPr>
+          <w:sz w:val="24"/>
+          <w:szCs w:val="24"/>
+        </w:rPr>
+        <w:t>, and users may encounter errors or unexpected functionality since the database and application may not be aligned.</w:t>
       </w:r>
     </w:p>
     <w:p>
@@ -1563,6 +1675,36 @@
           <w:sz w:val="36"/>
           <w:szCs w:val="36"/>
         </w:rPr>
+      </w:r>
+    </w:p>
+    <w:p>
+      <w:pPr>
+        <w:pStyle w:val="Normal"/>
+        <w:rPr>
+          <w:sz w:val="36"/>
+          <w:szCs w:val="36"/>
+        </w:rPr>
+      </w:pPr>
+      <w:r>
+        <w:rPr>
+          <w:sz w:val="36"/>
+          <w:szCs w:val="36"/>
+        </w:rPr>
+      </w:r>
+    </w:p>
+    <w:p>
+      <w:pPr>
+        <w:pStyle w:val="Normal"/>
+        <w:rPr/>
+      </w:pPr>
+      <w:r>
+        <w:rPr>
+          <w:b/>
+          <w:bCs/>
+          <w:sz w:val="32"/>
+          <w:szCs w:val="32"/>
+        </w:rPr>
+        <w:t>Reverting Changes</w:t>
       </w:r>
     </w:p>
     <w:p>
@@ -1580,10 +1722,467 @@
         <w:rPr>
           <w:b/>
           <w:bCs/>
-          <w:sz w:val="32"/>
-          <w:szCs w:val="32"/>
-        </w:rPr>
-        <w:t>Reverting Changes</w:t>
+          <w:sz w:val="36"/>
+          <w:szCs w:val="36"/>
+        </w:rPr>
+      </w:r>
+    </w:p>
+    <w:p>
+      <w:pPr>
+        <w:pStyle w:val="Normal"/>
+        <w:rPr/>
+      </w:pPr>
+      <w:r>
+        <w:rPr>
+          <w:b w:val="false"/>
+          <w:bCs w:val="false"/>
+          <w:sz w:val="24"/>
+          <w:szCs w:val="24"/>
+        </w:rPr>
+        <w:t>To revert changes, you must first know whether you are reverting to a Patch number or a Minor Version number. This will very likely depend on the most recent version you Pulled from the repository.</w:t>
+      </w:r>
+    </w:p>
+    <w:p>
+      <w:pPr>
+        <w:pStyle w:val="Normal"/>
+        <w:rPr>
+          <w:b w:val="false"/>
+          <w:b w:val="false"/>
+          <w:bCs w:val="false"/>
+          <w:sz w:val="24"/>
+          <w:szCs w:val="24"/>
+        </w:rPr>
+      </w:pPr>
+      <w:r>
+        <w:rPr/>
+      </w:r>
+    </w:p>
+    <w:p>
+      <w:pPr>
+        <w:pStyle w:val="Normal"/>
+        <w:rPr/>
+      </w:pPr>
+      <w:r>
+        <w:rPr>
+          <w:b w:val="false"/>
+          <w:bCs w:val="false"/>
+          <w:sz w:val="24"/>
+          <w:szCs w:val="24"/>
+        </w:rPr>
+        <w:t>Reverting to a Patch number is very easy:</w:t>
+      </w:r>
+    </w:p>
+    <w:p>
+      <w:pPr>
+        <w:pStyle w:val="Normal"/>
+        <w:numPr>
+          <w:ilvl w:val="0"/>
+          <w:numId w:val="5"/>
+        </w:numPr>
+        <w:rPr/>
+      </w:pPr>
+      <w:r>
+        <w:rPr>
+          <w:b w:val="false"/>
+          <w:bCs w:val="false"/>
+          <w:sz w:val="24"/>
+          <w:szCs w:val="24"/>
+        </w:rPr>
+        <w:t xml:space="preserve">From the Team Explorer Tags section, right-click the previous tag, ensuring that both the Major Version Minor Version match, and select “Check Out”. </w:t>
+      </w:r>
+    </w:p>
+    <w:p>
+      <w:pPr>
+        <w:pStyle w:val="Normal"/>
+        <w:numPr>
+          <w:ilvl w:val="0"/>
+          <w:numId w:val="5"/>
+        </w:numPr>
+        <w:rPr/>
+      </w:pPr>
+      <w:r>
+        <w:rPr>
+          <w:b w:val="false"/>
+          <w:bCs w:val="false"/>
+          <w:sz w:val="24"/>
+          <w:szCs w:val="24"/>
+        </w:rPr>
+        <w:t>Use Build &gt; Publish Egret to publish these files so IIS can deliver the changes.</w:t>
+      </w:r>
+    </w:p>
+    <w:p>
+      <w:pPr>
+        <w:pStyle w:val="Normal"/>
+        <w:rPr>
+          <w:b w:val="false"/>
+          <w:b w:val="false"/>
+          <w:bCs w:val="false"/>
+          <w:sz w:val="24"/>
+          <w:szCs w:val="24"/>
+        </w:rPr>
+      </w:pPr>
+      <w:r>
+        <w:rPr/>
+      </w:r>
+    </w:p>
+    <w:p>
+      <w:pPr>
+        <w:pStyle w:val="Normal"/>
+        <w:rPr/>
+      </w:pPr>
+      <w:r>
+        <w:rPr>
+          <w:b w:val="false"/>
+          <w:bCs w:val="false"/>
+          <w:sz w:val="24"/>
+          <w:szCs w:val="24"/>
+        </w:rPr>
+        <w:t>Reverting to a Minor Version is more involved:</w:t>
+      </w:r>
+    </w:p>
+    <w:p>
+      <w:pPr>
+        <w:pStyle w:val="Normal"/>
+        <w:rPr>
+          <w:b w:val="false"/>
+          <w:b w:val="false"/>
+          <w:bCs w:val="false"/>
+          <w:sz w:val="24"/>
+          <w:szCs w:val="24"/>
+        </w:rPr>
+      </w:pPr>
+      <w:r>
+        <w:rPr/>
+      </w:r>
+    </w:p>
+    <w:p>
+      <w:pPr>
+        <w:pStyle w:val="Normal"/>
+        <w:rPr/>
+      </w:pPr>
+      <w:r>
+        <w:rPr>
+          <w:b w:val="false"/>
+          <w:bCs w:val="false"/>
+          <w:sz w:val="24"/>
+          <w:szCs w:val="24"/>
+        </w:rPr>
+        <w:t>Reversions involve two steps: moving the database back, and moving the Git Tag back. The best way to describe the process is through an example.</w:t>
+      </w:r>
+    </w:p>
+    <w:p>
+      <w:pPr>
+        <w:pStyle w:val="Normal"/>
+        <w:rPr>
+          <w:b w:val="false"/>
+          <w:b w:val="false"/>
+          <w:bCs w:val="false"/>
+          <w:sz w:val="24"/>
+          <w:szCs w:val="24"/>
+        </w:rPr>
+      </w:pPr>
+      <w:r>
+        <w:rPr/>
+      </w:r>
+    </w:p>
+    <w:p>
+      <w:pPr>
+        <w:pStyle w:val="Normal"/>
+        <w:rPr/>
+      </w:pPr>
+      <w:r>
+        <w:rPr>
+          <w:b w:val="false"/>
+          <w:bCs w:val="false"/>
+          <w:sz w:val="24"/>
+          <w:szCs w:val="24"/>
+        </w:rPr>
+        <w:t>Let’s say you are on Egret v1.0.1 and you do a Git Pull to install v1.0.2, but subsequently discover that you are encountering errors that are a direct result of the new version. You must perform the following:</w:t>
+      </w:r>
+    </w:p>
+    <w:p>
+      <w:pPr>
+        <w:pStyle w:val="Normal"/>
+        <w:numPr>
+          <w:ilvl w:val="0"/>
+          <w:numId w:val="4"/>
+        </w:numPr>
+        <w:rPr/>
+      </w:pPr>
+      <w:r>
+        <w:rPr>
+          <w:b w:val="false"/>
+          <w:bCs w:val="false"/>
+          <w:sz w:val="24"/>
+          <w:szCs w:val="24"/>
+        </w:rPr>
+        <w:t>In the Solution Explorer, note the most recent Migration in the Migrations folder.</w:t>
+      </w:r>
+    </w:p>
+    <w:p>
+      <w:pPr>
+        <w:pStyle w:val="Normal"/>
+        <w:numPr>
+          <w:ilvl w:val="0"/>
+          <w:numId w:val="4"/>
+        </w:numPr>
+        <w:rPr/>
+      </w:pPr>
+      <w:r>
+        <w:rPr>
+          <w:b w:val="false"/>
+          <w:bCs w:val="false"/>
+          <w:sz w:val="24"/>
+          <w:szCs w:val="24"/>
+        </w:rPr>
+        <w:t xml:space="preserve">From the Package Manager Console, type </w:t>
+      </w:r>
+      <w:r>
+        <w:rPr>
+          <w:rFonts w:ascii="Consolas" w:hAnsi="Consolas"/>
+          <w:b w:val="false"/>
+          <w:bCs w:val="false"/>
+          <w:sz w:val="24"/>
+          <w:szCs w:val="24"/>
+          <w:highlight w:val="lightGray"/>
+        </w:rPr>
+        <w:t>update-database &lt;version&gt;</w:t>
+      </w:r>
+      <w:r>
+        <w:rPr>
+          <w:b w:val="false"/>
+          <w:bCs w:val="false"/>
+          <w:sz w:val="24"/>
+          <w:szCs w:val="24"/>
+        </w:rPr>
+        <w:t>, where &lt;version&gt; is the Migration directly preceding the most recent Migration.</w:t>
+      </w:r>
+    </w:p>
+    <w:p>
+      <w:pPr>
+        <w:pStyle w:val="Normal"/>
+        <w:numPr>
+          <w:ilvl w:val="0"/>
+          <w:numId w:val="4"/>
+        </w:numPr>
+        <w:rPr/>
+      </w:pPr>
+      <w:r>
+        <w:rPr>
+          <w:b w:val="false"/>
+          <w:bCs w:val="false"/>
+          <w:sz w:val="24"/>
+          <w:szCs w:val="24"/>
+        </w:rPr>
+        <w:t>Once the database has been updated to the previous version, go in the Tags in Team Explorer, select the tag that corresponds to v1.0.1, right click it and select “Check Out”.</w:t>
+      </w:r>
+    </w:p>
+    <w:p>
+      <w:pPr>
+        <w:pStyle w:val="Normal"/>
+        <w:numPr>
+          <w:ilvl w:val="0"/>
+          <w:numId w:val="4"/>
+        </w:numPr>
+        <w:rPr/>
+      </w:pPr>
+      <w:r>
+        <w:rPr>
+          <w:b w:val="false"/>
+          <w:bCs w:val="false"/>
+          <w:sz w:val="24"/>
+          <w:szCs w:val="24"/>
+        </w:rPr>
+        <w:t>Use Build &gt; Publish Egret to publish these files so IIS can deliver the changes.</w:t>
+      </w:r>
+    </w:p>
+    <w:p>
+      <w:pPr>
+        <w:pStyle w:val="Normal"/>
+        <w:rPr>
+          <w:b w:val="false"/>
+          <w:b w:val="false"/>
+          <w:bCs w:val="false"/>
+          <w:sz w:val="24"/>
+          <w:szCs w:val="24"/>
+        </w:rPr>
+      </w:pPr>
+      <w:r>
+        <w:rPr/>
+      </w:r>
+    </w:p>
+    <w:p>
+      <w:pPr>
+        <w:pStyle w:val="Normal"/>
+        <w:rPr/>
+      </w:pPr>
+      <w:r>
+        <w:rPr>
+          <w:b w:val="false"/>
+          <w:bCs w:val="false"/>
+          <w:sz w:val="24"/>
+          <w:szCs w:val="24"/>
+        </w:rPr>
+        <w:t xml:space="preserve">Each Version will be given a Git Tag. By default, a Git Pull will checkout the most recent Tag. Git Tags, when used for reverted changes, allow you to checkout only a specific version of Egret at one time. If you wish to move from v1.1.5 to v1.1.4, </w:t>
+      </w:r>
+      <w:r>
+        <w:rPr>
+          <w:b w:val="false"/>
+          <w:bCs w:val="false"/>
+          <w:sz w:val="24"/>
+          <w:szCs w:val="24"/>
+        </w:rPr>
+        <w:t>go into Team Explorer and go into Tags. Now, Tags does not tell you which Tag is currently active. However, in the Solution Explorer, under Migrations, the most recent Migration should be the current Tag.</w:t>
+      </w:r>
+      <w:r>
+        <w:rPr>
+          <w:b w:val="false"/>
+          <w:bCs w:val="false"/>
+          <w:sz w:val="24"/>
+          <w:szCs w:val="24"/>
+        </w:rPr>
+        <w:t xml:space="preserve"> </w:t>
+      </w:r>
+    </w:p>
+    <w:p>
+      <w:pPr>
+        <w:pStyle w:val="Normal"/>
+        <w:rPr>
+          <w:b w:val="false"/>
+          <w:b w:val="false"/>
+          <w:bCs w:val="false"/>
+          <w:sz w:val="24"/>
+          <w:szCs w:val="24"/>
+        </w:rPr>
+      </w:pPr>
+      <w:r>
+        <w:rPr/>
+      </w:r>
+    </w:p>
+    <w:p>
+      <w:pPr>
+        <w:pStyle w:val="Normal"/>
+        <w:rPr/>
+      </w:pPr>
+      <w:r>
+        <w:rPr>
+          <w:b w:val="false"/>
+          <w:bCs w:val="false"/>
+          <w:sz w:val="24"/>
+          <w:szCs w:val="24"/>
+        </w:rPr>
+        <w:t>To change which Tag is active simply right click on it and select “Check Out”.</w:t>
+      </w:r>
+    </w:p>
+    <w:p>
+      <w:pPr>
+        <w:pStyle w:val="Normal"/>
+        <w:rPr>
+          <w:b w:val="false"/>
+          <w:b w:val="false"/>
+          <w:bCs w:val="false"/>
+          <w:sz w:val="24"/>
+          <w:szCs w:val="24"/>
+        </w:rPr>
+      </w:pPr>
+      <w:r>
+        <w:rPr/>
+      </w:r>
+    </w:p>
+    <w:p>
+      <w:pPr>
+        <w:pStyle w:val="Normal"/>
+        <w:rPr/>
+      </w:pPr>
+      <w:r>
+        <w:rPr>
+          <w:b w:val="false"/>
+          <w:bCs w:val="false"/>
+          <w:sz w:val="24"/>
+          <w:szCs w:val="24"/>
+        </w:rPr>
+        <w:t xml:space="preserve">Note that </w:t>
+      </w:r>
+      <w:r>
+        <w:rPr>
+          <w:b w:val="false"/>
+          <w:bCs w:val="false"/>
+          <w:sz w:val="24"/>
+          <w:szCs w:val="24"/>
+        </w:rPr>
+        <w:t>if you Check Out a particular Tag, the other Tags will still exist within your repository, but as mentioned, you can tell which one is checked out by looking at the Migrations.</w:t>
+      </w:r>
+    </w:p>
+    <w:p>
+      <w:pPr>
+        <w:pStyle w:val="Normal"/>
+        <w:rPr>
+          <w:b w:val="false"/>
+          <w:b w:val="false"/>
+          <w:bCs w:val="false"/>
+          <w:sz w:val="24"/>
+          <w:szCs w:val="24"/>
+        </w:rPr>
+      </w:pPr>
+      <w:r>
+        <w:rPr/>
+      </w:r>
+    </w:p>
+    <w:p>
+      <w:pPr>
+        <w:pStyle w:val="Normal"/>
+        <w:rPr/>
+      </w:pPr>
+      <w:r>
+        <w:rPr>
+          <w:b w:val="false"/>
+          <w:bCs w:val="false"/>
+          <w:sz w:val="24"/>
+          <w:szCs w:val="24"/>
+        </w:rPr>
+        <w:t>When reversions involve the database, there may be potential for data loss. This is why backing up the database on a regular basis is critical. Consult the DatabaseBackupAndRecovery_Guide document for more information. If the migrations are written correctly, no data will be lost, so while I fully intend to write these correctly, I cannot guarantee they will translate perfectly. Keep data backups on hand!</w:t>
+      </w:r>
+    </w:p>
+    <w:p>
+      <w:pPr>
+        <w:pStyle w:val="Normal"/>
+        <w:rPr>
+          <w:rFonts w:ascii="Liberation Serif" w:hAnsi="Liberation Serif"/>
+          <w:b w:val="false"/>
+          <w:b w:val="false"/>
+          <w:bCs w:val="false"/>
+          <w:sz w:val="24"/>
+          <w:szCs w:val="24"/>
+        </w:rPr>
+      </w:pPr>
+      <w:r>
+        <w:rPr>
+          <w:b w:val="false"/>
+          <w:bCs w:val="false"/>
+          <w:sz w:val="24"/>
+          <w:szCs w:val="24"/>
+        </w:rPr>
+      </w:r>
+    </w:p>
+    <w:p>
+      <w:pPr>
+        <w:pStyle w:val="Normal"/>
+        <w:rPr>
+          <w:rFonts w:ascii="Liberation Serif" w:hAnsi="Liberation Serif"/>
+          <w:b w:val="false"/>
+          <w:b w:val="false"/>
+          <w:bCs w:val="false"/>
+          <w:sz w:val="24"/>
+          <w:szCs w:val="24"/>
+        </w:rPr>
+      </w:pPr>
+      <w:r>
+        <w:rPr>
+          <w:b w:val="false"/>
+          <w:bCs w:val="false"/>
+          <w:sz w:val="24"/>
+          <w:szCs w:val="24"/>
+        </w:rPr>
       </w:r>
     </w:p>
     <w:p>
@@ -1604,128 +2203,7 @@
           <w:sz w:val="36"/>
           <w:szCs w:val="36"/>
         </w:rPr>
-      </w:r>
-    </w:p>
-    <w:p>
-      <w:pPr>
-        <w:pStyle w:val="Normal"/>
-        <w:rPr>
-          <w:b w:val="false"/>
-          <w:b w:val="false"/>
-          <w:bCs w:val="false"/>
-          <w:sz w:val="24"/>
-          <w:szCs w:val="24"/>
-        </w:rPr>
-      </w:pPr>
-      <w:r>
-        <w:rPr>
-          <w:b w:val="false"/>
-          <w:bCs w:val="false"/>
-          <w:sz w:val="24"/>
-          <w:szCs w:val="24"/>
-        </w:rPr>
-        <w:t xml:space="preserve">Each Version will be given a Git Tag. By default, a Git Pull will checkout the most recent Tag. Git Tags, when used for reverted changes, allow you to checkout only a specific version of Egret at one time. If you wish to move from v1.1.5 to v1.1.4, you can use the Git Command Line and type: </w:t>
-      </w:r>
-      <w:r>
-        <w:rPr>
-          <w:rFonts w:ascii="Consolas" w:hAnsi="Consolas"/>
-          <w:b w:val="false"/>
-          <w:bCs w:val="false"/>
-          <w:sz w:val="24"/>
-          <w:szCs w:val="24"/>
-          <w:highlight w:val="lightGray"/>
-        </w:rPr>
-        <w:t>git checkout tags/v1.1.4</w:t>
-      </w:r>
-      <w:r>
-        <w:rPr>
-          <w:b w:val="false"/>
-          <w:bCs w:val="false"/>
-          <w:sz w:val="24"/>
-          <w:szCs w:val="24"/>
-        </w:rPr>
-        <w:t>. Note that the tag and file changes for v1.1.5 will still exist in your repository, but will not be present in your files. If v1.1.5 is faulty, it may need to be deleted from the GitHub repository. This could be involved, but at least you can revert and get back to business. Do not forget to perform a Publish or the files will not be pushed to IIS.</w:t>
-      </w:r>
-    </w:p>
-    <w:p>
-      <w:pPr>
-        <w:pStyle w:val="Normal"/>
-        <w:rPr>
-          <w:b w:val="false"/>
-          <w:b w:val="false"/>
-          <w:bCs w:val="false"/>
-          <w:sz w:val="24"/>
-          <w:szCs w:val="24"/>
-        </w:rPr>
-      </w:pPr>
-      <w:r>
-        <w:rPr>
-          <w:b w:val="false"/>
-          <w:bCs w:val="false"/>
-          <w:sz w:val="24"/>
-          <w:szCs w:val="24"/>
-        </w:rPr>
-      </w:r>
-    </w:p>
-    <w:p>
-      <w:pPr>
-        <w:pStyle w:val="Normal"/>
-        <w:rPr>
-          <w:b w:val="false"/>
-          <w:b w:val="false"/>
-          <w:bCs w:val="false"/>
-          <w:sz w:val="24"/>
-          <w:szCs w:val="24"/>
-        </w:rPr>
-      </w:pPr>
-      <w:r>
-        <w:rPr>
-          <w:b w:val="false"/>
-          <w:bCs w:val="false"/>
-          <w:sz w:val="24"/>
-          <w:szCs w:val="24"/>
-        </w:rPr>
-        <w:t xml:space="preserve">Reverting database changes can be very tricky. The potential to lose data is real. To revert database changes from, say, v1.2.0 to v1.1.0, you will first need to use the command </w:t>
-      </w:r>
-      <w:r>
-        <w:rPr>
-          <w:rFonts w:ascii="Consolas" w:hAnsi="Consolas"/>
-          <w:b w:val="false"/>
-          <w:bCs w:val="false"/>
-          <w:sz w:val="24"/>
-          <w:szCs w:val="24"/>
-          <w:highlight w:val="lightGray"/>
-        </w:rPr>
-        <w:t>git checkout tags/v1.1.0</w:t>
-      </w:r>
-      <w:r>
-        <w:rPr>
-          <w:b w:val="false"/>
-          <w:bCs w:val="false"/>
-          <w:sz w:val="24"/>
-          <w:szCs w:val="24"/>
-        </w:rPr>
-        <w:t xml:space="preserve">. You will also need to use the Visual Studio Package Manager Console to perform </w:t>
-      </w:r>
-      <w:r>
-        <w:rPr>
-          <w:rFonts w:ascii="Consolas" w:hAnsi="Consolas"/>
-          <w:b w:val="false"/>
-          <w:bCs w:val="false"/>
-          <w:sz w:val="24"/>
-          <w:szCs w:val="24"/>
-          <w:highlight w:val="lightGray"/>
-        </w:rPr>
-        <w:t>update-database v1.1.0</w:t>
-      </w:r>
-      <w:r>
-        <w:rPr>
-          <w:b w:val="false"/>
-          <w:bCs w:val="false"/>
-          <w:sz w:val="24"/>
-          <w:szCs w:val="24"/>
-        </w:rPr>
-        <w:t>. The Package Manager Console should warn you if data may be lost. Once this is done or you have handled potential data loss, perform a Publish.</w:t>
+        <w:t>Final Notes</w:t>
       </w:r>
     </w:p>
     <w:p>
@@ -1752,6 +2230,30 @@
     <w:p>
       <w:pPr>
         <w:pStyle w:val="Normal"/>
+        <w:rPr/>
+      </w:pPr>
+      <w:r>
+        <w:rPr>
+          <w:b w:val="false"/>
+          <w:bCs w:val="false"/>
+          <w:sz w:val="24"/>
+          <w:szCs w:val="24"/>
+        </w:rPr>
+        <w:t xml:space="preserve">I am doing my best to create a viable, safe, and reliable versioning strategy. However, please remember Egret is published under the MIT License, which is worth reading and re-reading. I cannot guarantee the quality or accuracy of any of this information or functionality. A goal of this project is to limit how many changes are made in each Version such that any bugs can safely be scoped to that particular version and quickly resolved. </w:t>
+      </w:r>
+      <w:r>
+        <w:rPr>
+          <w:b w:val="false"/>
+          <w:bCs w:val="false"/>
+          <w:sz w:val="24"/>
+          <w:szCs w:val="24"/>
+        </w:rPr>
+        <w:t>In a large organization there would be a formal methodology for managing ticket, but since I’m currently the only developer on this project and I have a day job, Egret is unlikely to be so formal.</w:t>
+      </w:r>
+    </w:p>
+    <w:p>
+      <w:pPr>
+        <w:pStyle w:val="Normal"/>
         <w:rPr>
           <w:rFonts w:ascii="Liberation Serif" w:hAnsi="Liberation Serif"/>
           <w:b w:val="false"/>
@@ -1773,100 +2275,34 @@
     <w:p>
       <w:pPr>
         <w:pStyle w:val="Normal"/>
-        <w:rPr>
-          <w:b/>
-          <w:b/>
-          <w:bCs/>
-          <w:sz w:val="36"/>
-          <w:szCs w:val="36"/>
-        </w:rPr>
-      </w:pPr>
-      <w:r>
-        <w:rPr>
-          <w:b/>
-          <w:bCs/>
-          <w:sz w:val="36"/>
-          <w:szCs w:val="36"/>
-        </w:rPr>
-        <w:t>Final Notes</w:t>
-      </w:r>
-    </w:p>
-    <w:p>
-      <w:pPr>
-        <w:pStyle w:val="Normal"/>
-        <w:rPr>
-          <w:rFonts w:ascii="Liberation Serif" w:hAnsi="Liberation Serif"/>
-          <w:b w:val="false"/>
-          <w:b w:val="false"/>
-          <w:bCs w:val="false"/>
-          <w:sz w:val="24"/>
-          <w:szCs w:val="24"/>
-        </w:rPr>
-      </w:pPr>
-      <w:r>
-        <w:rPr>
-          <w:b w:val="false"/>
-          <w:bCs w:val="false"/>
-          <w:sz w:val="24"/>
-          <w:szCs w:val="24"/>
-        </w:rPr>
-      </w:r>
-    </w:p>
-    <w:p>
-      <w:pPr>
-        <w:pStyle w:val="Normal"/>
-        <w:rPr>
-          <w:b w:val="false"/>
-          <w:b w:val="false"/>
-          <w:bCs w:val="false"/>
-          <w:sz w:val="24"/>
-          <w:szCs w:val="24"/>
-        </w:rPr>
-      </w:pPr>
-      <w:r>
-        <w:rPr>
-          <w:b w:val="false"/>
-          <w:bCs w:val="false"/>
-          <w:sz w:val="24"/>
-          <w:szCs w:val="24"/>
-        </w:rPr>
-        <w:t xml:space="preserve">I am doing my best to create a viable, safe, and reliable versioning strategy. However, please remember Egret is published under the MIT License, which is worth reading and re-reading. I cannot guarantee the quality or accuracy of any of this information or functionality. A goal of this project is to limit how many changes are made in each Version such that any bugs can safely be scoped to that particular version and quickly resolved. </w:t>
-      </w:r>
-    </w:p>
-    <w:p>
-      <w:pPr>
-        <w:pStyle w:val="Normal"/>
-        <w:rPr>
-          <w:rFonts w:ascii="Liberation Serif" w:hAnsi="Liberation Serif"/>
-          <w:b w:val="false"/>
-          <w:b w:val="false"/>
-          <w:bCs w:val="false"/>
-          <w:sz w:val="24"/>
-          <w:szCs w:val="24"/>
-        </w:rPr>
-      </w:pPr>
-      <w:r>
-        <w:rPr>
-          <w:b w:val="false"/>
-          <w:bCs w:val="false"/>
-          <w:sz w:val="24"/>
-          <w:szCs w:val="24"/>
-        </w:rPr>
-      </w:r>
-    </w:p>
-    <w:p>
-      <w:pPr>
-        <w:pStyle w:val="Normal"/>
-        <w:rPr/>
-      </w:pPr>
-      <w:r>
-        <w:rPr>
-          <w:b w:val="false"/>
-          <w:bCs w:val="false"/>
-          <w:sz w:val="24"/>
-          <w:szCs w:val="24"/>
-        </w:rPr>
-        <w:t>There is no intention to port Patch Versions to previous Minor or Major versions. Egret uses progressive versioning only. Reversion exists simply to provide the ability to restore from an update gone awry. It should not be performed haphazardly.</w:t>
+        <w:rPr/>
+      </w:pPr>
+      <w:r>
+        <w:rPr>
+          <w:b w:val="false"/>
+          <w:bCs w:val="false"/>
+          <w:sz w:val="24"/>
+          <w:szCs w:val="24"/>
+        </w:rPr>
+        <w:t xml:space="preserve">There is no intention to port Patch Versions to previous Minor or Major versions. Egret uses progressive versioning only. </w:t>
+      </w:r>
+      <w:r>
+        <w:rPr>
+          <w:b w:val="false"/>
+          <w:bCs w:val="false"/>
+          <w:sz w:val="24"/>
+          <w:szCs w:val="24"/>
+        </w:rPr>
+        <w:t>Reversions</w:t>
+      </w:r>
+      <w:r>
+        <w:rPr>
+          <w:b w:val="false"/>
+          <w:bCs w:val="false"/>
+          <w:sz w:val="24"/>
+          <w:szCs w:val="24"/>
+        </w:rPr>
+        <w:t xml:space="preserve"> exist simply to provide the ability to restore from an update gone awry. It should not be performed haphazardly.</w:t>
       </w:r>
     </w:p>
     <w:sectPr>
@@ -2179,6 +2615,509 @@
   <w:abstractNum w:abstractNumId="3">
     <w:lvl w:ilvl="0">
       <w:start w:val="1"/>
+      <w:numFmt w:val="decimal"/>
+      <w:lvlText w:val="%1."/>
+      <w:lvlJc w:val="left"/>
+      <w:pPr>
+        <w:tabs>
+          <w:tab w:val="num" w:pos="720"/>
+        </w:tabs>
+        <w:ind w:left="720" w:hanging="360"/>
+      </w:pPr>
+      <w:rPr/>
+    </w:lvl>
+    <w:lvl w:ilvl="1">
+      <w:start w:val="1"/>
+      <w:numFmt w:val="decimal"/>
+      <w:lvlText w:val="%2."/>
+      <w:lvlJc w:val="left"/>
+      <w:pPr>
+        <w:tabs>
+          <w:tab w:val="num" w:pos="1080"/>
+        </w:tabs>
+        <w:ind w:left="1080" w:hanging="360"/>
+      </w:pPr>
+      <w:rPr/>
+    </w:lvl>
+    <w:lvl w:ilvl="2">
+      <w:start w:val="1"/>
+      <w:numFmt w:val="decimal"/>
+      <w:lvlText w:val="%3."/>
+      <w:lvlJc w:val="left"/>
+      <w:pPr>
+        <w:tabs>
+          <w:tab w:val="num" w:pos="1440"/>
+        </w:tabs>
+        <w:ind w:left="1440" w:hanging="360"/>
+      </w:pPr>
+      <w:rPr/>
+    </w:lvl>
+    <w:lvl w:ilvl="3">
+      <w:start w:val="1"/>
+      <w:numFmt w:val="decimal"/>
+      <w:lvlText w:val="%4."/>
+      <w:lvlJc w:val="left"/>
+      <w:pPr>
+        <w:tabs>
+          <w:tab w:val="num" w:pos="1800"/>
+        </w:tabs>
+        <w:ind w:left="1800" w:hanging="360"/>
+      </w:pPr>
+      <w:rPr/>
+    </w:lvl>
+    <w:lvl w:ilvl="4">
+      <w:start w:val="1"/>
+      <w:numFmt w:val="decimal"/>
+      <w:lvlText w:val="%5."/>
+      <w:lvlJc w:val="left"/>
+      <w:pPr>
+        <w:tabs>
+          <w:tab w:val="num" w:pos="2160"/>
+        </w:tabs>
+        <w:ind w:left="2160" w:hanging="360"/>
+      </w:pPr>
+      <w:rPr/>
+    </w:lvl>
+    <w:lvl w:ilvl="5">
+      <w:start w:val="1"/>
+      <w:numFmt w:val="decimal"/>
+      <w:lvlText w:val="%6."/>
+      <w:lvlJc w:val="left"/>
+      <w:pPr>
+        <w:tabs>
+          <w:tab w:val="num" w:pos="2520"/>
+        </w:tabs>
+        <w:ind w:left="2520" w:hanging="360"/>
+      </w:pPr>
+      <w:rPr/>
+    </w:lvl>
+    <w:lvl w:ilvl="6">
+      <w:start w:val="1"/>
+      <w:numFmt w:val="decimal"/>
+      <w:lvlText w:val="%7."/>
+      <w:lvlJc w:val="left"/>
+      <w:pPr>
+        <w:tabs>
+          <w:tab w:val="num" w:pos="2880"/>
+        </w:tabs>
+        <w:ind w:left="2880" w:hanging="360"/>
+      </w:pPr>
+      <w:rPr/>
+    </w:lvl>
+    <w:lvl w:ilvl="7">
+      <w:start w:val="1"/>
+      <w:numFmt w:val="decimal"/>
+      <w:lvlText w:val="%8."/>
+      <w:lvlJc w:val="left"/>
+      <w:pPr>
+        <w:tabs>
+          <w:tab w:val="num" w:pos="3240"/>
+        </w:tabs>
+        <w:ind w:left="3240" w:hanging="360"/>
+      </w:pPr>
+      <w:rPr/>
+    </w:lvl>
+    <w:lvl w:ilvl="8">
+      <w:start w:val="1"/>
+      <w:numFmt w:val="decimal"/>
+      <w:lvlText w:val="%9."/>
+      <w:lvlJc w:val="left"/>
+      <w:pPr>
+        <w:tabs>
+          <w:tab w:val="num" w:pos="3600"/>
+        </w:tabs>
+        <w:ind w:left="3600" w:hanging="360"/>
+      </w:pPr>
+      <w:rPr/>
+    </w:lvl>
+  </w:abstractNum>
+  <w:abstractNum w:abstractNumId="4">
+    <w:lvl w:ilvl="0">
+      <w:start w:val="1"/>
+      <w:numFmt w:val="decimal"/>
+      <w:lvlText w:val="%1."/>
+      <w:lvlJc w:val="left"/>
+      <w:pPr>
+        <w:tabs>
+          <w:tab w:val="num" w:pos="720"/>
+        </w:tabs>
+        <w:ind w:left="720" w:hanging="360"/>
+      </w:pPr>
+      <w:rPr/>
+    </w:lvl>
+    <w:lvl w:ilvl="1">
+      <w:start w:val="1"/>
+      <w:numFmt w:val="decimal"/>
+      <w:lvlText w:val="%2."/>
+      <w:lvlJc w:val="left"/>
+      <w:pPr>
+        <w:tabs>
+          <w:tab w:val="num" w:pos="1080"/>
+        </w:tabs>
+        <w:ind w:left="1080" w:hanging="360"/>
+      </w:pPr>
+      <w:rPr/>
+    </w:lvl>
+    <w:lvl w:ilvl="2">
+      <w:start w:val="1"/>
+      <w:numFmt w:val="decimal"/>
+      <w:lvlText w:val="%3."/>
+      <w:lvlJc w:val="left"/>
+      <w:pPr>
+        <w:tabs>
+          <w:tab w:val="num" w:pos="1440"/>
+        </w:tabs>
+        <w:ind w:left="1440" w:hanging="360"/>
+      </w:pPr>
+      <w:rPr/>
+    </w:lvl>
+    <w:lvl w:ilvl="3">
+      <w:start w:val="1"/>
+      <w:numFmt w:val="decimal"/>
+      <w:lvlText w:val="%4."/>
+      <w:lvlJc w:val="left"/>
+      <w:pPr>
+        <w:tabs>
+          <w:tab w:val="num" w:pos="1800"/>
+        </w:tabs>
+        <w:ind w:left="1800" w:hanging="360"/>
+      </w:pPr>
+      <w:rPr/>
+    </w:lvl>
+    <w:lvl w:ilvl="4">
+      <w:start w:val="1"/>
+      <w:numFmt w:val="decimal"/>
+      <w:lvlText w:val="%5."/>
+      <w:lvlJc w:val="left"/>
+      <w:pPr>
+        <w:tabs>
+          <w:tab w:val="num" w:pos="2160"/>
+        </w:tabs>
+        <w:ind w:left="2160" w:hanging="360"/>
+      </w:pPr>
+      <w:rPr/>
+    </w:lvl>
+    <w:lvl w:ilvl="5">
+      <w:start w:val="1"/>
+      <w:numFmt w:val="decimal"/>
+      <w:lvlText w:val="%6."/>
+      <w:lvlJc w:val="left"/>
+      <w:pPr>
+        <w:tabs>
+          <w:tab w:val="num" w:pos="2520"/>
+        </w:tabs>
+        <w:ind w:left="2520" w:hanging="360"/>
+      </w:pPr>
+      <w:rPr/>
+    </w:lvl>
+    <w:lvl w:ilvl="6">
+      <w:start w:val="1"/>
+      <w:numFmt w:val="decimal"/>
+      <w:lvlText w:val="%7."/>
+      <w:lvlJc w:val="left"/>
+      <w:pPr>
+        <w:tabs>
+          <w:tab w:val="num" w:pos="2880"/>
+        </w:tabs>
+        <w:ind w:left="2880" w:hanging="360"/>
+      </w:pPr>
+      <w:rPr/>
+    </w:lvl>
+    <w:lvl w:ilvl="7">
+      <w:start w:val="1"/>
+      <w:numFmt w:val="decimal"/>
+      <w:lvlText w:val="%8."/>
+      <w:lvlJc w:val="left"/>
+      <w:pPr>
+        <w:tabs>
+          <w:tab w:val="num" w:pos="3240"/>
+        </w:tabs>
+        <w:ind w:left="3240" w:hanging="360"/>
+      </w:pPr>
+      <w:rPr/>
+    </w:lvl>
+    <w:lvl w:ilvl="8">
+      <w:start w:val="1"/>
+      <w:numFmt w:val="decimal"/>
+      <w:lvlText w:val="%9."/>
+      <w:lvlJc w:val="left"/>
+      <w:pPr>
+        <w:tabs>
+          <w:tab w:val="num" w:pos="3600"/>
+        </w:tabs>
+        <w:ind w:left="3600" w:hanging="360"/>
+      </w:pPr>
+      <w:rPr/>
+    </w:lvl>
+  </w:abstractNum>
+  <w:abstractNum w:abstractNumId="5">
+    <w:lvl w:ilvl="0">
+      <w:start w:val="1"/>
+      <w:numFmt w:val="decimal"/>
+      <w:lvlText w:val="%1."/>
+      <w:lvlJc w:val="left"/>
+      <w:pPr>
+        <w:tabs>
+          <w:tab w:val="num" w:pos="720"/>
+        </w:tabs>
+        <w:ind w:left="720" w:hanging="360"/>
+      </w:pPr>
+      <w:rPr/>
+    </w:lvl>
+    <w:lvl w:ilvl="1">
+      <w:start w:val="1"/>
+      <w:numFmt w:val="decimal"/>
+      <w:lvlText w:val="%2."/>
+      <w:lvlJc w:val="left"/>
+      <w:pPr>
+        <w:tabs>
+          <w:tab w:val="num" w:pos="1080"/>
+        </w:tabs>
+        <w:ind w:left="1080" w:hanging="360"/>
+      </w:pPr>
+      <w:rPr/>
+    </w:lvl>
+    <w:lvl w:ilvl="2">
+      <w:start w:val="1"/>
+      <w:numFmt w:val="decimal"/>
+      <w:lvlText w:val="%3."/>
+      <w:lvlJc w:val="left"/>
+      <w:pPr>
+        <w:tabs>
+          <w:tab w:val="num" w:pos="1440"/>
+        </w:tabs>
+        <w:ind w:left="1440" w:hanging="360"/>
+      </w:pPr>
+      <w:rPr/>
+    </w:lvl>
+    <w:lvl w:ilvl="3">
+      <w:start w:val="1"/>
+      <w:numFmt w:val="decimal"/>
+      <w:lvlText w:val="%4."/>
+      <w:lvlJc w:val="left"/>
+      <w:pPr>
+        <w:tabs>
+          <w:tab w:val="num" w:pos="1800"/>
+        </w:tabs>
+        <w:ind w:left="1800" w:hanging="360"/>
+      </w:pPr>
+      <w:rPr/>
+    </w:lvl>
+    <w:lvl w:ilvl="4">
+      <w:start w:val="1"/>
+      <w:numFmt w:val="decimal"/>
+      <w:lvlText w:val="%5."/>
+      <w:lvlJc w:val="left"/>
+      <w:pPr>
+        <w:tabs>
+          <w:tab w:val="num" w:pos="2160"/>
+        </w:tabs>
+        <w:ind w:left="2160" w:hanging="360"/>
+      </w:pPr>
+      <w:rPr/>
+    </w:lvl>
+    <w:lvl w:ilvl="5">
+      <w:start w:val="1"/>
+      <w:numFmt w:val="decimal"/>
+      <w:lvlText w:val="%6."/>
+      <w:lvlJc w:val="left"/>
+      <w:pPr>
+        <w:tabs>
+          <w:tab w:val="num" w:pos="2520"/>
+        </w:tabs>
+        <w:ind w:left="2520" w:hanging="360"/>
+      </w:pPr>
+      <w:rPr/>
+    </w:lvl>
+    <w:lvl w:ilvl="6">
+      <w:start w:val="1"/>
+      <w:numFmt w:val="decimal"/>
+      <w:lvlText w:val="%7."/>
+      <w:lvlJc w:val="left"/>
+      <w:pPr>
+        <w:tabs>
+          <w:tab w:val="num" w:pos="2880"/>
+        </w:tabs>
+        <w:ind w:left="2880" w:hanging="360"/>
+      </w:pPr>
+      <w:rPr/>
+    </w:lvl>
+    <w:lvl w:ilvl="7">
+      <w:start w:val="1"/>
+      <w:numFmt w:val="decimal"/>
+      <w:lvlText w:val="%8."/>
+      <w:lvlJc w:val="left"/>
+      <w:pPr>
+        <w:tabs>
+          <w:tab w:val="num" w:pos="3240"/>
+        </w:tabs>
+        <w:ind w:left="3240" w:hanging="360"/>
+      </w:pPr>
+      <w:rPr/>
+    </w:lvl>
+    <w:lvl w:ilvl="8">
+      <w:start w:val="1"/>
+      <w:numFmt w:val="decimal"/>
+      <w:lvlText w:val="%9."/>
+      <w:lvlJc w:val="left"/>
+      <w:pPr>
+        <w:tabs>
+          <w:tab w:val="num" w:pos="3600"/>
+        </w:tabs>
+        <w:ind w:left="3600" w:hanging="360"/>
+      </w:pPr>
+      <w:rPr/>
+    </w:lvl>
+  </w:abstractNum>
+  <w:abstractNum w:abstractNumId="6">
+    <w:lvl w:ilvl="0">
+      <w:start w:val="1"/>
+      <w:numFmt w:val="bullet"/>
+      <w:lvlText w:val=""/>
+      <w:lvlJc w:val="left"/>
+      <w:pPr>
+        <w:tabs>
+          <w:tab w:val="num" w:pos="720"/>
+        </w:tabs>
+        <w:ind w:left="720" w:hanging="360"/>
+      </w:pPr>
+      <w:rPr>
+        <w:rFonts w:ascii="Symbol" w:hAnsi="Symbol" w:cs="Symbol" w:hint="default"/>
+        <w:rFonts w:cs="OpenSymbol"/>
+      </w:rPr>
+    </w:lvl>
+    <w:lvl w:ilvl="1">
+      <w:start w:val="1"/>
+      <w:numFmt w:val="bullet"/>
+      <w:lvlText w:val="◦"/>
+      <w:lvlJc w:val="left"/>
+      <w:pPr>
+        <w:tabs>
+          <w:tab w:val="num" w:pos="1080"/>
+        </w:tabs>
+        <w:ind w:left="1080" w:hanging="360"/>
+      </w:pPr>
+      <w:rPr>
+        <w:rFonts w:ascii="OpenSymbol" w:hAnsi="OpenSymbol" w:cs="OpenSymbol" w:hint="default"/>
+        <w:rFonts w:cs="OpenSymbol"/>
+      </w:rPr>
+    </w:lvl>
+    <w:lvl w:ilvl="2">
+      <w:start w:val="1"/>
+      <w:numFmt w:val="bullet"/>
+      <w:lvlText w:val="▪"/>
+      <w:lvlJc w:val="left"/>
+      <w:pPr>
+        <w:tabs>
+          <w:tab w:val="num" w:pos="1440"/>
+        </w:tabs>
+        <w:ind w:left="1440" w:hanging="360"/>
+      </w:pPr>
+      <w:rPr>
+        <w:rFonts w:ascii="OpenSymbol" w:hAnsi="OpenSymbol" w:cs="OpenSymbol" w:hint="default"/>
+        <w:rFonts w:cs="OpenSymbol"/>
+      </w:rPr>
+    </w:lvl>
+    <w:lvl w:ilvl="3">
+      <w:start w:val="1"/>
+      <w:numFmt w:val="bullet"/>
+      <w:lvlText w:val=""/>
+      <w:lvlJc w:val="left"/>
+      <w:pPr>
+        <w:tabs>
+          <w:tab w:val="num" w:pos="1800"/>
+        </w:tabs>
+        <w:ind w:left="1800" w:hanging="360"/>
+      </w:pPr>
+      <w:rPr>
+        <w:rFonts w:ascii="Symbol" w:hAnsi="Symbol" w:cs="Symbol" w:hint="default"/>
+        <w:rFonts w:cs="OpenSymbol"/>
+      </w:rPr>
+    </w:lvl>
+    <w:lvl w:ilvl="4">
+      <w:start w:val="1"/>
+      <w:numFmt w:val="bullet"/>
+      <w:lvlText w:val="◦"/>
+      <w:lvlJc w:val="left"/>
+      <w:pPr>
+        <w:tabs>
+          <w:tab w:val="num" w:pos="2160"/>
+        </w:tabs>
+        <w:ind w:left="2160" w:hanging="360"/>
+      </w:pPr>
+      <w:rPr>
+        <w:rFonts w:ascii="OpenSymbol" w:hAnsi="OpenSymbol" w:cs="OpenSymbol" w:hint="default"/>
+        <w:rFonts w:cs="OpenSymbol"/>
+      </w:rPr>
+    </w:lvl>
+    <w:lvl w:ilvl="5">
+      <w:start w:val="1"/>
+      <w:numFmt w:val="bullet"/>
+      <w:lvlText w:val="▪"/>
+      <w:lvlJc w:val="left"/>
+      <w:pPr>
+        <w:tabs>
+          <w:tab w:val="num" w:pos="2520"/>
+        </w:tabs>
+        <w:ind w:left="2520" w:hanging="360"/>
+      </w:pPr>
+      <w:rPr>
+        <w:rFonts w:ascii="OpenSymbol" w:hAnsi="OpenSymbol" w:cs="OpenSymbol" w:hint="default"/>
+        <w:rFonts w:cs="OpenSymbol"/>
+      </w:rPr>
+    </w:lvl>
+    <w:lvl w:ilvl="6">
+      <w:start w:val="1"/>
+      <w:numFmt w:val="bullet"/>
+      <w:lvlText w:val=""/>
+      <w:lvlJc w:val="left"/>
+      <w:pPr>
+        <w:tabs>
+          <w:tab w:val="num" w:pos="2880"/>
+        </w:tabs>
+        <w:ind w:left="2880" w:hanging="360"/>
+      </w:pPr>
+      <w:rPr>
+        <w:rFonts w:ascii="Symbol" w:hAnsi="Symbol" w:cs="Symbol" w:hint="default"/>
+        <w:rFonts w:cs="OpenSymbol"/>
+      </w:rPr>
+    </w:lvl>
+    <w:lvl w:ilvl="7">
+      <w:start w:val="1"/>
+      <w:numFmt w:val="bullet"/>
+      <w:lvlText w:val="◦"/>
+      <w:lvlJc w:val="left"/>
+      <w:pPr>
+        <w:tabs>
+          <w:tab w:val="num" w:pos="3240"/>
+        </w:tabs>
+        <w:ind w:left="3240" w:hanging="360"/>
+      </w:pPr>
+      <w:rPr>
+        <w:rFonts w:ascii="OpenSymbol" w:hAnsi="OpenSymbol" w:cs="OpenSymbol" w:hint="default"/>
+        <w:rFonts w:cs="OpenSymbol"/>
+      </w:rPr>
+    </w:lvl>
+    <w:lvl w:ilvl="8">
+      <w:start w:val="1"/>
+      <w:numFmt w:val="bullet"/>
+      <w:lvlText w:val="▪"/>
+      <w:lvlJc w:val="left"/>
+      <w:pPr>
+        <w:tabs>
+          <w:tab w:val="num" w:pos="3600"/>
+        </w:tabs>
+        <w:ind w:left="3600" w:hanging="360"/>
+      </w:pPr>
+      <w:rPr>
+        <w:rFonts w:ascii="OpenSymbol" w:hAnsi="OpenSymbol" w:cs="OpenSymbol" w:hint="default"/>
+        <w:rFonts w:cs="OpenSymbol"/>
+      </w:rPr>
+    </w:lvl>
+  </w:abstractNum>
+  <w:abstractNum w:abstractNumId="7">
+    <w:lvl w:ilvl="0">
+      <w:start w:val="1"/>
       <w:numFmt w:val="none"/>
       <w:suff w:val="nothing"/>
       <w:lvlText w:val=""/>
@@ -2276,6 +3215,18 @@
   </w:num>
   <w:num w:numId="3">
     <w:abstractNumId w:val="3"/>
+  </w:num>
+  <w:num w:numId="4">
+    <w:abstractNumId w:val="4"/>
+  </w:num>
+  <w:num w:numId="5">
+    <w:abstractNumId w:val="5"/>
+  </w:num>
+  <w:num w:numId="6">
+    <w:abstractNumId w:val="6"/>
+  </w:num>
+  <w:num w:numId="7">
+    <w:abstractNumId w:val="7"/>
   </w:num>
 </w:numbering>
 </file>
@@ -2301,7 +3252,7 @@
     <w:qFormat/>
     <w:pPr>
       <w:widowControl/>
-      <w:overflowPunct w:val="false"/>
+      <w:overflowPunct w:val="true"/>
       <w:bidi w:val="0"/>
       <w:jc w:val="left"/>
     </w:pPr>
@@ -2327,6 +3278,137 @@
     <w:rPr>
       <w:rFonts w:ascii="OpenSymbol" w:hAnsi="OpenSymbol" w:eastAsia="OpenSymbol" w:cs="OpenSymbol"/>
     </w:rPr>
+  </w:style>
+  <w:style w:type="character" w:styleId="ListLabel1">
+    <w:name w:val="ListLabel 1"/>
+    <w:qFormat/>
+    <w:rPr>
+      <w:rFonts w:cs="OpenSymbol"/>
+    </w:rPr>
+  </w:style>
+  <w:style w:type="character" w:styleId="ListLabel2">
+    <w:name w:val="ListLabel 2"/>
+    <w:qFormat/>
+    <w:rPr>
+      <w:rFonts w:cs="OpenSymbol"/>
+    </w:rPr>
+  </w:style>
+  <w:style w:type="character" w:styleId="ListLabel3">
+    <w:name w:val="ListLabel 3"/>
+    <w:qFormat/>
+    <w:rPr>
+      <w:rFonts w:cs="OpenSymbol"/>
+    </w:rPr>
+  </w:style>
+  <w:style w:type="character" w:styleId="ListLabel4">
+    <w:name w:val="ListLabel 4"/>
+    <w:qFormat/>
+    <w:rPr>
+      <w:rFonts w:cs="OpenSymbol"/>
+    </w:rPr>
+  </w:style>
+  <w:style w:type="character" w:styleId="ListLabel5">
+    <w:name w:val="ListLabel 5"/>
+    <w:qFormat/>
+    <w:rPr>
+      <w:rFonts w:cs="OpenSymbol"/>
+    </w:rPr>
+  </w:style>
+  <w:style w:type="character" w:styleId="ListLabel6">
+    <w:name w:val="ListLabel 6"/>
+    <w:qFormat/>
+    <w:rPr>
+      <w:rFonts w:cs="OpenSymbol"/>
+    </w:rPr>
+  </w:style>
+  <w:style w:type="character" w:styleId="ListLabel7">
+    <w:name w:val="ListLabel 7"/>
+    <w:qFormat/>
+    <w:rPr>
+      <w:rFonts w:cs="OpenSymbol"/>
+    </w:rPr>
+  </w:style>
+  <w:style w:type="character" w:styleId="ListLabel8">
+    <w:name w:val="ListLabel 8"/>
+    <w:qFormat/>
+    <w:rPr>
+      <w:rFonts w:cs="OpenSymbol"/>
+    </w:rPr>
+  </w:style>
+  <w:style w:type="character" w:styleId="ListLabel9">
+    <w:name w:val="ListLabel 9"/>
+    <w:qFormat/>
+    <w:rPr>
+      <w:rFonts w:cs="OpenSymbol"/>
+    </w:rPr>
+  </w:style>
+  <w:style w:type="character" w:styleId="ListLabel10">
+    <w:name w:val="ListLabel 10"/>
+    <w:qFormat/>
+    <w:rPr>
+      <w:rFonts w:cs="OpenSymbol"/>
+    </w:rPr>
+  </w:style>
+  <w:style w:type="character" w:styleId="ListLabel11">
+    <w:name w:val="ListLabel 11"/>
+    <w:qFormat/>
+    <w:rPr>
+      <w:rFonts w:cs="OpenSymbol"/>
+    </w:rPr>
+  </w:style>
+  <w:style w:type="character" w:styleId="ListLabel12">
+    <w:name w:val="ListLabel 12"/>
+    <w:qFormat/>
+    <w:rPr>
+      <w:rFonts w:cs="OpenSymbol"/>
+    </w:rPr>
+  </w:style>
+  <w:style w:type="character" w:styleId="ListLabel13">
+    <w:name w:val="ListLabel 13"/>
+    <w:qFormat/>
+    <w:rPr>
+      <w:rFonts w:cs="OpenSymbol"/>
+    </w:rPr>
+  </w:style>
+  <w:style w:type="character" w:styleId="ListLabel14">
+    <w:name w:val="ListLabel 14"/>
+    <w:qFormat/>
+    <w:rPr>
+      <w:rFonts w:cs="OpenSymbol"/>
+    </w:rPr>
+  </w:style>
+  <w:style w:type="character" w:styleId="ListLabel15">
+    <w:name w:val="ListLabel 15"/>
+    <w:qFormat/>
+    <w:rPr>
+      <w:rFonts w:cs="OpenSymbol"/>
+    </w:rPr>
+  </w:style>
+  <w:style w:type="character" w:styleId="ListLabel16">
+    <w:name w:val="ListLabel 16"/>
+    <w:qFormat/>
+    <w:rPr>
+      <w:rFonts w:cs="OpenSymbol"/>
+    </w:rPr>
+  </w:style>
+  <w:style w:type="character" w:styleId="ListLabel17">
+    <w:name w:val="ListLabel 17"/>
+    <w:qFormat/>
+    <w:rPr>
+      <w:rFonts w:cs="OpenSymbol"/>
+    </w:rPr>
+  </w:style>
+  <w:style w:type="character" w:styleId="ListLabel18">
+    <w:name w:val="ListLabel 18"/>
+    <w:qFormat/>
+    <w:rPr>
+      <w:rFonts w:cs="OpenSymbol"/>
+    </w:rPr>
+  </w:style>
+  <w:style w:type="character" w:styleId="NumberingSymbols">
+    <w:name w:val="Numbering Symbols"/>
+    <w:qFormat/>
+    <w:rPr/>
   </w:style>
   <w:style w:type="paragraph" w:styleId="Heading">
     <w:name w:val="Heading"/>

--- a/Docs/Versioning_Guide.docx
+++ b/Docs/Versioning_Guide.docx
@@ -271,7 +271,10 @@
         </w:rPr>
       </w:pPr>
       <w:r>
-        <w:rPr/>
+        <w:rPr>
+          <w:sz w:val="24"/>
+          <w:szCs w:val="24"/>
+        </w:rPr>
       </w:r>
     </w:p>
     <w:p>
@@ -330,7 +333,10 @@
         </w:rPr>
       </w:pPr>
       <w:r>
-        <w:rPr/>
+        <w:rPr>
+          <w:sz w:val="24"/>
+          <w:szCs w:val="24"/>
+        </w:rPr>
       </w:r>
     </w:p>
     <w:p>
@@ -355,7 +361,10 @@
         </w:rPr>
       </w:pPr>
       <w:r>
-        <w:rPr/>
+        <w:rPr>
+          <w:sz w:val="24"/>
+          <w:szCs w:val="24"/>
+        </w:rPr>
       </w:r>
     </w:p>
     <w:p>
@@ -380,7 +389,10 @@
         </w:rPr>
       </w:pPr>
       <w:r>
-        <w:rPr/>
+        <w:rPr>
+          <w:sz w:val="24"/>
+          <w:szCs w:val="24"/>
+        </w:rPr>
       </w:r>
     </w:p>
     <w:p>
@@ -1110,14 +1122,14 @@
           <w:sz w:val="24"/>
           <w:szCs w:val="24"/>
         </w:rPr>
-        <w:t>ocassionally</w:t>
-      </w:r>
-      <w:r>
-        <w:rPr>
-          <w:sz w:val="24"/>
-          <w:szCs w:val="24"/>
-        </w:rPr>
-        <w:t>. The “Remotes” Fetch option will need to be configured to pull from the Egret GitHub repository. See the Install documentation for further details.</w:t>
+        <w:t>occasionally.</w:t>
+      </w:r>
+      <w:r>
+        <w:rPr>
+          <w:sz w:val="24"/>
+          <w:szCs w:val="24"/>
+        </w:rPr>
+        <w:t xml:space="preserve"> The “Remotes” Fetch option will need to be configured to pull from the Egret GitHub repository. See the Install documentation for further details.</w:t>
       </w:r>
     </w:p>
     <w:p>
@@ -1208,7 +1220,10 @@
         </w:rPr>
       </w:pPr>
       <w:r>
-        <w:rPr/>
+        <w:rPr>
+          <w:sz w:val="24"/>
+          <w:szCs w:val="24"/>
+        </w:rPr>
       </w:r>
     </w:p>
     <w:p>
@@ -1306,7 +1321,30 @@
           <w:sz w:val="24"/>
           <w:szCs w:val="24"/>
         </w:rPr>
-        <w:t>Selecting “Fetch” will simply download these commits to your repository but will not make them active. Selecting “Pull” will both download these and activate them. In most cases, you will want to select “Pull”. Unlike in my screenshot above, these will usually be labeled by Tags.</w:t>
+        <w:t>S</w:t>
+      </w:r>
+      <w:r>
+        <w:rPr>
+          <w:sz w:val="24"/>
+          <w:szCs w:val="24"/>
+        </w:rPr>
+        <w:t xml:space="preserve">electing “Fetch” will simply download these commits to your repository but will not make them active. Selecting “Pull” will both download these and activate them. </w:t>
+      </w:r>
+      <w:r>
+        <w:rPr>
+          <w:b/>
+          <w:bCs/>
+          <w:sz w:val="24"/>
+          <w:szCs w:val="24"/>
+        </w:rPr>
+        <w:t>In most cases, you will want to select “Pull”.</w:t>
+      </w:r>
+      <w:r>
+        <w:rPr>
+          <w:sz w:val="24"/>
+          <w:szCs w:val="24"/>
+        </w:rPr>
+        <w:t xml:space="preserve"> Unlike in my screenshot above, these will usually be labeled by Tags.</w:t>
       </w:r>
     </w:p>
     <w:p>
@@ -1340,42 +1378,7 @@
           <w:sz w:val="24"/>
           <w:szCs w:val="24"/>
         </w:rPr>
-        <w:t xml:space="preserve">If </w:t>
-      </w:r>
-      <w:r>
-        <w:rPr>
-          <w:sz w:val="24"/>
-          <w:szCs w:val="24"/>
-        </w:rPr>
-        <w:t xml:space="preserve">only </w:t>
-      </w:r>
-      <w:r>
-        <w:rPr>
-          <w:sz w:val="24"/>
-          <w:szCs w:val="24"/>
-        </w:rPr>
-        <w:t xml:space="preserve">the Patch Version is being updated, </w:t>
-      </w:r>
-      <w:r>
-        <w:rPr>
-          <w:sz w:val="24"/>
-          <w:szCs w:val="24"/>
-        </w:rPr>
-        <w:t xml:space="preserve">you will still need to perform a Publish using Build &gt; Publish Egret, but </w:t>
-      </w:r>
-      <w:r>
-        <w:rPr>
-          <w:sz w:val="24"/>
-          <w:szCs w:val="24"/>
-        </w:rPr>
-        <w:t xml:space="preserve">no additional changes need to be made </w:t>
-      </w:r>
-      <w:r>
-        <w:rPr>
-          <w:sz w:val="24"/>
-          <w:szCs w:val="24"/>
-        </w:rPr>
-        <w:t>and you can skip step 6.</w:t>
+        <w:t>If only the Patch Version is being updated, you will still need to perform a Publish using Build &gt; Publish Egret, but no additional changes need to be made and you can skip step 6.</w:t>
       </w:r>
     </w:p>
     <w:p>
@@ -1409,24 +1412,7 @@
           <w:sz w:val="24"/>
           <w:szCs w:val="24"/>
         </w:rPr>
-        <w:t xml:space="preserve">With the Egret solution open, note the most recent Version in the Migrations folder. Open the Package Manager Console and type </w:t>
-      </w:r>
-      <w:r>
-        <w:rPr>
-          <w:rFonts w:ascii="Consolas" w:hAnsi="Consolas"/>
-          <w:sz w:val="24"/>
-          <w:szCs w:val="24"/>
-          <w:highlight w:val="lightGray"/>
-        </w:rPr>
-        <w:t>update-database</w:t>
-      </w:r>
-      <w:r>
-        <w:rPr>
-          <w:rFonts w:ascii="Liberation Serif" w:hAnsi="Liberation Serif"/>
-          <w:sz w:val="24"/>
-          <w:szCs w:val="24"/>
-        </w:rPr>
-        <w:t>.</w:t>
+        <w:t>Create a backup of the database. Consult the DatabaseBackupAndRecovery_Guide document for instructions.</w:t>
       </w:r>
     </w:p>
     <w:p>
@@ -1440,11 +1426,10 @@
       </w:pPr>
       <w:r>
         <w:rPr>
-          <w:rFonts w:ascii="Liberation Serif" w:hAnsi="Liberation Serif"/>
-          <w:sz w:val="24"/>
-          <w:szCs w:val="24"/>
-        </w:rPr>
-        <w:t xml:space="preserve">It is important to note that </w:t>
+          <w:sz w:val="24"/>
+          <w:szCs w:val="24"/>
+        </w:rPr>
+        <w:t xml:space="preserve">With the Egret solution open, note the most recent Version in the Migrations folder. Open the Package Manager Console and type </w:t>
       </w:r>
       <w:r>
         <w:rPr>
@@ -1457,75 +1442,10 @@
       </w:r>
       <w:r>
         <w:rPr>
-          <w:rFonts w:ascii="Liberation Serif" w:hAnsi="Liberation Serif"/>
-          <w:sz w:val="24"/>
-          <w:szCs w:val="24"/>
-        </w:rPr>
-        <w:t xml:space="preserve"> is a shorthand for </w:t>
-      </w:r>
-      <w:r>
-        <w:rPr>
-          <w:rFonts w:ascii="Consolas" w:hAnsi="Consolas"/>
-          <w:sz w:val="24"/>
-          <w:szCs w:val="24"/>
-          <w:highlight w:val="lightGray"/>
-        </w:rPr>
-        <w:t>update-database</w:t>
-      </w:r>
-      <w:r>
-        <w:rPr>
-          <w:rFonts w:ascii="Consolas" w:hAnsi="Consolas"/>
-          <w:sz w:val="24"/>
-          <w:szCs w:val="24"/>
-          <w:highlight w:val="lightGray"/>
-        </w:rPr>
-        <w:t xml:space="preserve"> &lt;version&gt;</w:t>
-      </w:r>
-      <w:r>
-        <w:rPr>
-          <w:sz w:val="24"/>
-          <w:szCs w:val="24"/>
-        </w:rPr>
-        <w:t xml:space="preserve">, where &lt;version&gt; represents the Migration you wish to install. Example: </w:t>
-      </w:r>
-      <w:r>
-        <w:rPr>
-          <w:rFonts w:ascii="Consolas" w:hAnsi="Consolas"/>
-          <w:sz w:val="24"/>
-          <w:szCs w:val="24"/>
-          <w:highlight w:val="lightGray"/>
-        </w:rPr>
-        <w:t>update-database v1.1.0</w:t>
-      </w:r>
-      <w:r>
-        <w:rPr>
-          <w:sz w:val="24"/>
-          <w:szCs w:val="24"/>
-        </w:rPr>
-        <w:t xml:space="preserve">. </w:t>
-      </w:r>
-      <w:r>
-        <w:rPr>
-          <w:sz w:val="24"/>
-          <w:szCs w:val="24"/>
-        </w:rPr>
-        <w:t xml:space="preserve">The </w:t>
-      </w:r>
-      <w:r>
-        <w:rPr>
-          <w:rFonts w:ascii="Consolas" w:hAnsi="Consolas"/>
-          <w:sz w:val="24"/>
-          <w:szCs w:val="24"/>
-          <w:highlight w:val="lightGray"/>
-        </w:rPr>
-        <w:t>update-database</w:t>
-      </w:r>
-      <w:r>
-        <w:rPr>
-          <w:sz w:val="24"/>
-          <w:szCs w:val="24"/>
-        </w:rPr>
-        <w:t xml:space="preserve"> command defaults to the most recent Migration, but in the event of a Fetch, you can fine-tune which Migration is installed by specifying the version.</w:t>
+          <w:sz w:val="24"/>
+          <w:szCs w:val="24"/>
+        </w:rPr>
+        <w:t>.</w:t>
       </w:r>
     </w:p>
     <w:p>
@@ -1542,7 +1462,71 @@
           <w:sz w:val="24"/>
           <w:szCs w:val="24"/>
         </w:rPr>
-        <w:t>Please note that a successful migration immediately updates the database.</w:t>
+        <w:t xml:space="preserve">It is important to note that </w:t>
+      </w:r>
+      <w:r>
+        <w:rPr>
+          <w:rFonts w:ascii="Consolas" w:hAnsi="Consolas"/>
+          <w:sz w:val="24"/>
+          <w:szCs w:val="24"/>
+          <w:highlight w:val="lightGray"/>
+        </w:rPr>
+        <w:t>update-database</w:t>
+      </w:r>
+      <w:r>
+        <w:rPr>
+          <w:sz w:val="24"/>
+          <w:szCs w:val="24"/>
+        </w:rPr>
+        <w:t xml:space="preserve"> is a shorthand for </w:t>
+      </w:r>
+      <w:r>
+        <w:rPr>
+          <w:rFonts w:ascii="Consolas" w:hAnsi="Consolas"/>
+          <w:sz w:val="24"/>
+          <w:szCs w:val="24"/>
+          <w:highlight w:val="lightGray"/>
+        </w:rPr>
+        <w:t>update-database &lt;version&gt;</w:t>
+      </w:r>
+      <w:r>
+        <w:rPr>
+          <w:sz w:val="24"/>
+          <w:szCs w:val="24"/>
+        </w:rPr>
+        <w:t xml:space="preserve">, where &lt;version&gt; represents the Migration you wish to install. Example: </w:t>
+      </w:r>
+      <w:r>
+        <w:rPr>
+          <w:rFonts w:ascii="Consolas" w:hAnsi="Consolas"/>
+          <w:sz w:val="24"/>
+          <w:szCs w:val="24"/>
+          <w:highlight w:val="lightGray"/>
+        </w:rPr>
+        <w:t>update-database v1.1.0</w:t>
+      </w:r>
+      <w:r>
+        <w:rPr>
+          <w:sz w:val="24"/>
+          <w:szCs w:val="24"/>
+        </w:rPr>
+        <w:t xml:space="preserve">. The </w:t>
+      </w:r>
+      <w:r>
+        <w:rPr>
+          <w:rFonts w:ascii="Consolas" w:hAnsi="Consolas"/>
+          <w:sz w:val="24"/>
+          <w:szCs w:val="24"/>
+          <w:highlight w:val="lightGray"/>
+        </w:rPr>
+        <w:t>update-database</w:t>
+      </w:r>
+      <w:r>
+        <w:rPr>
+          <w:sz w:val="24"/>
+          <w:szCs w:val="24"/>
+        </w:rPr>
+        <w:t xml:space="preserve"> command defaults to the most recent Migration, but in the event of a Fetch, you can fine-tune which Migration is installed by specifying the version.</w:t>
       </w:r>
     </w:p>
     <w:p>
@@ -1556,6 +1540,23 @@
       </w:pPr>
       <w:r>
         <w:rPr>
+          <w:sz w:val="24"/>
+          <w:szCs w:val="24"/>
+        </w:rPr>
+        <w:t>Please note that a successful migration immediately updates the database.</w:t>
+      </w:r>
+    </w:p>
+    <w:p>
+      <w:pPr>
+        <w:pStyle w:val="Normal"/>
+        <w:numPr>
+          <w:ilvl w:val="1"/>
+          <w:numId w:val="3"/>
+        </w:numPr>
+        <w:rPr/>
+      </w:pPr>
+      <w:r>
+        <w:rPr>
           <w:b/>
           <w:bCs/>
           <w:sz w:val="24"/>
@@ -1580,55 +1581,23 @@
         </w:rPr>
       </w:pPr>
       <w:r>
-        <w:rPr/>
-      </w:r>
-    </w:p>
-    <w:p>
-      <w:pPr>
-        <w:pStyle w:val="Normal"/>
-        <w:rPr/>
-      </w:pPr>
-      <w:r>
-        <w:rPr>
-          <w:sz w:val="24"/>
-          <w:szCs w:val="24"/>
-        </w:rPr>
-        <w:t xml:space="preserve">Always remember to Publish new files. </w:t>
-      </w:r>
-      <w:r>
-        <w:rPr>
-          <w:sz w:val="24"/>
-          <w:szCs w:val="24"/>
-        </w:rPr>
-        <w:t>If the files are not published to your IIS folder, those update</w:t>
-      </w:r>
-      <w:r>
-        <w:rPr>
-          <w:sz w:val="24"/>
-          <w:szCs w:val="24"/>
-        </w:rPr>
-        <w:t>d files</w:t>
-      </w:r>
-      <w:r>
-        <w:rPr>
-          <w:sz w:val="24"/>
-          <w:szCs w:val="24"/>
-        </w:rPr>
-        <w:t xml:space="preserve"> will be missing </w:t>
-      </w:r>
-      <w:r>
-        <w:rPr>
-          <w:sz w:val="24"/>
-          <w:szCs w:val="24"/>
-        </w:rPr>
-        <w:t>from the website</w:t>
-      </w:r>
-      <w:r>
-        <w:rPr>
-          <w:sz w:val="24"/>
-          <w:szCs w:val="24"/>
-        </w:rPr>
-        <w:t>, and users may encounter errors or unexpected functionality since the database and application may not be aligned.</w:t>
+        <w:rPr>
+          <w:sz w:val="24"/>
+          <w:szCs w:val="24"/>
+        </w:rPr>
+      </w:r>
+    </w:p>
+    <w:p>
+      <w:pPr>
+        <w:pStyle w:val="Normal"/>
+        <w:rPr/>
+      </w:pPr>
+      <w:r>
+        <w:rPr>
+          <w:sz w:val="24"/>
+          <w:szCs w:val="24"/>
+        </w:rPr>
+        <w:t>Always remember to Publish new files. If the files are not published to your IIS folder, those updated files will be missing from the website, and users may encounter errors or unexpected functionality since the database and application may not be aligned.</w:t>
       </w:r>
     </w:p>
     <w:p>
@@ -1754,7 +1723,12 @@
         </w:rPr>
       </w:pPr>
       <w:r>
-        <w:rPr/>
+        <w:rPr>
+          <w:b w:val="false"/>
+          <w:bCs w:val="false"/>
+          <w:sz w:val="24"/>
+          <w:szCs w:val="24"/>
+        </w:rPr>
       </w:r>
     </w:p>
     <w:p>
@@ -1788,7 +1762,25 @@
           <w:sz w:val="24"/>
           <w:szCs w:val="24"/>
         </w:rPr>
-        <w:t xml:space="preserve">From the Team Explorer Tags section, right-click the previous tag, ensuring that both the Major Version Minor Version match, and select “Check Out”. </w:t>
+        <w:t xml:space="preserve">From the Team Explorer Tags section, right-click the previous tag, ensuring that both the Major Version Minor Version match </w:t>
+      </w:r>
+      <w:r>
+        <w:rPr>
+          <w:b w:val="false"/>
+          <w:bCs w:val="false"/>
+          <w:sz w:val="24"/>
+          <w:szCs w:val="24"/>
+        </w:rPr>
+        <w:t>the most recent</w:t>
+      </w:r>
+      <w:r>
+        <w:rPr>
+          <w:b w:val="false"/>
+          <w:bCs w:val="false"/>
+          <w:sz w:val="24"/>
+          <w:szCs w:val="24"/>
+        </w:rPr>
+        <w:t xml:space="preserve">, and select “Check Out”. </w:t>
       </w:r>
     </w:p>
     <w:p>
@@ -1822,7 +1814,12 @@
         </w:rPr>
       </w:pPr>
       <w:r>
-        <w:rPr/>
+        <w:rPr>
+          <w:b w:val="false"/>
+          <w:bCs w:val="false"/>
+          <w:sz w:val="24"/>
+          <w:szCs w:val="24"/>
+        </w:rPr>
       </w:r>
     </w:p>
     <w:p>
@@ -1852,7 +1849,12 @@
         </w:rPr>
       </w:pPr>
       <w:r>
-        <w:rPr/>
+        <w:rPr>
+          <w:b w:val="false"/>
+          <w:bCs w:val="false"/>
+          <w:sz w:val="24"/>
+          <w:szCs w:val="24"/>
+        </w:rPr>
       </w:r>
     </w:p>
     <w:p>
@@ -1882,22 +1884,135 @@
         </w:rPr>
       </w:pPr>
       <w:r>
-        <w:rPr/>
-      </w:r>
-    </w:p>
-    <w:p>
-      <w:pPr>
-        <w:pStyle w:val="Normal"/>
-        <w:rPr/>
-      </w:pPr>
-      <w:r>
-        <w:rPr>
-          <w:b w:val="false"/>
-          <w:bCs w:val="false"/>
-          <w:sz w:val="24"/>
-          <w:szCs w:val="24"/>
-        </w:rPr>
-        <w:t>Let’s say you are on Egret v1.0.1 and you do a Git Pull to install v1.0.2, but subsequently discover that you are encountering errors that are a direct result of the new version. You must perform the following:</w:t>
+        <w:rPr>
+          <w:b w:val="false"/>
+          <w:bCs w:val="false"/>
+          <w:sz w:val="24"/>
+          <w:szCs w:val="24"/>
+        </w:rPr>
+      </w:r>
+    </w:p>
+    <w:p>
+      <w:pPr>
+        <w:pStyle w:val="Normal"/>
+        <w:rPr/>
+      </w:pPr>
+      <w:r>
+        <w:rPr>
+          <w:b w:val="false"/>
+          <w:bCs w:val="false"/>
+          <w:sz w:val="24"/>
+          <w:szCs w:val="24"/>
+        </w:rPr>
+        <w:t>Let’s say you are on Egret v1.</w:t>
+      </w:r>
+      <w:r>
+        <w:rPr>
+          <w:b w:val="false"/>
+          <w:bCs w:val="false"/>
+          <w:sz w:val="24"/>
+          <w:szCs w:val="24"/>
+        </w:rPr>
+        <w:t>1</w:t>
+      </w:r>
+      <w:r>
+        <w:rPr>
+          <w:b w:val="false"/>
+          <w:bCs w:val="false"/>
+          <w:sz w:val="24"/>
+          <w:szCs w:val="24"/>
+        </w:rPr>
+        <w:t>.</w:t>
+      </w:r>
+      <w:r>
+        <w:rPr>
+          <w:b w:val="false"/>
+          <w:bCs w:val="false"/>
+          <w:sz w:val="24"/>
+          <w:szCs w:val="24"/>
+        </w:rPr>
+        <w:t>0</w:t>
+      </w:r>
+      <w:r>
+        <w:rPr>
+          <w:b w:val="false"/>
+          <w:bCs w:val="false"/>
+          <w:sz w:val="24"/>
+          <w:szCs w:val="24"/>
+        </w:rPr>
+        <w:t xml:space="preserve"> and you do a Git Pull </w:t>
+      </w:r>
+      <w:r>
+        <w:rPr>
+          <w:b w:val="false"/>
+          <w:bCs w:val="false"/>
+          <w:sz w:val="24"/>
+          <w:szCs w:val="24"/>
+        </w:rPr>
+        <w:t xml:space="preserve">and </w:t>
+      </w:r>
+      <w:r>
+        <w:rPr>
+          <w:b w:val="false"/>
+          <w:bCs w:val="false"/>
+          <w:sz w:val="24"/>
+          <w:szCs w:val="24"/>
+        </w:rPr>
+        <w:t>install v1.</w:t>
+      </w:r>
+      <w:r>
+        <w:rPr>
+          <w:b w:val="false"/>
+          <w:bCs w:val="false"/>
+          <w:sz w:val="24"/>
+          <w:szCs w:val="24"/>
+        </w:rPr>
+        <w:t>2</w:t>
+      </w:r>
+      <w:r>
+        <w:rPr>
+          <w:b w:val="false"/>
+          <w:bCs w:val="false"/>
+          <w:sz w:val="24"/>
+          <w:szCs w:val="24"/>
+        </w:rPr>
+        <w:t>.</w:t>
+      </w:r>
+      <w:r>
+        <w:rPr>
+          <w:b w:val="false"/>
+          <w:bCs w:val="false"/>
+          <w:sz w:val="24"/>
+          <w:szCs w:val="24"/>
+        </w:rPr>
+        <w:t>0</w:t>
+      </w:r>
+      <w:r>
+        <w:rPr>
+          <w:b w:val="false"/>
+          <w:bCs w:val="false"/>
+          <w:sz w:val="24"/>
+          <w:szCs w:val="24"/>
+        </w:rPr>
+        <w:t xml:space="preserve">, but subsequently discover that you are encountering errors that are a direct result of the new version. You </w:t>
+      </w:r>
+      <w:r>
+        <w:rPr>
+          <w:b w:val="false"/>
+          <w:bCs w:val="false"/>
+          <w:sz w:val="24"/>
+          <w:szCs w:val="24"/>
+        </w:rPr>
+        <w:t>can</w:t>
+      </w:r>
+      <w:r>
+        <w:rPr>
+          <w:b w:val="false"/>
+          <w:bCs w:val="false"/>
+          <w:sz w:val="24"/>
+          <w:szCs w:val="24"/>
+        </w:rPr>
+        <w:t xml:space="preserve"> perform the following:</w:t>
       </w:r>
     </w:p>
     <w:p>
@@ -1916,7 +2031,7 @@
           <w:sz w:val="24"/>
           <w:szCs w:val="24"/>
         </w:rPr>
-        <w:t>In the Solution Explorer, note the most recent Migration in the Migrations folder.</w:t>
+        <w:t>Create a backup of the database.</w:t>
       </w:r>
     </w:p>
     <w:p>
@@ -1935,27 +2050,16 @@
           <w:sz w:val="24"/>
           <w:szCs w:val="24"/>
         </w:rPr>
-        <w:t xml:space="preserve">From the Package Manager Console, type </w:t>
-      </w:r>
-      <w:r>
-        <w:rPr>
-          <w:rFonts w:ascii="Consolas" w:hAnsi="Consolas"/>
-          <w:b w:val="false"/>
-          <w:bCs w:val="false"/>
-          <w:sz w:val="24"/>
-          <w:szCs w:val="24"/>
-          <w:highlight w:val="lightGray"/>
-        </w:rPr>
-        <w:t>update-database &lt;version&gt;</w:t>
-      </w:r>
-      <w:r>
-        <w:rPr>
-          <w:b w:val="false"/>
-          <w:bCs w:val="false"/>
-          <w:sz w:val="24"/>
-          <w:szCs w:val="24"/>
-        </w:rPr>
-        <w:t>, where &lt;version&gt; is the Migration directly preceding the most recent Migration.</w:t>
+        <w:t xml:space="preserve">In the Solution Explorer, note the most recent Migration in the Migrations folder, </w:t>
+      </w:r>
+      <w:r>
+        <w:rPr>
+          <w:b w:val="false"/>
+          <w:bCs w:val="false"/>
+          <w:sz w:val="24"/>
+          <w:szCs w:val="24"/>
+        </w:rPr>
+        <w:t>which for our example is v1.2.0</w:t>
       </w:r>
     </w:p>
     <w:p>
@@ -1974,7 +2078,36 @@
           <w:sz w:val="24"/>
           <w:szCs w:val="24"/>
         </w:rPr>
-        <w:t>Once the database has been updated to the previous version, go in the Tags in Team Explorer, select the tag that corresponds to v1.0.1, right click it and select “Check Out”.</w:t>
+        <w:t xml:space="preserve">From the Package Manager Console, type </w:t>
+      </w:r>
+      <w:r>
+        <w:rPr>
+          <w:rFonts w:ascii="Consolas" w:hAnsi="Consolas"/>
+          <w:b w:val="false"/>
+          <w:bCs w:val="false"/>
+          <w:sz w:val="24"/>
+          <w:szCs w:val="24"/>
+          <w:highlight w:val="lightGray"/>
+        </w:rPr>
+        <w:t>update-database &lt;version&gt;</w:t>
+      </w:r>
+      <w:r>
+        <w:rPr>
+          <w:b w:val="false"/>
+          <w:bCs w:val="false"/>
+          <w:sz w:val="24"/>
+          <w:szCs w:val="24"/>
+        </w:rPr>
+        <w:t xml:space="preserve">, where &lt;version&gt; is the Migration directly preceding the most recent Migration, </w:t>
+      </w:r>
+      <w:r>
+        <w:rPr>
+          <w:b w:val="false"/>
+          <w:bCs w:val="false"/>
+          <w:sz w:val="24"/>
+          <w:szCs w:val="24"/>
+        </w:rPr>
+        <w:t>which for the example is v1.1.0</w:t>
       </w:r>
     </w:p>
     <w:p>
@@ -1993,6 +2126,97 @@
           <w:sz w:val="24"/>
           <w:szCs w:val="24"/>
         </w:rPr>
+        <w:t xml:space="preserve">Once the database has been updated to the previous version, go </w:t>
+      </w:r>
+      <w:r>
+        <w:rPr>
+          <w:b w:val="false"/>
+          <w:bCs w:val="false"/>
+          <w:sz w:val="24"/>
+          <w:szCs w:val="24"/>
+        </w:rPr>
+        <w:t>to</w:t>
+      </w:r>
+      <w:r>
+        <w:rPr>
+          <w:b w:val="false"/>
+          <w:bCs w:val="false"/>
+          <w:sz w:val="24"/>
+          <w:szCs w:val="24"/>
+        </w:rPr>
+        <w:t xml:space="preserve"> Tags in Team Explorer </w:t>
+      </w:r>
+      <w:r>
+        <w:rPr>
+          <w:b w:val="false"/>
+          <w:bCs w:val="false"/>
+          <w:sz w:val="24"/>
+          <w:szCs w:val="24"/>
+        </w:rPr>
+        <w:t>and select</w:t>
+      </w:r>
+      <w:r>
+        <w:rPr>
+          <w:b w:val="false"/>
+          <w:bCs w:val="false"/>
+          <w:sz w:val="24"/>
+          <w:szCs w:val="24"/>
+        </w:rPr>
+        <w:t xml:space="preserve"> the tag that </w:t>
+      </w:r>
+      <w:r>
+        <w:rPr>
+          <w:b w:val="false"/>
+          <w:bCs w:val="false"/>
+          <w:sz w:val="24"/>
+          <w:szCs w:val="24"/>
+        </w:rPr>
+        <w:t xml:space="preserve">precedes the Tag you are trying to “undo”. This </w:t>
+      </w:r>
+      <w:r>
+        <w:rPr>
+          <w:b w:val="false"/>
+          <w:bCs w:val="false"/>
+          <w:sz w:val="24"/>
+          <w:szCs w:val="24"/>
+        </w:rPr>
+        <w:t xml:space="preserve">corresponds to </w:t>
+      </w:r>
+      <w:r>
+        <w:rPr>
+          <w:b w:val="false"/>
+          <w:bCs w:val="false"/>
+          <w:sz w:val="24"/>
+          <w:szCs w:val="24"/>
+        </w:rPr>
+        <w:t>the most recent Patch Version prior to v1.2.0, which is v1.1.0 (but could be, say, v1.1.3). R</w:t>
+      </w:r>
+      <w:r>
+        <w:rPr>
+          <w:b w:val="false"/>
+          <w:bCs w:val="false"/>
+          <w:sz w:val="24"/>
+          <w:szCs w:val="24"/>
+        </w:rPr>
+        <w:t>ight click it and select “Check Out”.</w:t>
+      </w:r>
+    </w:p>
+    <w:p>
+      <w:pPr>
+        <w:pStyle w:val="Normal"/>
+        <w:numPr>
+          <w:ilvl w:val="0"/>
+          <w:numId w:val="4"/>
+        </w:numPr>
+        <w:rPr/>
+      </w:pPr>
+      <w:r>
+        <w:rPr>
+          <w:b w:val="false"/>
+          <w:bCs w:val="false"/>
+          <w:sz w:val="24"/>
+          <w:szCs w:val="24"/>
+        </w:rPr>
         <w:t>Use Build &gt; Publish Egret to publish these files so IIS can deliver the changes.</w:t>
       </w:r>
     </w:p>
@@ -2008,139 +2232,142 @@
         </w:rPr>
       </w:pPr>
       <w:r>
-        <w:rPr/>
-      </w:r>
-    </w:p>
-    <w:p>
-      <w:pPr>
-        <w:pStyle w:val="Normal"/>
-        <w:rPr/>
-      </w:pPr>
-      <w:r>
-        <w:rPr>
-          <w:b w:val="false"/>
-          <w:bCs w:val="false"/>
-          <w:sz w:val="24"/>
-          <w:szCs w:val="24"/>
-        </w:rPr>
-        <w:t xml:space="preserve">Each Version will be given a Git Tag. By default, a Git Pull will checkout the most recent Tag. Git Tags, when used for reverted changes, allow you to checkout only a specific version of Egret at one time. If you wish to move from v1.1.5 to v1.1.4, </w:t>
-      </w:r>
-      <w:r>
-        <w:rPr>
-          <w:b w:val="false"/>
-          <w:bCs w:val="false"/>
-          <w:sz w:val="24"/>
-          <w:szCs w:val="24"/>
-        </w:rPr>
-        <w:t>go into Team Explorer and go into Tags. Now, Tags does not tell you which Tag is currently active. However, in the Solution Explorer, under Migrations, the most recent Migration should be the current Tag.</w:t>
-      </w:r>
-      <w:r>
-        <w:rPr>
-          <w:b w:val="false"/>
-          <w:bCs w:val="false"/>
-          <w:sz w:val="24"/>
-          <w:szCs w:val="24"/>
-        </w:rPr>
-        <w:t xml:space="preserve"> </w:t>
-      </w:r>
-    </w:p>
-    <w:p>
-      <w:pPr>
-        <w:pStyle w:val="Normal"/>
-        <w:rPr>
-          <w:b w:val="false"/>
-          <w:b w:val="false"/>
-          <w:bCs w:val="false"/>
-          <w:sz w:val="24"/>
-          <w:szCs w:val="24"/>
-        </w:rPr>
-      </w:pPr>
-      <w:r>
-        <w:rPr/>
-      </w:r>
-    </w:p>
-    <w:p>
-      <w:pPr>
-        <w:pStyle w:val="Normal"/>
-        <w:rPr/>
-      </w:pPr>
-      <w:r>
-        <w:rPr>
-          <w:b w:val="false"/>
-          <w:bCs w:val="false"/>
-          <w:sz w:val="24"/>
-          <w:szCs w:val="24"/>
-        </w:rPr>
-        <w:t>To change which Tag is active simply right click on it and select “Check Out”.</w:t>
-      </w:r>
-    </w:p>
-    <w:p>
-      <w:pPr>
-        <w:pStyle w:val="Normal"/>
-        <w:rPr>
-          <w:b w:val="false"/>
-          <w:b w:val="false"/>
-          <w:bCs w:val="false"/>
-          <w:sz w:val="24"/>
-          <w:szCs w:val="24"/>
-        </w:rPr>
-      </w:pPr>
-      <w:r>
-        <w:rPr/>
-      </w:r>
-    </w:p>
-    <w:p>
-      <w:pPr>
-        <w:pStyle w:val="Normal"/>
-        <w:rPr/>
-      </w:pPr>
-      <w:r>
-        <w:rPr>
-          <w:b w:val="false"/>
-          <w:bCs w:val="false"/>
-          <w:sz w:val="24"/>
-          <w:szCs w:val="24"/>
-        </w:rPr>
-        <w:t xml:space="preserve">Note that </w:t>
-      </w:r>
-      <w:r>
-        <w:rPr>
-          <w:b w:val="false"/>
-          <w:bCs w:val="false"/>
-          <w:sz w:val="24"/>
-          <w:szCs w:val="24"/>
-        </w:rPr>
-        <w:t>if you Check Out a particular Tag, the other Tags will still exist within your repository, but as mentioned, you can tell which one is checked out by looking at the Migrations.</w:t>
-      </w:r>
-    </w:p>
-    <w:p>
-      <w:pPr>
-        <w:pStyle w:val="Normal"/>
-        <w:rPr>
-          <w:b w:val="false"/>
-          <w:b w:val="false"/>
-          <w:bCs w:val="false"/>
-          <w:sz w:val="24"/>
-          <w:szCs w:val="24"/>
-        </w:rPr>
-      </w:pPr>
-      <w:r>
-        <w:rPr/>
-      </w:r>
-    </w:p>
-    <w:p>
-      <w:pPr>
-        <w:pStyle w:val="Normal"/>
-        <w:rPr/>
-      </w:pPr>
-      <w:r>
-        <w:rPr>
-          <w:b w:val="false"/>
-          <w:bCs w:val="false"/>
-          <w:sz w:val="24"/>
-          <w:szCs w:val="24"/>
-        </w:rPr>
-        <w:t>When reversions involve the database, there may be potential for data loss. This is why backing up the database on a regular basis is critical. Consult the DatabaseBackupAndRecovery_Guide document for more information. If the migrations are written correctly, no data will be lost, so while I fully intend to write these correctly, I cannot guarantee they will translate perfectly. Keep data backups on hand!</w:t>
+        <w:rPr>
+          <w:b w:val="false"/>
+          <w:bCs w:val="false"/>
+          <w:sz w:val="24"/>
+          <w:szCs w:val="24"/>
+        </w:rPr>
+      </w:r>
+    </w:p>
+    <w:p>
+      <w:pPr>
+        <w:pStyle w:val="Normal"/>
+        <w:rPr/>
+      </w:pPr>
+      <w:r>
+        <w:rPr>
+          <w:b w:val="false"/>
+          <w:bCs w:val="false"/>
+          <w:sz w:val="24"/>
+          <w:szCs w:val="24"/>
+        </w:rPr>
+        <w:t>Each Version will be given a Git Tag. By default, a Git Pull will checkout the most recent Tag. Git Tags, when used for revert</w:t>
+      </w:r>
+      <w:r>
+        <w:rPr>
+          <w:b w:val="false"/>
+          <w:bCs w:val="false"/>
+          <w:sz w:val="24"/>
+          <w:szCs w:val="24"/>
+        </w:rPr>
+        <w:t>ing</w:t>
+      </w:r>
+      <w:r>
+        <w:rPr>
+          <w:b w:val="false"/>
+          <w:bCs w:val="false"/>
+          <w:sz w:val="24"/>
+          <w:szCs w:val="24"/>
+        </w:rPr>
+        <w:t xml:space="preserve"> changes, allow you to checkout only a specific version of Egret at one time. If you wish to move from v1.1.5 to v1.1.4, go into Team Explorer and go into Tags. Now, Tags does not tell you which Tag is currently active. However, </w:t>
+      </w:r>
+      <w:r>
+        <w:rPr>
+          <w:b w:val="false"/>
+          <w:bCs w:val="false"/>
+          <w:sz w:val="24"/>
+          <w:szCs w:val="24"/>
+        </w:rPr>
+        <w:t>the current version is also displayed on the Egret application itself, so you can always visit the Login page to check (as long as I remembered to update the correct file!).</w:t>
+      </w:r>
+    </w:p>
+    <w:p>
+      <w:pPr>
+        <w:pStyle w:val="Normal"/>
+        <w:rPr>
+          <w:b w:val="false"/>
+          <w:b w:val="false"/>
+          <w:bCs w:val="false"/>
+          <w:sz w:val="24"/>
+          <w:szCs w:val="24"/>
+        </w:rPr>
+      </w:pPr>
+      <w:r>
+        <w:rPr>
+          <w:b w:val="false"/>
+          <w:bCs w:val="false"/>
+          <w:sz w:val="24"/>
+          <w:szCs w:val="24"/>
+        </w:rPr>
+      </w:r>
+    </w:p>
+    <w:p>
+      <w:pPr>
+        <w:pStyle w:val="Normal"/>
+        <w:rPr/>
+      </w:pPr>
+      <w:r>
+        <w:rPr>
+          <w:b w:val="false"/>
+          <w:bCs w:val="false"/>
+          <w:sz w:val="24"/>
+          <w:szCs w:val="24"/>
+        </w:rPr>
+        <w:t xml:space="preserve">Note that if you Check Out a particular Tag, the other Tags will still exist within your repository, but as mentioned, you can tell which one is checked </w:t>
+      </w:r>
+      <w:r>
+        <w:rPr>
+          <w:b w:val="false"/>
+          <w:bCs w:val="false"/>
+          <w:sz w:val="24"/>
+          <w:szCs w:val="24"/>
+        </w:rPr>
+        <w:t>out by the version on the Application.</w:t>
+      </w:r>
+    </w:p>
+    <w:p>
+      <w:pPr>
+        <w:pStyle w:val="Normal"/>
+        <w:rPr>
+          <w:b w:val="false"/>
+          <w:b w:val="false"/>
+          <w:bCs w:val="false"/>
+          <w:sz w:val="24"/>
+          <w:szCs w:val="24"/>
+        </w:rPr>
+      </w:pPr>
+      <w:r>
+        <w:rPr>
+          <w:b w:val="false"/>
+          <w:bCs w:val="false"/>
+          <w:sz w:val="24"/>
+          <w:szCs w:val="24"/>
+        </w:rPr>
+      </w:r>
+    </w:p>
+    <w:p>
+      <w:pPr>
+        <w:pStyle w:val="Normal"/>
+        <w:rPr/>
+      </w:pPr>
+      <w:r>
+        <w:rPr>
+          <w:b w:val="false"/>
+          <w:bCs w:val="false"/>
+          <w:sz w:val="24"/>
+          <w:szCs w:val="24"/>
+        </w:rPr>
+        <w:t>When any Migration is run</w:t>
+      </w:r>
+      <w:r>
+        <w:rPr>
+          <w:b w:val="false"/>
+          <w:bCs w:val="false"/>
+          <w:sz w:val="24"/>
+          <w:szCs w:val="24"/>
+        </w:rPr>
+        <w:t>, there may be potential for data loss. This is why backing up the database on a regular basis is critical. Consult the DatabaseBackupAndRecovery_Guide document for more information. If the migrations are written correctly, no data will be lost, so while I fully intend to write these correctly, I cannot guarantee they will translate perfectly. Keep data backups on hand!</w:t>
       </w:r>
     </w:p>
     <w:p>
@@ -2239,16 +2466,25 @@
           <w:sz w:val="24"/>
           <w:szCs w:val="24"/>
         </w:rPr>
-        <w:t xml:space="preserve">I am doing my best to create a viable, safe, and reliable versioning strategy. However, please remember Egret is published under the MIT License, which is worth reading and re-reading. I cannot guarantee the quality or accuracy of any of this information or functionality. A goal of this project is to limit how many changes are made in each Version such that any bugs can safely be scoped to that particular version and quickly resolved. </w:t>
-      </w:r>
-      <w:r>
-        <w:rPr>
-          <w:b w:val="false"/>
-          <w:bCs w:val="false"/>
-          <w:sz w:val="24"/>
-          <w:szCs w:val="24"/>
-        </w:rPr>
-        <w:t>In a large organization there would be a formal methodology for managing ticket, but since I’m currently the only developer on this project and I have a day job, Egret is unlikely to be so formal.</w:t>
+        <w:t>I am doing my best to create a viable, safe, and reliable versioning strategy. However, please remember Egret is published under the MIT License, which is worth reading and re-reading. I cannot guarantee the quality or accuracy of any of this information or functionality. A goal of this project is to limit how many changes are made in each Version such that any bugs can safely be scoped to that particular version and quickly resolved. In a large organization there would be a formal methodology for managing ticket</w:t>
+      </w:r>
+      <w:r>
+        <w:rPr>
+          <w:b w:val="false"/>
+          <w:bCs w:val="false"/>
+          <w:sz w:val="24"/>
+          <w:szCs w:val="24"/>
+        </w:rPr>
+        <w:t>s</w:t>
+      </w:r>
+      <w:r>
+        <w:rPr>
+          <w:b w:val="false"/>
+          <w:bCs w:val="false"/>
+          <w:sz w:val="24"/>
+          <w:szCs w:val="24"/>
+        </w:rPr>
+        <w:t>, but since I’m currently the only developer on this project and I have a day job, Egret is unlikely to be so formal.</w:t>
       </w:r>
     </w:p>
     <w:p>
@@ -2284,25 +2520,7 @@
           <w:sz w:val="24"/>
           <w:szCs w:val="24"/>
         </w:rPr>
-        <w:t xml:space="preserve">There is no intention to port Patch Versions to previous Minor or Major versions. Egret uses progressive versioning only. </w:t>
-      </w:r>
-      <w:r>
-        <w:rPr>
-          <w:b w:val="false"/>
-          <w:bCs w:val="false"/>
-          <w:sz w:val="24"/>
-          <w:szCs w:val="24"/>
-        </w:rPr>
-        <w:t>Reversions</w:t>
-      </w:r>
-      <w:r>
-        <w:rPr>
-          <w:b w:val="false"/>
-          <w:bCs w:val="false"/>
-          <w:sz w:val="24"/>
-          <w:szCs w:val="24"/>
-        </w:rPr>
-        <w:t xml:space="preserve"> exist simply to provide the ability to restore from an update gone awry. It should not be performed haphazardly.</w:t>
+        <w:t>There is no intention to port Patch Versions to previous Minor or Major versions. Egret uses progressive versioning only. Reversions exist simply to provide the ability to restore from an update gone awry. It should not be performed haphazardly.</w:t>
       </w:r>
     </w:p>
     <w:sectPr>
@@ -2624,7 +2842,6 @@
         </w:tabs>
         <w:ind w:left="720" w:hanging="360"/>
       </w:pPr>
-      <w:rPr/>
     </w:lvl>
     <w:lvl w:ilvl="1">
       <w:start w:val="1"/>
@@ -2637,7 +2854,6 @@
         </w:tabs>
         <w:ind w:left="1080" w:hanging="360"/>
       </w:pPr>
-      <w:rPr/>
     </w:lvl>
     <w:lvl w:ilvl="2">
       <w:start w:val="1"/>
@@ -2650,7 +2866,6 @@
         </w:tabs>
         <w:ind w:left="1440" w:hanging="360"/>
       </w:pPr>
-      <w:rPr/>
     </w:lvl>
     <w:lvl w:ilvl="3">
       <w:start w:val="1"/>
@@ -2663,7 +2878,6 @@
         </w:tabs>
         <w:ind w:left="1800" w:hanging="360"/>
       </w:pPr>
-      <w:rPr/>
     </w:lvl>
     <w:lvl w:ilvl="4">
       <w:start w:val="1"/>
@@ -2676,7 +2890,6 @@
         </w:tabs>
         <w:ind w:left="2160" w:hanging="360"/>
       </w:pPr>
-      <w:rPr/>
     </w:lvl>
     <w:lvl w:ilvl="5">
       <w:start w:val="1"/>
@@ -2689,7 +2902,6 @@
         </w:tabs>
         <w:ind w:left="2520" w:hanging="360"/>
       </w:pPr>
-      <w:rPr/>
     </w:lvl>
     <w:lvl w:ilvl="6">
       <w:start w:val="1"/>
@@ -2702,7 +2914,6 @@
         </w:tabs>
         <w:ind w:left="2880" w:hanging="360"/>
       </w:pPr>
-      <w:rPr/>
     </w:lvl>
     <w:lvl w:ilvl="7">
       <w:start w:val="1"/>
@@ -2715,7 +2926,6 @@
         </w:tabs>
         <w:ind w:left="3240" w:hanging="360"/>
       </w:pPr>
-      <w:rPr/>
     </w:lvl>
     <w:lvl w:ilvl="8">
       <w:start w:val="1"/>
@@ -2728,7 +2938,6 @@
         </w:tabs>
         <w:ind w:left="3600" w:hanging="360"/>
       </w:pPr>
-      <w:rPr/>
     </w:lvl>
   </w:abstractNum>
   <w:abstractNum w:abstractNumId="4">
@@ -2743,7 +2952,6 @@
         </w:tabs>
         <w:ind w:left="720" w:hanging="360"/>
       </w:pPr>
-      <w:rPr/>
     </w:lvl>
     <w:lvl w:ilvl="1">
       <w:start w:val="1"/>
@@ -2756,7 +2964,6 @@
         </w:tabs>
         <w:ind w:left="1080" w:hanging="360"/>
       </w:pPr>
-      <w:rPr/>
     </w:lvl>
     <w:lvl w:ilvl="2">
       <w:start w:val="1"/>
@@ -2769,7 +2976,6 @@
         </w:tabs>
         <w:ind w:left="1440" w:hanging="360"/>
       </w:pPr>
-      <w:rPr/>
     </w:lvl>
     <w:lvl w:ilvl="3">
       <w:start w:val="1"/>
@@ -2782,7 +2988,6 @@
         </w:tabs>
         <w:ind w:left="1800" w:hanging="360"/>
       </w:pPr>
-      <w:rPr/>
     </w:lvl>
     <w:lvl w:ilvl="4">
       <w:start w:val="1"/>
@@ -2795,7 +3000,6 @@
         </w:tabs>
         <w:ind w:left="2160" w:hanging="360"/>
       </w:pPr>
-      <w:rPr/>
     </w:lvl>
     <w:lvl w:ilvl="5">
       <w:start w:val="1"/>
@@ -2808,7 +3012,6 @@
         </w:tabs>
         <w:ind w:left="2520" w:hanging="360"/>
       </w:pPr>
-      <w:rPr/>
     </w:lvl>
     <w:lvl w:ilvl="6">
       <w:start w:val="1"/>
@@ -2821,7 +3024,6 @@
         </w:tabs>
         <w:ind w:left="2880" w:hanging="360"/>
       </w:pPr>
-      <w:rPr/>
     </w:lvl>
     <w:lvl w:ilvl="7">
       <w:start w:val="1"/>
@@ -2834,7 +3036,6 @@
         </w:tabs>
         <w:ind w:left="3240" w:hanging="360"/>
       </w:pPr>
-      <w:rPr/>
     </w:lvl>
     <w:lvl w:ilvl="8">
       <w:start w:val="1"/>
@@ -2847,7 +3048,6 @@
         </w:tabs>
         <w:ind w:left="3600" w:hanging="360"/>
       </w:pPr>
-      <w:rPr/>
     </w:lvl>
   </w:abstractNum>
   <w:abstractNum w:abstractNumId="5">
@@ -2862,7 +3062,6 @@
         </w:tabs>
         <w:ind w:left="720" w:hanging="360"/>
       </w:pPr>
-      <w:rPr/>
     </w:lvl>
     <w:lvl w:ilvl="1">
       <w:start w:val="1"/>
@@ -2875,7 +3074,6 @@
         </w:tabs>
         <w:ind w:left="1080" w:hanging="360"/>
       </w:pPr>
-      <w:rPr/>
     </w:lvl>
     <w:lvl w:ilvl="2">
       <w:start w:val="1"/>
@@ -2888,7 +3086,6 @@
         </w:tabs>
         <w:ind w:left="1440" w:hanging="360"/>
       </w:pPr>
-      <w:rPr/>
     </w:lvl>
     <w:lvl w:ilvl="3">
       <w:start w:val="1"/>
@@ -2901,7 +3098,6 @@
         </w:tabs>
         <w:ind w:left="1800" w:hanging="360"/>
       </w:pPr>
-      <w:rPr/>
     </w:lvl>
     <w:lvl w:ilvl="4">
       <w:start w:val="1"/>
@@ -2914,7 +3110,6 @@
         </w:tabs>
         <w:ind w:left="2160" w:hanging="360"/>
       </w:pPr>
-      <w:rPr/>
     </w:lvl>
     <w:lvl w:ilvl="5">
       <w:start w:val="1"/>
@@ -2927,7 +3122,6 @@
         </w:tabs>
         <w:ind w:left="2520" w:hanging="360"/>
       </w:pPr>
-      <w:rPr/>
     </w:lvl>
     <w:lvl w:ilvl="6">
       <w:start w:val="1"/>
@@ -2940,7 +3134,6 @@
         </w:tabs>
         <w:ind w:left="2880" w:hanging="360"/>
       </w:pPr>
-      <w:rPr/>
     </w:lvl>
     <w:lvl w:ilvl="7">
       <w:start w:val="1"/>
@@ -2953,7 +3146,6 @@
         </w:tabs>
         <w:ind w:left="3240" w:hanging="360"/>
       </w:pPr>
-      <w:rPr/>
     </w:lvl>
     <w:lvl w:ilvl="8">
       <w:start w:val="1"/>
@@ -2966,7 +3158,6 @@
         </w:tabs>
         <w:ind w:left="3600" w:hanging="360"/>
       </w:pPr>
-      <w:rPr/>
     </w:lvl>
   </w:abstractNum>
   <w:abstractNum w:abstractNumId="6">
@@ -3252,7 +3443,7 @@
     <w:qFormat/>
     <w:pPr>
       <w:widowControl/>
-      <w:overflowPunct w:val="true"/>
+      <w:overflowPunct w:val="false"/>
       <w:bidi w:val="0"/>
       <w:jc w:val="left"/>
     </w:pPr>
@@ -3409,6 +3600,195 @@
     <w:name w:val="Numbering Symbols"/>
     <w:qFormat/>
     <w:rPr/>
+  </w:style>
+  <w:style w:type="character" w:styleId="ListLabel19">
+    <w:name w:val="ListLabel 19"/>
+    <w:qFormat/>
+    <w:rPr>
+      <w:rFonts w:cs="OpenSymbol"/>
+    </w:rPr>
+  </w:style>
+  <w:style w:type="character" w:styleId="ListLabel20">
+    <w:name w:val="ListLabel 20"/>
+    <w:qFormat/>
+    <w:rPr>
+      <w:rFonts w:cs="OpenSymbol"/>
+    </w:rPr>
+  </w:style>
+  <w:style w:type="character" w:styleId="ListLabel21">
+    <w:name w:val="ListLabel 21"/>
+    <w:qFormat/>
+    <w:rPr>
+      <w:rFonts w:cs="OpenSymbol"/>
+    </w:rPr>
+  </w:style>
+  <w:style w:type="character" w:styleId="ListLabel22">
+    <w:name w:val="ListLabel 22"/>
+    <w:qFormat/>
+    <w:rPr>
+      <w:rFonts w:cs="OpenSymbol"/>
+    </w:rPr>
+  </w:style>
+  <w:style w:type="character" w:styleId="ListLabel23">
+    <w:name w:val="ListLabel 23"/>
+    <w:qFormat/>
+    <w:rPr>
+      <w:rFonts w:cs="OpenSymbol"/>
+    </w:rPr>
+  </w:style>
+  <w:style w:type="character" w:styleId="ListLabel24">
+    <w:name w:val="ListLabel 24"/>
+    <w:qFormat/>
+    <w:rPr>
+      <w:rFonts w:cs="OpenSymbol"/>
+    </w:rPr>
+  </w:style>
+  <w:style w:type="character" w:styleId="ListLabel25">
+    <w:name w:val="ListLabel 25"/>
+    <w:qFormat/>
+    <w:rPr>
+      <w:rFonts w:cs="OpenSymbol"/>
+    </w:rPr>
+  </w:style>
+  <w:style w:type="character" w:styleId="ListLabel26">
+    <w:name w:val="ListLabel 26"/>
+    <w:qFormat/>
+    <w:rPr>
+      <w:rFonts w:cs="OpenSymbol"/>
+    </w:rPr>
+  </w:style>
+  <w:style w:type="character" w:styleId="ListLabel27">
+    <w:name w:val="ListLabel 27"/>
+    <w:qFormat/>
+    <w:rPr>
+      <w:rFonts w:cs="OpenSymbol"/>
+    </w:rPr>
+  </w:style>
+  <w:style w:type="character" w:styleId="ListLabel28">
+    <w:name w:val="ListLabel 28"/>
+    <w:qFormat/>
+    <w:rPr>
+      <w:rFonts w:cs="OpenSymbol"/>
+    </w:rPr>
+  </w:style>
+  <w:style w:type="character" w:styleId="ListLabel29">
+    <w:name w:val="ListLabel 29"/>
+    <w:qFormat/>
+    <w:rPr>
+      <w:rFonts w:cs="OpenSymbol"/>
+    </w:rPr>
+  </w:style>
+  <w:style w:type="character" w:styleId="ListLabel30">
+    <w:name w:val="ListLabel 30"/>
+    <w:qFormat/>
+    <w:rPr>
+      <w:rFonts w:cs="OpenSymbol"/>
+    </w:rPr>
+  </w:style>
+  <w:style w:type="character" w:styleId="ListLabel31">
+    <w:name w:val="ListLabel 31"/>
+    <w:qFormat/>
+    <w:rPr>
+      <w:rFonts w:cs="OpenSymbol"/>
+    </w:rPr>
+  </w:style>
+  <w:style w:type="character" w:styleId="ListLabel32">
+    <w:name w:val="ListLabel 32"/>
+    <w:qFormat/>
+    <w:rPr>
+      <w:rFonts w:cs="OpenSymbol"/>
+    </w:rPr>
+  </w:style>
+  <w:style w:type="character" w:styleId="ListLabel33">
+    <w:name w:val="ListLabel 33"/>
+    <w:qFormat/>
+    <w:rPr>
+      <w:rFonts w:cs="OpenSymbol"/>
+    </w:rPr>
+  </w:style>
+  <w:style w:type="character" w:styleId="ListLabel34">
+    <w:name w:val="ListLabel 34"/>
+    <w:qFormat/>
+    <w:rPr>
+      <w:rFonts w:cs="OpenSymbol"/>
+    </w:rPr>
+  </w:style>
+  <w:style w:type="character" w:styleId="ListLabel35">
+    <w:name w:val="ListLabel 35"/>
+    <w:qFormat/>
+    <w:rPr>
+      <w:rFonts w:cs="OpenSymbol"/>
+    </w:rPr>
+  </w:style>
+  <w:style w:type="character" w:styleId="ListLabel36">
+    <w:name w:val="ListLabel 36"/>
+    <w:qFormat/>
+    <w:rPr>
+      <w:rFonts w:cs="OpenSymbol"/>
+    </w:rPr>
+  </w:style>
+  <w:style w:type="character" w:styleId="ListLabel37">
+    <w:name w:val="ListLabel 37"/>
+    <w:qFormat/>
+    <w:rPr>
+      <w:rFonts w:cs="OpenSymbol"/>
+    </w:rPr>
+  </w:style>
+  <w:style w:type="character" w:styleId="ListLabel38">
+    <w:name w:val="ListLabel 38"/>
+    <w:qFormat/>
+    <w:rPr>
+      <w:rFonts w:cs="OpenSymbol"/>
+    </w:rPr>
+  </w:style>
+  <w:style w:type="character" w:styleId="ListLabel39">
+    <w:name w:val="ListLabel 39"/>
+    <w:qFormat/>
+    <w:rPr>
+      <w:rFonts w:cs="OpenSymbol"/>
+    </w:rPr>
+  </w:style>
+  <w:style w:type="character" w:styleId="ListLabel40">
+    <w:name w:val="ListLabel 40"/>
+    <w:qFormat/>
+    <w:rPr>
+      <w:rFonts w:cs="OpenSymbol"/>
+    </w:rPr>
+  </w:style>
+  <w:style w:type="character" w:styleId="ListLabel41">
+    <w:name w:val="ListLabel 41"/>
+    <w:qFormat/>
+    <w:rPr>
+      <w:rFonts w:cs="OpenSymbol"/>
+    </w:rPr>
+  </w:style>
+  <w:style w:type="character" w:styleId="ListLabel42">
+    <w:name w:val="ListLabel 42"/>
+    <w:qFormat/>
+    <w:rPr>
+      <w:rFonts w:cs="OpenSymbol"/>
+    </w:rPr>
+  </w:style>
+  <w:style w:type="character" w:styleId="ListLabel43">
+    <w:name w:val="ListLabel 43"/>
+    <w:qFormat/>
+    <w:rPr>
+      <w:rFonts w:cs="OpenSymbol"/>
+    </w:rPr>
+  </w:style>
+  <w:style w:type="character" w:styleId="ListLabel44">
+    <w:name w:val="ListLabel 44"/>
+    <w:qFormat/>
+    <w:rPr>
+      <w:rFonts w:cs="OpenSymbol"/>
+    </w:rPr>
+  </w:style>
+  <w:style w:type="character" w:styleId="ListLabel45">
+    <w:name w:val="ListLabel 45"/>
+    <w:qFormat/>
+    <w:rPr>
+      <w:rFonts w:cs="OpenSymbol"/>
+    </w:rPr>
   </w:style>
   <w:style w:type="paragraph" w:styleId="Heading">
     <w:name w:val="Heading"/>
